--- a/Báo Cáo OOP.docx
+++ b/Báo Cáo OOP.docx
@@ -11,7 +11,7 @@
           <w:right w:val="thickThinSmallGap" w:sz="24" w:space="4" w:color="auto"/>
         </w:pBdr>
         <w:spacing w:line="360" w:lineRule="auto"/>
-        <w:jc w:val="both"/>
+        <w:jc w:val="center"/>
         <w:rPr>
           <w:sz w:val="28"/>
           <w:szCs w:val="28"/>
@@ -23,7 +23,7 @@
           <w:sz w:val="28"/>
           <w:szCs w:val="28"/>
         </w:rPr>
-        <w:t xml:space="preserve">TRƯỜNG ĐẠI HỌC GIAO THÔNG VẬN TẢI </w:t>
+        <w:t>TRƯỜNG ĐẠI HỌC GIAO THÔNG VẬN TẢI</w:t>
       </w:r>
     </w:p>
     <w:p>
@@ -35,7 +35,7 @@
           <w:right w:val="thickThinSmallGap" w:sz="24" w:space="4" w:color="auto"/>
         </w:pBdr>
         <w:spacing w:line="360" w:lineRule="auto"/>
-        <w:jc w:val="both"/>
+        <w:jc w:val="center"/>
         <w:rPr>
           <w:sz w:val="28"/>
           <w:szCs w:val="28"/>
@@ -47,7 +47,7 @@
           <w:sz w:val="28"/>
           <w:szCs w:val="28"/>
         </w:rPr>
-        <w:t xml:space="preserve">PHÂN HIỆU TẠI TP. HỒ CHÍ MINH </w:t>
+        <w:t>PHÂN HIỆU TẠI TP. HỒ CHÍ MINH</w:t>
       </w:r>
     </w:p>
     <w:p>
@@ -59,7 +59,7 @@
           <w:right w:val="thickThinSmallGap" w:sz="24" w:space="4" w:color="auto"/>
         </w:pBdr>
         <w:spacing w:line="360" w:lineRule="auto"/>
-        <w:jc w:val="both"/>
+        <w:jc w:val="center"/>
         <w:rPr>
           <w:sz w:val="28"/>
           <w:szCs w:val="28"/>
@@ -71,7 +71,7 @@
           <w:sz w:val="28"/>
           <w:szCs w:val="28"/>
         </w:rPr>
-        <w:t xml:space="preserve">BỘ MÔN CÔNG NGHỆ THÔNG TIN </w:t>
+        <w:t>BỘ MÔN CÔNG NGHỆ THÔNG TIN</w:t>
       </w:r>
     </w:p>
     <w:p>
@@ -83,7 +83,7 @@
           <w:right w:val="thickThinSmallGap" w:sz="24" w:space="4" w:color="auto"/>
         </w:pBdr>
         <w:spacing w:line="360" w:lineRule="auto"/>
-        <w:jc w:val="both"/>
+        <w:jc w:val="center"/>
         <w:rPr>
           <w:sz w:val="18"/>
           <w:szCs w:val="26"/>
@@ -99,7 +99,7 @@
           <w:right w:val="thickThinSmallGap" w:sz="24" w:space="4" w:color="auto"/>
         </w:pBdr>
         <w:spacing w:before="120" w:after="120" w:line="360" w:lineRule="auto"/>
-        <w:jc w:val="both"/>
+        <w:jc w:val="center"/>
       </w:pPr>
       <w:r>
         <w:rPr>
@@ -164,7 +164,7 @@
           <w:right w:val="thickThinSmallGap" w:sz="24" w:space="4" w:color="auto"/>
         </w:pBdr>
         <w:spacing w:before="120" w:after="120" w:line="360" w:lineRule="auto"/>
-        <w:jc w:val="both"/>
+        <w:jc w:val="center"/>
         <w:rPr>
           <w:b/>
           <w:sz w:val="30"/>
@@ -197,7 +197,7 @@
           <w:right w:val="thickThinSmallGap" w:sz="24" w:space="4" w:color="auto"/>
         </w:pBdr>
         <w:spacing w:before="120" w:after="120" w:line="360" w:lineRule="auto"/>
-        <w:jc w:val="both"/>
+        <w:jc w:val="center"/>
         <w:rPr>
           <w:b/>
           <w:sz w:val="30"/>
@@ -232,7 +232,7 @@
           <w:right w:val="thickThinSmallGap" w:sz="24" w:space="4" w:color="auto"/>
         </w:pBdr>
         <w:spacing w:before="120" w:after="120" w:line="360" w:lineRule="auto"/>
-        <w:jc w:val="both"/>
+        <w:jc w:val="center"/>
         <w:rPr>
           <w:b/>
           <w:sz w:val="28"/>
@@ -553,7 +553,7 @@
           <w:right w:val="thickThinSmallGap" w:sz="24" w:space="4" w:color="auto"/>
         </w:pBdr>
         <w:spacing w:before="120" w:after="120" w:line="360" w:lineRule="auto"/>
-        <w:jc w:val="both"/>
+        <w:jc w:val="center"/>
         <w:rPr>
           <w:b/>
           <w:sz w:val="28"/>
@@ -570,7 +570,7 @@
           <w:right w:val="thickThinSmallGap" w:sz="24" w:space="4" w:color="auto"/>
         </w:pBdr>
         <w:spacing w:before="120" w:after="120" w:line="360" w:lineRule="auto"/>
-        <w:jc w:val="both"/>
+        <w:jc w:val="center"/>
         <w:rPr>
           <w:sz w:val="28"/>
           <w:szCs w:val="28"/>
@@ -596,13 +596,6 @@
           <w:szCs w:val="28"/>
         </w:rPr>
         <w:t>năm 2024</w:t>
-      </w:r>
-      <w:r>
-        <w:rPr>
-          <w:sz w:val="28"/>
-          <w:szCs w:val="28"/>
-        </w:rPr>
-        <w:t xml:space="preserve"> </w:t>
       </w:r>
     </w:p>
     <w:p>
@@ -614,7 +607,7 @@
           <w:right w:val="thickThinSmallGap" w:sz="24" w:space="4" w:color="auto"/>
         </w:pBdr>
         <w:spacing w:line="360" w:lineRule="auto"/>
-        <w:jc w:val="both"/>
+        <w:jc w:val="center"/>
         <w:rPr>
           <w:sz w:val="28"/>
           <w:szCs w:val="28"/>
@@ -630,7 +623,7 @@
           <w:szCs w:val="28"/>
         </w:rPr>
         <w:lastRenderedPageBreak/>
-        <w:t xml:space="preserve">TRƯỜNG ĐẠI HỌC GIAO THÔNG VẬN TẢI </w:t>
+        <w:t>TRƯỜNG ĐẠI HỌC GIAO THÔNG VẬN TẢI</w:t>
       </w:r>
     </w:p>
     <w:p>
@@ -642,7 +635,7 @@
           <w:right w:val="thickThinSmallGap" w:sz="24" w:space="4" w:color="auto"/>
         </w:pBdr>
         <w:spacing w:line="360" w:lineRule="auto"/>
-        <w:jc w:val="both"/>
+        <w:jc w:val="center"/>
         <w:rPr>
           <w:sz w:val="28"/>
           <w:szCs w:val="28"/>
@@ -654,7 +647,7 @@
           <w:sz w:val="28"/>
           <w:szCs w:val="28"/>
         </w:rPr>
-        <w:t xml:space="preserve">PHÂN HIỆU TẠI TP. HỒ CHÍ MINH </w:t>
+        <w:t>PHÂN HIỆU TẠI TP. HỒ CHÍ MINH</w:t>
       </w:r>
     </w:p>
     <w:p>
@@ -666,7 +659,7 @@
           <w:right w:val="thickThinSmallGap" w:sz="24" w:space="4" w:color="auto"/>
         </w:pBdr>
         <w:spacing w:line="360" w:lineRule="auto"/>
-        <w:jc w:val="both"/>
+        <w:jc w:val="center"/>
         <w:rPr>
           <w:sz w:val="28"/>
           <w:szCs w:val="28"/>
@@ -678,7 +671,7 @@
           <w:sz w:val="28"/>
           <w:szCs w:val="28"/>
         </w:rPr>
-        <w:t xml:space="preserve">BỘ MÔN CÔNG NGHỆ THÔNG TIN </w:t>
+        <w:t>BỘ MÔN CÔNG NGHỆ THÔNG TIN</w:t>
       </w:r>
     </w:p>
     <w:p>
@@ -690,7 +683,7 @@
           <w:right w:val="thickThinSmallGap" w:sz="24" w:space="4" w:color="auto"/>
         </w:pBdr>
         <w:spacing w:line="360" w:lineRule="auto"/>
-        <w:jc w:val="both"/>
+        <w:jc w:val="center"/>
         <w:rPr>
           <w:sz w:val="18"/>
           <w:szCs w:val="26"/>
@@ -706,7 +699,7 @@
           <w:right w:val="thickThinSmallGap" w:sz="24" w:space="4" w:color="auto"/>
         </w:pBdr>
         <w:spacing w:before="120" w:after="120" w:line="360" w:lineRule="auto"/>
-        <w:jc w:val="both"/>
+        <w:jc w:val="center"/>
       </w:pPr>
       <w:r>
         <w:rPr>
@@ -771,7 +764,7 @@
           <w:right w:val="thickThinSmallGap" w:sz="24" w:space="4" w:color="auto"/>
         </w:pBdr>
         <w:spacing w:before="120" w:after="120" w:line="360" w:lineRule="auto"/>
-        <w:jc w:val="both"/>
+        <w:jc w:val="center"/>
         <w:rPr>
           <w:b/>
           <w:sz w:val="30"/>
@@ -804,7 +797,7 @@
           <w:right w:val="thickThinSmallGap" w:sz="24" w:space="4" w:color="auto"/>
         </w:pBdr>
         <w:spacing w:before="120" w:after="120" w:line="360" w:lineRule="auto"/>
-        <w:jc w:val="both"/>
+        <w:jc w:val="center"/>
         <w:rPr>
           <w:b/>
           <w:sz w:val="30"/>
@@ -839,7 +832,7 @@
           <w:right w:val="thickThinSmallGap" w:sz="24" w:space="4" w:color="auto"/>
         </w:pBdr>
         <w:spacing w:before="120" w:after="120" w:line="360" w:lineRule="auto"/>
-        <w:jc w:val="both"/>
+        <w:jc w:val="center"/>
         <w:rPr>
           <w:b/>
           <w:sz w:val="28"/>
@@ -934,7 +927,7 @@
           <w:sz w:val="28"/>
           <w:szCs w:val="28"/>
         </w:rPr>
-        <w:t xml:space="preserve"> TRẦN THỊ DUNG </w:t>
+        <w:t xml:space="preserve"> TRẦN THỊ DUNG</w:t>
       </w:r>
     </w:p>
     <w:p>
@@ -1177,7 +1170,7 @@
           <w:right w:val="thickThinSmallGap" w:sz="24" w:space="4" w:color="auto"/>
         </w:pBdr>
         <w:spacing w:before="120" w:after="120" w:line="360" w:lineRule="auto"/>
-        <w:jc w:val="both"/>
+        <w:jc w:val="center"/>
         <w:rPr>
           <w:sz w:val="28"/>
           <w:szCs w:val="28"/>
@@ -1204,18 +1197,11 @@
         </w:rPr>
         <w:t>năm 2024</w:t>
       </w:r>
-      <w:r>
-        <w:rPr>
-          <w:sz w:val="28"/>
-          <w:szCs w:val="28"/>
-        </w:rPr>
-        <w:t xml:space="preserve"> </w:t>
-      </w:r>
     </w:p>
     <w:p>
       <w:pPr>
         <w:spacing w:before="120" w:after="120" w:line="360" w:lineRule="auto"/>
-        <w:jc w:val="both"/>
+        <w:jc w:val="center"/>
         <w:rPr>
           <w:b/>
           <w:sz w:val="28"/>
@@ -1231,14 +1217,6 @@
         <w:lastRenderedPageBreak/>
         <w:t>LỜI CẢM ƠN</w:t>
       </w:r>
-      <w:r>
-        <w:rPr>
-          <w:b/>
-          <w:sz w:val="28"/>
-          <w:szCs w:val="26"/>
-        </w:rPr>
-        <w:t xml:space="preserve"> </w:t>
-      </w:r>
     </w:p>
     <w:p>
       <w:pPr>
@@ -1514,7 +1492,16 @@
           <w:sz w:val="26"/>
           <w:szCs w:val="26"/>
         </w:rPr>
-        <w:t>Cảm ơn đến toàn thể các bạn thuộc lớp Công nghệ Thông tin K64 đã luôn giúp đỡ mình</w:t>
+        <w:t>Cảm ơn đến toàn thể các bạn thuộc lớp C</w:t>
+      </w:r>
+      <w:bookmarkStart w:id="0" w:name="_GoBack"/>
+      <w:bookmarkEnd w:id="0"/>
+      <w:r>
+        <w:rPr>
+          <w:sz w:val="26"/>
+          <w:szCs w:val="26"/>
+        </w:rPr>
+        <w:t>ông nghệ Thông tin K64 đã luôn giúp đỡ mình</w:t>
       </w:r>
       <w:r>
         <w:rPr>
@@ -4259,6 +4246,7 @@
       <w:r>
         <w:rPr>
           <w:bCs/>
+          <w:noProof/>
           <w:sz w:val="26"/>
           <w:szCs w:val="26"/>
         </w:rPr>
@@ -4338,6 +4326,7 @@
       <w:r>
         <w:rPr>
           <w:bCs/>
+          <w:noProof/>
           <w:sz w:val="26"/>
           <w:szCs w:val="26"/>
         </w:rPr>
@@ -6635,9 +6624,9 @@
       <w:r>
         <w:rPr>
           <w:bCs/>
-          <w:sz w:val="26"/>
-          <w:szCs w:val="26"/>
-          <w:lang w:val="vi-VN"/>
+          <w:noProof/>
+          <w:sz w:val="26"/>
+          <w:szCs w:val="26"/>
         </w:rPr>
         <w:lastRenderedPageBreak/>
         <w:drawing>
@@ -6811,9 +6800,9 @@
       <w:r>
         <w:rPr>
           <w:bCs/>
-          <w:sz w:val="26"/>
-          <w:szCs w:val="26"/>
-          <w:lang w:val="vi-VN"/>
+          <w:noProof/>
+          <w:sz w:val="26"/>
+          <w:szCs w:val="26"/>
         </w:rPr>
         <w:drawing>
           <wp:inline distT="0" distB="0" distL="0" distR="0" wp14:anchorId="06B438C6" wp14:editId="4432EDC6">
@@ -6873,79 +6862,49 @@
           <w:szCs w:val="26"/>
           <w:lang w:val="vi-VN"/>
         </w:rPr>
-        <w:t xml:space="preserve">Bước </w:t>
-      </w:r>
-      <w:r>
-        <w:rPr>
-          <w:b/>
+        <w:t>Bước 2: Đăng nhập:</w:t>
+      </w:r>
+    </w:p>
+    <w:p>
+      <w:pPr>
+        <w:pStyle w:val="NormalWeb"/>
+        <w:spacing w:line="360" w:lineRule="auto"/>
+        <w:jc w:val="both"/>
+        <w:rPr>
           <w:bCs/>
           <w:sz w:val="26"/>
           <w:szCs w:val="26"/>
           <w:lang w:val="vi-VN"/>
         </w:rPr>
-        <w:t>2</w:t>
-      </w:r>
-      <w:r>
-        <w:rPr>
-          <w:b/>
+      </w:pPr>
+      <w:r>
+        <w:rPr>
           <w:bCs/>
           <w:sz w:val="26"/>
           <w:szCs w:val="26"/>
           <w:lang w:val="vi-VN"/>
         </w:rPr>
-        <w:t xml:space="preserve">: </w:t>
-      </w:r>
-      <w:r>
-        <w:rPr>
-          <w:b/>
+        <w:t>-Điền thông tin để đăng nhập.</w:t>
+      </w:r>
+    </w:p>
+    <w:p>
+      <w:pPr>
+        <w:pStyle w:val="NormalWeb"/>
+        <w:spacing w:line="360" w:lineRule="auto"/>
+        <w:jc w:val="both"/>
+        <w:rPr>
           <w:bCs/>
           <w:sz w:val="26"/>
           <w:szCs w:val="26"/>
           <w:lang w:val="vi-VN"/>
         </w:rPr>
-        <w:t>Đăng nhập:</w:t>
-      </w:r>
-    </w:p>
-    <w:p>
-      <w:pPr>
-        <w:pStyle w:val="NormalWeb"/>
-        <w:spacing w:line="360" w:lineRule="auto"/>
-        <w:jc w:val="both"/>
-        <w:rPr>
-          <w:bCs/>
-          <w:sz w:val="26"/>
-          <w:szCs w:val="26"/>
-          <w:lang w:val="vi-VN"/>
-        </w:rPr>
-      </w:pPr>
-      <w:r>
-        <w:rPr>
-          <w:bCs/>
-          <w:sz w:val="26"/>
-          <w:szCs w:val="26"/>
-          <w:lang w:val="vi-VN"/>
-        </w:rPr>
-        <w:t>-Điền thông tin để đăng nhập.</w:t>
-      </w:r>
-    </w:p>
-    <w:p>
-      <w:pPr>
-        <w:pStyle w:val="NormalWeb"/>
-        <w:spacing w:line="360" w:lineRule="auto"/>
-        <w:jc w:val="both"/>
-        <w:rPr>
-          <w:bCs/>
-          <w:sz w:val="26"/>
-          <w:szCs w:val="26"/>
-          <w:lang w:val="vi-VN"/>
-        </w:rPr>
-      </w:pPr>
-      <w:r>
-        <w:rPr>
-          <w:bCs/>
-          <w:sz w:val="26"/>
-          <w:szCs w:val="26"/>
-          <w:lang w:val="vi-VN"/>
+      </w:pPr>
+      <w:r>
+        <w:rPr>
+          <w:bCs/>
+          <w:noProof/>
+          <w:sz w:val="26"/>
+          <w:szCs w:val="26"/>
         </w:rPr>
         <w:lastRenderedPageBreak/>
         <w:drawing>
@@ -7032,9 +6991,9 @@
       <w:r>
         <w:rPr>
           <w:bCs/>
-          <w:sz w:val="26"/>
-          <w:szCs w:val="26"/>
-          <w:lang w:val="vi-VN"/>
+          <w:noProof/>
+          <w:sz w:val="26"/>
+          <w:szCs w:val="26"/>
         </w:rPr>
         <w:drawing>
           <wp:inline distT="0" distB="0" distL="0" distR="0" wp14:anchorId="5A678AA0" wp14:editId="4FDF866C">
@@ -7116,29 +7075,36 @@
           <w:szCs w:val="26"/>
           <w:lang w:val="vi-VN"/>
         </w:rPr>
-        <w:t xml:space="preserve">Bước </w:t>
-      </w:r>
-      <w:r>
-        <w:rPr>
-          <w:b/>
+        <w:t>Bước 3: Nạp tiền vào tài khoản</w:t>
+      </w:r>
+    </w:p>
+    <w:p>
+      <w:pPr>
+        <w:pStyle w:val="NormalWeb"/>
+        <w:spacing w:line="360" w:lineRule="auto"/>
+        <w:jc w:val="both"/>
+        <w:rPr>
           <w:bCs/>
           <w:sz w:val="26"/>
           <w:szCs w:val="26"/>
           <w:lang w:val="vi-VN"/>
         </w:rPr>
-        <w:t>3</w:t>
-      </w:r>
-      <w:r>
-        <w:rPr>
-          <w:b/>
+      </w:pPr>
+      <w:r>
+        <w:rPr>
           <w:bCs/>
           <w:sz w:val="26"/>
           <w:szCs w:val="26"/>
           <w:lang w:val="vi-VN"/>
         </w:rPr>
-        <w:t xml:space="preserve">: </w:t>
-      </w:r>
-      <w:r>
+        <w:t>-Nhập số tiền bạn muốn để nạp</w:t>
+      </w:r>
+    </w:p>
+    <w:p>
+      <w:pPr>
+        <w:pStyle w:val="NormalWeb"/>
+        <w:spacing w:line="360" w:lineRule="auto"/>
+        <w:jc w:val="both"/>
         <w:rPr>
           <w:b/>
           <w:bCs/>
@@ -7146,51 +7112,14 @@
           <w:szCs w:val="26"/>
           <w:lang w:val="vi-VN"/>
         </w:rPr>
-        <w:t>Nạp tiền vào tài khoản</w:t>
-      </w:r>
-    </w:p>
-    <w:p>
-      <w:pPr>
-        <w:pStyle w:val="NormalWeb"/>
-        <w:spacing w:line="360" w:lineRule="auto"/>
-        <w:jc w:val="both"/>
-        <w:rPr>
-          <w:bCs/>
-          <w:sz w:val="26"/>
-          <w:szCs w:val="26"/>
-          <w:lang w:val="vi-VN"/>
-        </w:rPr>
-      </w:pPr>
-      <w:r>
-        <w:rPr>
-          <w:bCs/>
-          <w:sz w:val="26"/>
-          <w:szCs w:val="26"/>
-          <w:lang w:val="vi-VN"/>
-        </w:rPr>
-        <w:t>-Nhập số tiền bạn muốn để nạp</w:t>
-      </w:r>
-    </w:p>
-    <w:p>
-      <w:pPr>
-        <w:pStyle w:val="NormalWeb"/>
-        <w:spacing w:line="360" w:lineRule="auto"/>
-        <w:jc w:val="both"/>
-        <w:rPr>
-          <w:b/>
-          <w:bCs/>
-          <w:sz w:val="26"/>
-          <w:szCs w:val="26"/>
-          <w:lang w:val="vi-VN"/>
-        </w:rPr>
-      </w:pPr>
-      <w:r>
-        <w:rPr>
-          <w:b/>
-          <w:bCs/>
-          <w:sz w:val="26"/>
-          <w:szCs w:val="26"/>
-          <w:lang w:val="vi-VN"/>
+      </w:pPr>
+      <w:r>
+        <w:rPr>
+          <w:b/>
+          <w:bCs/>
+          <w:noProof/>
+          <w:sz w:val="26"/>
+          <w:szCs w:val="26"/>
         </w:rPr>
         <w:drawing>
           <wp:inline distT="0" distB="0" distL="0" distR="0" wp14:anchorId="5CD8F120" wp14:editId="56F4EF43">
@@ -7277,9 +7206,9 @@
       <w:r>
         <w:rPr>
           <w:bCs/>
-          <w:sz w:val="26"/>
-          <w:szCs w:val="26"/>
-          <w:lang w:val="vi-VN"/>
+          <w:noProof/>
+          <w:sz w:val="26"/>
+          <w:szCs w:val="26"/>
         </w:rPr>
         <w:drawing>
           <wp:inline distT="0" distB="0" distL="0" distR="0" wp14:anchorId="5D0B9543" wp14:editId="10797894">
@@ -7339,9 +7268,14 @@
           <w:szCs w:val="26"/>
           <w:lang w:val="vi-VN"/>
         </w:rPr>
-        <w:t xml:space="preserve">Bước </w:t>
-      </w:r>
-      <w:r>
+        <w:t>Bước 4: Chọn quầy sản phẩm để mua sắm:</w:t>
+      </w:r>
+    </w:p>
+    <w:p>
+      <w:pPr>
+        <w:pStyle w:val="NormalWeb"/>
+        <w:spacing w:line="360" w:lineRule="auto"/>
+        <w:jc w:val="both"/>
         <w:rPr>
           <w:b/>
           <w:bCs/>
@@ -7349,59 +7283,14 @@
           <w:szCs w:val="26"/>
           <w:lang w:val="vi-VN"/>
         </w:rPr>
-        <w:t>4</w:t>
-      </w:r>
-      <w:r>
-        <w:rPr>
-          <w:b/>
-          <w:bCs/>
-          <w:sz w:val="26"/>
-          <w:szCs w:val="26"/>
-          <w:lang w:val="vi-VN"/>
-        </w:rPr>
-        <w:t>:</w:t>
-      </w:r>
-      <w:r>
-        <w:rPr>
-          <w:b/>
-          <w:bCs/>
-          <w:sz w:val="26"/>
-          <w:szCs w:val="26"/>
-          <w:lang w:val="vi-VN"/>
-        </w:rPr>
-        <w:t xml:space="preserve"> Chọn quầy sản phẩm để mua sắm</w:t>
-      </w:r>
-      <w:r>
-        <w:rPr>
-          <w:b/>
-          <w:bCs/>
-          <w:sz w:val="26"/>
-          <w:szCs w:val="26"/>
-          <w:lang w:val="vi-VN"/>
-        </w:rPr>
-        <w:t>:</w:t>
-      </w:r>
-    </w:p>
-    <w:p>
-      <w:pPr>
-        <w:pStyle w:val="NormalWeb"/>
-        <w:spacing w:line="360" w:lineRule="auto"/>
-        <w:jc w:val="both"/>
-        <w:rPr>
-          <w:b/>
-          <w:bCs/>
-          <w:sz w:val="26"/>
-          <w:szCs w:val="26"/>
-          <w:lang w:val="vi-VN"/>
-        </w:rPr>
-      </w:pPr>
-      <w:r>
-        <w:rPr>
-          <w:b/>
-          <w:bCs/>
-          <w:sz w:val="26"/>
-          <w:szCs w:val="26"/>
-          <w:lang w:val="vi-VN"/>
+      </w:pPr>
+      <w:r>
+        <w:rPr>
+          <w:b/>
+          <w:bCs/>
+          <w:noProof/>
+          <w:sz w:val="26"/>
+          <w:szCs w:val="26"/>
         </w:rPr>
         <w:drawing>
           <wp:inline distT="0" distB="0" distL="0" distR="0" wp14:anchorId="078FC844" wp14:editId="03BFA947">
@@ -7519,6 +7408,7 @@
       <w:r>
         <w:rPr>
           <w:bCs/>
+          <w:noProof/>
           <w:sz w:val="26"/>
           <w:szCs w:val="26"/>
         </w:rPr>
@@ -7590,9 +7480,9 @@
       </w:pPr>
       <w:r>
         <w:rPr>
-          <w:sz w:val="26"/>
-          <w:szCs w:val="26"/>
-          <w:lang w:val="vi-VN"/>
+          <w:noProof/>
+          <w:sz w:val="26"/>
+          <w:szCs w:val="26"/>
         </w:rPr>
         <w:lastRenderedPageBreak/>
         <w:drawing>
@@ -7672,9 +7562,14 @@
           <w:szCs w:val="26"/>
           <w:lang w:val="vi-VN"/>
         </w:rPr>
-        <w:t xml:space="preserve">Bước </w:t>
-      </w:r>
-      <w:r>
+        <w:t>Bước 5: Chọn quầy thanh toán:</w:t>
+      </w:r>
+    </w:p>
+    <w:p>
+      <w:pPr>
+        <w:pStyle w:val="NormalWeb"/>
+        <w:spacing w:line="360" w:lineRule="auto"/>
+        <w:jc w:val="both"/>
         <w:rPr>
           <w:b/>
           <w:bCs/>
@@ -7682,59 +7577,14 @@
           <w:szCs w:val="26"/>
           <w:lang w:val="vi-VN"/>
         </w:rPr>
-        <w:t>5</w:t>
-      </w:r>
-      <w:r>
-        <w:rPr>
-          <w:b/>
-          <w:bCs/>
-          <w:sz w:val="26"/>
-          <w:szCs w:val="26"/>
-          <w:lang w:val="vi-VN"/>
-        </w:rPr>
-        <w:t xml:space="preserve">: Chọn </w:t>
-      </w:r>
-      <w:r>
-        <w:rPr>
-          <w:b/>
-          <w:bCs/>
-          <w:sz w:val="26"/>
-          <w:szCs w:val="26"/>
-          <w:lang w:val="vi-VN"/>
-        </w:rPr>
-        <w:t>quầy thanh toán</w:t>
-      </w:r>
-      <w:r>
-        <w:rPr>
-          <w:b/>
-          <w:bCs/>
-          <w:sz w:val="26"/>
-          <w:szCs w:val="26"/>
-          <w:lang w:val="vi-VN"/>
-        </w:rPr>
-        <w:t>:</w:t>
-      </w:r>
-    </w:p>
-    <w:p>
-      <w:pPr>
-        <w:pStyle w:val="NormalWeb"/>
-        <w:spacing w:line="360" w:lineRule="auto"/>
-        <w:jc w:val="both"/>
-        <w:rPr>
-          <w:b/>
-          <w:bCs/>
-          <w:sz w:val="26"/>
-          <w:szCs w:val="26"/>
-          <w:lang w:val="vi-VN"/>
-        </w:rPr>
-      </w:pPr>
-      <w:r>
-        <w:rPr>
-          <w:b/>
-          <w:bCs/>
-          <w:sz w:val="26"/>
-          <w:szCs w:val="26"/>
-          <w:lang w:val="vi-VN"/>
+      </w:pPr>
+      <w:r>
+        <w:rPr>
+          <w:b/>
+          <w:bCs/>
+          <w:noProof/>
+          <w:sz w:val="26"/>
+          <w:szCs w:val="26"/>
         </w:rPr>
         <w:drawing>
           <wp:inline distT="0" distB="0" distL="0" distR="0" wp14:anchorId="22BDDB1C" wp14:editId="39209678">
@@ -7804,9 +7654,9 @@
       </w:pPr>
       <w:r>
         <w:rPr>
-          <w:sz w:val="26"/>
-          <w:szCs w:val="26"/>
-          <w:lang w:val="vi-VN"/>
+          <w:noProof/>
+          <w:sz w:val="26"/>
+          <w:szCs w:val="26"/>
         </w:rPr>
         <w:drawing>
           <wp:inline distT="0" distB="0" distL="0" distR="0" wp14:anchorId="3B2B8F1C" wp14:editId="1F4F09CB">
@@ -7886,9 +7736,14 @@
           <w:szCs w:val="26"/>
           <w:lang w:val="vi-VN"/>
         </w:rPr>
-        <w:t xml:space="preserve">: </w:t>
-      </w:r>
-      <w:r>
+        <w:t>: Bạn có thể kiểm tra lịch sử mua hàng hoặc đăng xuất:</w:t>
+      </w:r>
+    </w:p>
+    <w:p>
+      <w:pPr>
+        <w:pStyle w:val="NormalWeb"/>
+        <w:spacing w:line="360" w:lineRule="auto"/>
+        <w:jc w:val="both"/>
         <w:rPr>
           <w:b/>
           <w:bCs/>
@@ -7896,39 +7751,14 @@
           <w:szCs w:val="26"/>
           <w:lang w:val="vi-VN"/>
         </w:rPr>
-        <w:t>Bạn có thể kiểm tra lịch sử mua hàng hoặc đăng xuất</w:t>
-      </w:r>
-      <w:r>
-        <w:rPr>
-          <w:b/>
-          <w:bCs/>
-          <w:sz w:val="26"/>
-          <w:szCs w:val="26"/>
-          <w:lang w:val="vi-VN"/>
-        </w:rPr>
-        <w:t>:</w:t>
-      </w:r>
-    </w:p>
-    <w:p>
-      <w:pPr>
-        <w:pStyle w:val="NormalWeb"/>
-        <w:spacing w:line="360" w:lineRule="auto"/>
-        <w:jc w:val="both"/>
-        <w:rPr>
-          <w:b/>
-          <w:bCs/>
-          <w:sz w:val="26"/>
-          <w:szCs w:val="26"/>
-          <w:lang w:val="vi-VN"/>
-        </w:rPr>
-      </w:pPr>
-      <w:r>
-        <w:rPr>
-          <w:b/>
-          <w:bCs/>
-          <w:sz w:val="26"/>
-          <w:szCs w:val="26"/>
-          <w:lang w:val="vi-VN"/>
+      </w:pPr>
+      <w:r>
+        <w:rPr>
+          <w:b/>
+          <w:bCs/>
+          <w:noProof/>
+          <w:sz w:val="26"/>
+          <w:szCs w:val="26"/>
         </w:rPr>
         <w:drawing>
           <wp:inline distT="0" distB="0" distL="0" distR="0" wp14:anchorId="5EF375CE" wp14:editId="2EF9CF5B">
@@ -8018,9 +7848,9 @@
       </w:pPr>
       <w:r>
         <w:rPr>
-          <w:sz w:val="26"/>
-          <w:szCs w:val="26"/>
-          <w:lang w:val="vi-VN"/>
+          <w:noProof/>
+          <w:sz w:val="26"/>
+          <w:szCs w:val="26"/>
         </w:rPr>
         <w:drawing>
           <wp:inline distT="0" distB="0" distL="0" distR="0" wp14:anchorId="4922EA34" wp14:editId="70778433">
@@ -8088,9 +7918,9 @@
       </w:pPr>
       <w:r>
         <w:rPr>
-          <w:sz w:val="26"/>
-          <w:szCs w:val="26"/>
-          <w:lang w:val="vi-VN"/>
+          <w:noProof/>
+          <w:sz w:val="26"/>
+          <w:szCs w:val="26"/>
         </w:rPr>
         <w:drawing>
           <wp:inline distT="0" distB="0" distL="0" distR="0" wp14:anchorId="6A8B96B4" wp14:editId="525502E1">
@@ -8149,16 +7979,7 @@
           <w:sz w:val="26"/>
           <w:szCs w:val="26"/>
         </w:rPr>
-        <w:t>2.4</w:t>
-      </w:r>
-      <w:r>
-        <w:rPr>
-          <w:b/>
-          <w:bCs/>
-          <w:sz w:val="26"/>
-          <w:szCs w:val="26"/>
-        </w:rPr>
-        <w:t>.</w:t>
+        <w:t>2.4.</w:t>
       </w:r>
       <w:r>
         <w:rPr>
@@ -8187,9 +8008,14 @@
           <w:szCs w:val="26"/>
           <w:lang w:val="vi-VN"/>
         </w:rPr>
-        <w:t>Nhân viên</w:t>
-      </w:r>
-      <w:r>
+        <w:t>Nhân viên:</w:t>
+      </w:r>
+    </w:p>
+    <w:p>
+      <w:pPr>
+        <w:pStyle w:val="NormalWeb"/>
+        <w:spacing w:line="360" w:lineRule="auto"/>
+        <w:jc w:val="both"/>
         <w:rPr>
           <w:b/>
           <w:bCs/>
@@ -8197,7 +8023,36 @@
           <w:szCs w:val="26"/>
           <w:lang w:val="vi-VN"/>
         </w:rPr>
-        <w:t>:</w:t>
+      </w:pPr>
+      <w:r>
+        <w:rPr>
+          <w:b/>
+          <w:bCs/>
+          <w:sz w:val="26"/>
+          <w:szCs w:val="26"/>
+          <w:lang w:val="vi-VN"/>
+        </w:rPr>
+        <w:t>Bước 1:</w:t>
+      </w:r>
+      <w:r>
+        <w:rPr>
+          <w:b/>
+          <w:bCs/>
+          <w:sz w:val="26"/>
+          <w:szCs w:val="26"/>
+          <w:lang w:val="vi-VN"/>
+        </w:rPr>
+        <w:t xml:space="preserve"> </w:t>
+      </w:r>
+      <w:r>
+        <w:rPr>
+          <w:b/>
+          <w:bCs/>
+          <w:sz w:val="26"/>
+          <w:szCs w:val="26"/>
+          <w:lang w:val="vi-VN"/>
+        </w:rPr>
+        <w:t>Đăng nhâp:</w:t>
       </w:r>
     </w:p>
     <w:p>
@@ -8217,53 +8072,9 @@
         <w:rPr>
           <w:b/>
           <w:bCs/>
-          <w:sz w:val="26"/>
-          <w:szCs w:val="26"/>
-          <w:lang w:val="vi-VN"/>
-        </w:rPr>
-        <w:t>Bước 1:</w:t>
-      </w:r>
-      <w:r>
-        <w:rPr>
-          <w:b/>
-          <w:bCs/>
-          <w:sz w:val="26"/>
-          <w:szCs w:val="26"/>
-          <w:lang w:val="vi-VN"/>
-        </w:rPr>
-        <w:t xml:space="preserve"> </w:t>
-      </w:r>
-      <w:r>
-        <w:rPr>
-          <w:b/>
-          <w:bCs/>
-          <w:sz w:val="26"/>
-          <w:szCs w:val="26"/>
-          <w:lang w:val="vi-VN"/>
-        </w:rPr>
-        <w:t>Đăng nhâp:</w:t>
-      </w:r>
-    </w:p>
-    <w:p>
-      <w:pPr>
-        <w:pStyle w:val="NormalWeb"/>
-        <w:spacing w:line="360" w:lineRule="auto"/>
-        <w:jc w:val="both"/>
-        <w:rPr>
-          <w:b/>
-          <w:bCs/>
-          <w:sz w:val="26"/>
-          <w:szCs w:val="26"/>
-          <w:lang w:val="vi-VN"/>
-        </w:rPr>
-      </w:pPr>
-      <w:r>
-        <w:rPr>
-          <w:b/>
-          <w:bCs/>
-          <w:sz w:val="26"/>
-          <w:szCs w:val="26"/>
-          <w:lang w:val="vi-VN"/>
+          <w:noProof/>
+          <w:sz w:val="26"/>
+          <w:szCs w:val="26"/>
         </w:rPr>
         <w:drawing>
           <wp:inline distT="0" distB="0" distL="0" distR="0" wp14:anchorId="0F2DD9FE" wp14:editId="3289DADC">
@@ -8363,9 +8174,9 @@
         <w:rPr>
           <w:b/>
           <w:bCs/>
-          <w:sz w:val="26"/>
-          <w:szCs w:val="26"/>
-          <w:lang w:val="vi-VN"/>
+          <w:noProof/>
+          <w:sz w:val="26"/>
+          <w:szCs w:val="26"/>
         </w:rPr>
         <w:lastRenderedPageBreak/>
         <w:drawing>
@@ -8498,9 +8309,9 @@
         <w:rPr>
           <w:b/>
           <w:bCs/>
-          <w:sz w:val="26"/>
-          <w:szCs w:val="26"/>
-          <w:lang w:val="vi-VN"/>
+          <w:noProof/>
+          <w:sz w:val="26"/>
+          <w:szCs w:val="26"/>
         </w:rPr>
         <w:drawing>
           <wp:inline distT="0" distB="0" distL="0" distR="0" wp14:anchorId="3D38ED3A" wp14:editId="17509F99">
@@ -8560,9 +8371,14 @@
           <w:szCs w:val="26"/>
           <w:lang w:val="vi-VN"/>
         </w:rPr>
-        <w:t xml:space="preserve">Bước 2: Bạn có thể sử dụng tất cả các chức năng trong vai trò </w:t>
-      </w:r>
-      <w:r>
+        <w:t>Bước 2: Bạn có thể sử dụng tất cả các chức năng trong vai trò quản lý</w:t>
+      </w:r>
+    </w:p>
+    <w:p>
+      <w:pPr>
+        <w:pStyle w:val="NormalWeb"/>
+        <w:spacing w:line="360" w:lineRule="auto"/>
+        <w:jc w:val="both"/>
         <w:rPr>
           <w:b/>
           <w:bCs/>
@@ -8570,29 +8386,14 @@
           <w:szCs w:val="26"/>
           <w:lang w:val="vi-VN"/>
         </w:rPr>
-        <w:t>quản lý</w:t>
-      </w:r>
-    </w:p>
-    <w:p>
-      <w:pPr>
-        <w:pStyle w:val="NormalWeb"/>
-        <w:spacing w:line="360" w:lineRule="auto"/>
-        <w:jc w:val="both"/>
-        <w:rPr>
-          <w:b/>
-          <w:bCs/>
-          <w:sz w:val="26"/>
-          <w:szCs w:val="26"/>
-          <w:lang w:val="vi-VN"/>
-        </w:rPr>
-      </w:pPr>
-      <w:r>
-        <w:rPr>
-          <w:b/>
-          <w:bCs/>
-          <w:sz w:val="26"/>
-          <w:szCs w:val="26"/>
-          <w:lang w:val="vi-VN"/>
+      </w:pPr>
+      <w:r>
+        <w:rPr>
+          <w:b/>
+          <w:bCs/>
+          <w:noProof/>
+          <w:sz w:val="26"/>
+          <w:szCs w:val="26"/>
         </w:rPr>
         <w:drawing>
           <wp:inline distT="0" distB="0" distL="0" distR="0" wp14:anchorId="15107197" wp14:editId="372FB619">
@@ -9264,8 +9065,6 @@
           <w:szCs w:val="26"/>
         </w:rPr>
       </w:pPr>
-      <w:bookmarkStart w:id="0" w:name="_GoBack"/>
-      <w:bookmarkEnd w:id="0"/>
       <w:r>
         <w:rPr>
           <w:b/>
@@ -16832,6 +16631,7 @@
   <w:style w:type="character" w:default="1" w:styleId="DefaultParagraphFont">
     <w:name w:val="Default Paragraph Font"/>
     <w:uiPriority w:val="1"/>
+    <w:semiHidden/>
     <w:unhideWhenUsed/>
   </w:style>
   <w:style w:type="table" w:default="1" w:styleId="TableNormal">

--- a/Báo Cáo OOP.docx
+++ b/Báo Cáo OOP.docx
@@ -447,24 +447,8 @@
           <w:right w:val="thickThinSmallGap" w:sz="24" w:space="4" w:color="auto"/>
         </w:pBdr>
         <w:spacing w:before="120" w:after="120" w:line="360" w:lineRule="auto"/>
-        <w:rPr>
-          <w:b/>
-          <w:sz w:val="28"/>
-          <w:szCs w:val="28"/>
-        </w:rPr>
-      </w:pPr>
-    </w:p>
-    <w:p>
-      <w:pPr>
-        <w:pBdr>
-          <w:top w:val="thinThickSmallGap" w:sz="24" w:space="31" w:color="auto"/>
-          <w:left w:val="thinThickSmallGap" w:sz="24" w:space="4" w:color="auto"/>
-          <w:bottom w:val="thickThinSmallGap" w:sz="24" w:space="1" w:color="auto"/>
-          <w:right w:val="thickThinSmallGap" w:sz="24" w:space="4" w:color="auto"/>
-        </w:pBdr>
-        <w:spacing w:before="120" w:after="120" w:line="360" w:lineRule="auto"/>
-        <w:rPr>
-          <w:b/>
+        <w:jc w:val="center"/>
+        <w:rPr>
           <w:sz w:val="28"/>
           <w:szCs w:val="28"/>
         </w:rPr>
@@ -517,12 +501,27 @@
           <w:szCs w:val="28"/>
         </w:rPr>
       </w:pPr>
-      <w:r>
+    </w:p>
+    <w:p>
+      <w:pPr>
+        <w:pBdr>
+          <w:top w:val="thinThickSmallGap" w:sz="24" w:space="31" w:color="auto"/>
+          <w:left w:val="thinThickSmallGap" w:sz="24" w:space="4" w:color="auto"/>
+          <w:bottom w:val="thickThinSmallGap" w:sz="24" w:space="1" w:color="auto"/>
+          <w:right w:val="thickThinSmallGap" w:sz="24" w:space="4" w:color="auto"/>
+        </w:pBdr>
+        <w:spacing w:before="120" w:after="120" w:line="360" w:lineRule="auto"/>
+        <w:jc w:val="center"/>
         <w:rPr>
           <w:sz w:val="28"/>
           <w:szCs w:val="28"/>
         </w:rPr>
-        <w:lastRenderedPageBreak/>
+      </w:pPr>
+      <w:r>
+        <w:rPr>
+          <w:sz w:val="28"/>
+          <w:szCs w:val="28"/>
+        </w:rPr>
         <w:t>Tp. Hồ Chí Minh, năm 2024</w:t>
       </w:r>
     </w:p>
@@ -535,7 +534,6 @@
           <w:right w:val="thickThinSmallGap" w:sz="24" w:space="4" w:color="auto"/>
         </w:pBdr>
         <w:spacing w:line="360" w:lineRule="auto"/>
-        <w:jc w:val="center"/>
         <w:rPr>
           <w:sz w:val="28"/>
           <w:szCs w:val="28"/>
@@ -991,40 +989,8 @@
           <w:right w:val="thickThinSmallGap" w:sz="24" w:space="4" w:color="auto"/>
         </w:pBdr>
         <w:spacing w:before="120" w:after="120" w:line="360" w:lineRule="auto"/>
-        <w:rPr>
-          <w:b/>
-          <w:sz w:val="28"/>
-          <w:szCs w:val="28"/>
-        </w:rPr>
-      </w:pPr>
-    </w:p>
-    <w:p>
-      <w:pPr>
-        <w:pBdr>
-          <w:top w:val="thinThickSmallGap" w:sz="24" w:space="31" w:color="auto"/>
-          <w:left w:val="thinThickSmallGap" w:sz="24" w:space="4" w:color="auto"/>
-          <w:bottom w:val="thickThinSmallGap" w:sz="24" w:space="1" w:color="auto"/>
-          <w:right w:val="thickThinSmallGap" w:sz="24" w:space="4" w:color="auto"/>
-        </w:pBdr>
-        <w:spacing w:before="120" w:after="120" w:line="360" w:lineRule="auto"/>
-        <w:rPr>
-          <w:b/>
-          <w:sz w:val="28"/>
-          <w:szCs w:val="28"/>
-        </w:rPr>
-      </w:pPr>
-    </w:p>
-    <w:p>
-      <w:pPr>
-        <w:pBdr>
-          <w:top w:val="thinThickSmallGap" w:sz="24" w:space="31" w:color="auto"/>
-          <w:left w:val="thinThickSmallGap" w:sz="24" w:space="4" w:color="auto"/>
-          <w:bottom w:val="thickThinSmallGap" w:sz="24" w:space="1" w:color="auto"/>
-          <w:right w:val="thickThinSmallGap" w:sz="24" w:space="4" w:color="auto"/>
-        </w:pBdr>
-        <w:spacing w:before="120" w:after="120" w:line="360" w:lineRule="auto"/>
-        <w:rPr>
-          <w:b/>
+        <w:jc w:val="center"/>
+        <w:rPr>
           <w:sz w:val="28"/>
           <w:szCs w:val="28"/>
         </w:rPr>
@@ -1043,22 +1009,55 @@
         <w:rPr>
           <w:sz w:val="28"/>
           <w:szCs w:val="28"/>
-        </w:rPr>
-      </w:pPr>
-      <w:r>
+          <w:lang w:val="vi-VN"/>
+        </w:rPr>
+      </w:pPr>
+    </w:p>
+    <w:p>
+      <w:pPr>
+        <w:pBdr>
+          <w:top w:val="thinThickSmallGap" w:sz="24" w:space="31" w:color="auto"/>
+          <w:left w:val="thinThickSmallGap" w:sz="24" w:space="4" w:color="auto"/>
+          <w:bottom w:val="thickThinSmallGap" w:sz="24" w:space="1" w:color="auto"/>
+          <w:right w:val="thickThinSmallGap" w:sz="24" w:space="4" w:color="auto"/>
+        </w:pBdr>
+        <w:spacing w:before="120" w:after="120" w:line="360" w:lineRule="auto"/>
+        <w:jc w:val="center"/>
         <w:rPr>
           <w:sz w:val="28"/>
           <w:szCs w:val="28"/>
-        </w:rPr>
-        <w:lastRenderedPageBreak/>
-        <w:t>Tp. Hồ Chí Minh, năm 2024</w:t>
-      </w:r>
-    </w:p>
-    <w:p>
-      <w:pPr>
+          <w:lang w:val="vi-VN"/>
+        </w:rPr>
+      </w:pPr>
+    </w:p>
+    <w:p>
+      <w:pPr>
+        <w:pBdr>
+          <w:top w:val="thinThickSmallGap" w:sz="24" w:space="31" w:color="auto"/>
+          <w:left w:val="thinThickSmallGap" w:sz="24" w:space="4" w:color="auto"/>
+          <w:bottom w:val="thickThinSmallGap" w:sz="24" w:space="1" w:color="auto"/>
+          <w:right w:val="thickThinSmallGap" w:sz="24" w:space="4" w:color="auto"/>
+        </w:pBdr>
         <w:spacing w:before="120" w:after="120" w:line="360" w:lineRule="auto"/>
         <w:jc w:val="center"/>
         <w:rPr>
+          <w:sz w:val="28"/>
+          <w:szCs w:val="28"/>
+        </w:rPr>
+      </w:pPr>
+      <w:r>
+        <w:rPr>
+          <w:sz w:val="28"/>
+          <w:szCs w:val="28"/>
+        </w:rPr>
+        <w:t>Tp. Hồ Chí Minh, năm 2024</w:t>
+      </w:r>
+    </w:p>
+    <w:p>
+      <w:pPr>
+        <w:spacing w:before="120" w:after="120" w:line="360" w:lineRule="auto"/>
+        <w:jc w:val="center"/>
+        <w:rPr>
           <w:b/>
           <w:sz w:val="28"/>
           <w:szCs w:val="26"/>
@@ -1070,6 +1069,7 @@
           <w:sz w:val="30"/>
           <w:szCs w:val="28"/>
         </w:rPr>
+        <w:lastRenderedPageBreak/>
         <w:t>LỜI CẢM ƠN</w:t>
       </w:r>
     </w:p>
@@ -1212,43 +1212,23 @@
     </w:p>
     <w:p>
       <w:pPr>
-        <w:spacing w:before="120" w:after="120" w:line="360" w:lineRule="auto"/>
+        <w:spacing w:after="160" w:line="259" w:lineRule="auto"/>
         <w:rPr>
           <w:b/>
           <w:sz w:val="30"/>
           <w:szCs w:val="28"/>
         </w:rPr>
       </w:pPr>
-    </w:p>
-    <w:p>
-      <w:pPr>
-        <w:spacing w:before="120" w:after="120" w:line="360" w:lineRule="auto"/>
+      <w:r>
         <w:rPr>
           <w:b/>
           <w:sz w:val="30"/>
           <w:szCs w:val="28"/>
         </w:rPr>
-      </w:pPr>
-    </w:p>
-    <w:p>
-      <w:pPr>
-        <w:spacing w:before="120" w:after="120" w:line="360" w:lineRule="auto"/>
-        <w:rPr>
-          <w:b/>
-          <w:sz w:val="30"/>
-          <w:szCs w:val="28"/>
-        </w:rPr>
-      </w:pPr>
-    </w:p>
-    <w:p>
-      <w:pPr>
-        <w:spacing w:before="120" w:after="120" w:line="360" w:lineRule="auto"/>
-        <w:rPr>
-          <w:b/>
-          <w:sz w:val="30"/>
-          <w:szCs w:val="28"/>
-        </w:rPr>
-      </w:pPr>
+        <w:br w:type="page"/>
+      </w:r>
+      <w:bookmarkStart w:id="0" w:name="_GoBack"/>
+      <w:bookmarkEnd w:id="0"/>
     </w:p>
     <w:p>
       <w:pPr>
@@ -1366,7 +1346,7 @@
                 <w:b w:val="0"/>
                 <w:webHidden/>
               </w:rPr>
-              <w:t>7</w:t>
+              <w:t>1</w:t>
             </w:r>
             <w:r>
               <w:rPr>
@@ -1461,7 +1441,7 @@
                 <w:b w:val="0"/>
                 <w:webHidden/>
               </w:rPr>
-              <w:t>7</w:t>
+              <w:t>1</w:t>
             </w:r>
             <w:r>
               <w:rPr>
@@ -1558,7 +1538,7 @@
                 <w:b w:val="0"/>
                 <w:webHidden/>
               </w:rPr>
-              <w:t>7</w:t>
+              <w:t>1</w:t>
             </w:r>
             <w:r>
               <w:rPr>
@@ -1657,7 +1637,7 @@
                 <w:b w:val="0"/>
                 <w:webHidden/>
               </w:rPr>
-              <w:t>7</w:t>
+              <w:t>1</w:t>
             </w:r>
             <w:r>
               <w:rPr>
@@ -1744,7 +1724,7 @@
                 <w:b w:val="0"/>
                 <w:webHidden/>
               </w:rPr>
-              <w:t>9</w:t>
+              <w:t>3</w:t>
             </w:r>
             <w:r>
               <w:rPr>
@@ -1812,7 +1792,7 @@
                 <w:b w:val="0"/>
                 <w:webHidden/>
               </w:rPr>
-              <w:t>9</w:t>
+              <w:t>3</w:t>
             </w:r>
             <w:r>
               <w:rPr>
@@ -1902,7 +1882,7 @@
                 <w:noProof/>
                 <w:webHidden/>
               </w:rPr>
-              <w:t>9</w:t>
+              <w:t>3</w:t>
             </w:r>
             <w:r>
               <w:rPr>
@@ -1985,7 +1965,7 @@
                 <w:b w:val="0"/>
                 <w:webHidden/>
               </w:rPr>
-              <w:t>9</w:t>
+              <w:t>3</w:t>
             </w:r>
             <w:r>
               <w:rPr>
@@ -2053,7 +2033,7 @@
                 <w:b w:val="0"/>
                 <w:webHidden/>
               </w:rPr>
-              <w:t>10</w:t>
+              <w:t>4</w:t>
             </w:r>
             <w:r>
               <w:rPr>
@@ -2126,7 +2106,7 @@
                 <w:noProof/>
                 <w:webHidden/>
               </w:rPr>
-              <w:t>10</w:t>
+              <w:t>4</w:t>
             </w:r>
             <w:r>
               <w:rPr>
@@ -2199,7 +2179,7 @@
                 <w:noProof/>
                 <w:webHidden/>
               </w:rPr>
-              <w:t>12</w:t>
+              <w:t>6</w:t>
             </w:r>
             <w:r>
               <w:rPr>
@@ -2239,35 +2219,43 @@
               <w:rPr>
                 <w:b w:val="0"/>
                 <w:webHidden/>
-              </w:rPr>
-              <w:fldChar w:fldCharType="begin"/>
+                <w:lang w:val="vi-VN"/>
+              </w:rPr>
+              <w:t>...............</w:t>
             </w:r>
             <w:r>
               <w:rPr>
                 <w:b w:val="0"/>
                 <w:webHidden/>
               </w:rPr>
-              <w:instrText xml:space="preserve"> PAGEREF _Toc181961237 \h </w:instrText>
+              <w:fldChar w:fldCharType="begin"/>
             </w:r>
             <w:r>
               <w:rPr>
                 <w:b w:val="0"/>
                 <w:webHidden/>
               </w:rPr>
+              <w:instrText xml:space="preserve"> PAGEREF _Toc181961237 \h </w:instrText>
             </w:r>
             <w:r>
               <w:rPr>
                 <w:b w:val="0"/>
                 <w:webHidden/>
               </w:rPr>
-              <w:fldChar w:fldCharType="separate"/>
             </w:r>
             <w:r>
               <w:rPr>
                 <w:b w:val="0"/>
                 <w:webHidden/>
               </w:rPr>
-              <w:t>14</w:t>
+              <w:fldChar w:fldCharType="separate"/>
+            </w:r>
+            <w:r>
+              <w:rPr>
+                <w:b w:val="0"/>
+                <w:webHidden/>
+              </w:rPr>
+              <w:t>8</w:t>
             </w:r>
             <w:r>
               <w:rPr>
@@ -2340,7 +2328,7 @@
                 <w:noProof/>
                 <w:webHidden/>
               </w:rPr>
-              <w:t>14</w:t>
+              <w:t>8</w:t>
             </w:r>
             <w:r>
               <w:rPr>
@@ -2413,7 +2401,7 @@
                 <w:noProof/>
                 <w:webHidden/>
               </w:rPr>
-              <w:t>14</w:t>
+              <w:t>8</w:t>
             </w:r>
             <w:r>
               <w:rPr>
@@ -2486,7 +2474,7 @@
                 <w:noProof/>
                 <w:webHidden/>
               </w:rPr>
-              <w:t>15</w:t>
+              <w:t>9</w:t>
             </w:r>
             <w:r>
               <w:rPr>
@@ -2555,7 +2543,7 @@
                 <w:b w:val="0"/>
                 <w:webHidden/>
               </w:rPr>
-              <w:t>16</w:t>
+              <w:t>10</w:t>
             </w:r>
             <w:r>
               <w:rPr>
@@ -2633,7 +2621,7 @@
                 <w:b w:val="0"/>
                 <w:webHidden/>
               </w:rPr>
-              <w:t>17</w:t>
+              <w:t>11</w:t>
             </w:r>
             <w:r>
               <w:rPr>
@@ -2728,7 +2716,7 @@
                 <w:b w:val="0"/>
                 <w:webHidden/>
               </w:rPr>
-              <w:t>21</w:t>
+              <w:t>15</w:t>
             </w:r>
             <w:r>
               <w:rPr>
@@ -2823,7 +2811,7 @@
                 <w:b w:val="0"/>
                 <w:webHidden/>
               </w:rPr>
-              <w:t>22</w:t>
+              <w:t>16</w:t>
             </w:r>
             <w:r>
               <w:rPr>
@@ -2890,7 +2878,7 @@
                 <w:b w:val="0"/>
                 <w:webHidden/>
               </w:rPr>
-              <w:t>23</w:t>
+              <w:t>17</w:t>
             </w:r>
             <w:r>
               <w:rPr>
@@ -2968,7 +2956,7 @@
                 <w:b w:val="0"/>
                 <w:webHidden/>
               </w:rPr>
-              <w:t>23</w:t>
+              <w:t>17</w:t>
             </w:r>
             <w:r>
               <w:rPr>
@@ -3036,7 +3024,7 @@
                 <w:b w:val="0"/>
                 <w:webHidden/>
               </w:rPr>
-              <w:t>23</w:t>
+              <w:t>17</w:t>
             </w:r>
             <w:r>
               <w:rPr>
@@ -3104,7 +3092,7 @@
                 <w:b w:val="0"/>
                 <w:webHidden/>
               </w:rPr>
-              <w:t>24</w:t>
+              <w:t>18</w:t>
             </w:r>
             <w:r>
               <w:rPr>
@@ -3171,7 +3159,7 @@
                 <w:b w:val="0"/>
                 <w:webHidden/>
               </w:rPr>
-              <w:t>26</w:t>
+              <w:t>20</w:t>
             </w:r>
             <w:r>
               <w:rPr>
@@ -3183,6 +3171,15 @@
           </w:hyperlink>
         </w:p>
         <w:p>
+          <w:pPr>
+            <w:sectPr>
+              <w:pgSz w:w="12240" w:h="15840"/>
+              <w:pgMar w:top="1134" w:right="1134" w:bottom="1134" w:left="1701" w:header="720" w:footer="720" w:gutter="0"/>
+              <w:pgNumType w:start="1"/>
+              <w:cols w:space="720"/>
+              <w:docGrid w:linePitch="360"/>
+            </w:sectPr>
+          </w:pPr>
           <w:r>
             <w:rPr>
               <w:bCs/>
@@ -3193,48 +3190,9 @@
         </w:p>
       </w:sdtContent>
     </w:sdt>
-    <w:p>
-      <w:pPr>
-        <w:spacing w:line="360" w:lineRule="auto"/>
-        <w:ind w:left="709"/>
-        <w:rPr>
-          <w:b/>
-          <w:sz w:val="30"/>
-          <w:szCs w:val="30"/>
-        </w:rPr>
-      </w:pPr>
-    </w:p>
-    <w:p>
-      <w:pPr>
-        <w:spacing w:line="360" w:lineRule="auto"/>
-        <w:rPr>
-          <w:b/>
-          <w:sz w:val="30"/>
-          <w:szCs w:val="30"/>
-        </w:rPr>
-      </w:pPr>
-    </w:p>
-    <w:p>
-      <w:pPr>
-        <w:pStyle w:val="Heading1"/>
-        <w:rPr>
-          <w:rFonts w:ascii="Times New Roman" w:hAnsi="Times New Roman"/>
-          <w:sz w:val="26"/>
-          <w:szCs w:val="26"/>
-        </w:rPr>
-        <w:sectPr>
-          <w:footerReference w:type="default" r:id="rId9"/>
-          <w:pgSz w:w="12240" w:h="15840"/>
-          <w:pgMar w:top="1134" w:right="1134" w:bottom="1134" w:left="1701" w:header="720" w:footer="720" w:gutter="0"/>
-          <w:pgNumType w:start="1"/>
-          <w:cols w:space="720"/>
-          <w:docGrid w:linePitch="360"/>
-        </w:sectPr>
-      </w:pPr>
-      <w:bookmarkStart w:id="0" w:name="_Toc181883927"/>
-      <w:bookmarkStart w:id="1" w:name="_Toc181961071"/>
-      <w:bookmarkStart w:id="2" w:name="_Toc181961226"/>
-    </w:p>
+    <w:bookmarkStart w:id="1" w:name="_Toc181961226" w:displacedByCustomXml="prev"/>
+    <w:bookmarkStart w:id="2" w:name="_Toc181961071" w:displacedByCustomXml="prev"/>
+    <w:bookmarkStart w:id="3" w:name="_Toc181883927" w:displacedByCustomXml="prev"/>
     <w:p>
       <w:pPr>
         <w:pStyle w:val="Heading1"/>
@@ -3254,9 +3212,9 @@
         <w:lastRenderedPageBreak/>
         <w:t>CHƯƠNG 1. MỞ ĐẦU</w:t>
       </w:r>
-      <w:bookmarkEnd w:id="0"/>
+      <w:bookmarkEnd w:id="3"/>
+      <w:bookmarkEnd w:id="2"/>
       <w:bookmarkEnd w:id="1"/>
-      <w:bookmarkEnd w:id="2"/>
     </w:p>
     <w:p>
       <w:pPr>
@@ -3277,9 +3235,9 @@
           <w:szCs w:val="26"/>
         </w:rPr>
       </w:pPr>
-      <w:bookmarkStart w:id="3" w:name="_Toc181883928"/>
-      <w:bookmarkStart w:id="4" w:name="_Toc181961072"/>
-      <w:bookmarkStart w:id="5" w:name="_Toc181961227"/>
+      <w:bookmarkStart w:id="4" w:name="_Toc181883928"/>
+      <w:bookmarkStart w:id="5" w:name="_Toc181961072"/>
+      <w:bookmarkStart w:id="6" w:name="_Toc181961227"/>
       <w:r>
         <w:rPr>
           <w:rFonts w:ascii="Times New Roman" w:hAnsi="Times New Roman"/>
@@ -3309,9 +3267,9 @@
         </w:rPr>
         <w:t>tài:</w:t>
       </w:r>
-      <w:bookmarkEnd w:id="3"/>
       <w:bookmarkEnd w:id="4"/>
       <w:bookmarkEnd w:id="5"/>
+      <w:bookmarkEnd w:id="6"/>
     </w:p>
     <w:p>
       <w:pPr>
@@ -3355,9 +3313,9 @@
           <w:szCs w:val="26"/>
         </w:rPr>
       </w:pPr>
-      <w:bookmarkStart w:id="6" w:name="_Toc181883929"/>
-      <w:bookmarkStart w:id="7" w:name="_Toc181961073"/>
-      <w:bookmarkStart w:id="8" w:name="_Toc181961228"/>
+      <w:bookmarkStart w:id="7" w:name="_Toc181883929"/>
+      <w:bookmarkStart w:id="8" w:name="_Toc181961073"/>
+      <w:bookmarkStart w:id="9" w:name="_Toc181961228"/>
       <w:r>
         <w:rPr>
           <w:rFonts w:ascii="Times New Roman" w:hAnsi="Times New Roman"/>
@@ -3377,9 +3335,9 @@
         </w:rPr>
         <w:t>cứu:</w:t>
       </w:r>
-      <w:bookmarkEnd w:id="6"/>
       <w:bookmarkEnd w:id="7"/>
       <w:bookmarkEnd w:id="8"/>
+      <w:bookmarkEnd w:id="9"/>
     </w:p>
     <w:p>
       <w:pPr>
@@ -3469,9 +3427,9 @@
           <w:lang w:val="vi-VN"/>
         </w:rPr>
       </w:pPr>
-      <w:bookmarkStart w:id="9" w:name="_Toc181883930"/>
-      <w:bookmarkStart w:id="10" w:name="_Toc181961074"/>
-      <w:bookmarkStart w:id="11" w:name="_Toc181961229"/>
+      <w:bookmarkStart w:id="10" w:name="_Toc181883930"/>
+      <w:bookmarkStart w:id="11" w:name="_Toc181961074"/>
+      <w:bookmarkStart w:id="12" w:name="_Toc181961229"/>
       <w:r>
         <w:rPr>
           <w:rFonts w:ascii="Times New Roman" w:hAnsi="Times New Roman"/>
@@ -3491,9 +3449,9 @@
         </w:rPr>
         <w:t>cứu:</w:t>
       </w:r>
-      <w:bookmarkEnd w:id="9"/>
       <w:bookmarkEnd w:id="10"/>
       <w:bookmarkEnd w:id="11"/>
+      <w:bookmarkEnd w:id="12"/>
     </w:p>
     <w:p>
       <w:pPr>
@@ -3632,9 +3590,9 @@
           <w:lang w:val="vi-VN"/>
         </w:rPr>
       </w:pPr>
-      <w:bookmarkStart w:id="12" w:name="_Toc181883931"/>
-      <w:bookmarkStart w:id="13" w:name="_Toc181961075"/>
-      <w:bookmarkStart w:id="14" w:name="_Toc181961230"/>
+      <w:bookmarkStart w:id="13" w:name="_Toc181883931"/>
+      <w:bookmarkStart w:id="14" w:name="_Toc181961075"/>
+      <w:bookmarkStart w:id="15" w:name="_Toc181961230"/>
       <w:r>
         <w:rPr>
           <w:rFonts w:ascii="Times New Roman" w:hAnsi="Times New Roman"/>
@@ -3678,9 +3636,9 @@
         </w:rPr>
         <w:t xml:space="preserve"> VÀ SỬ DỤNG CHƯƠNG TRÌNH THỰC TẾ</w:t>
       </w:r>
-      <w:bookmarkEnd w:id="12"/>
       <w:bookmarkEnd w:id="13"/>
       <w:bookmarkEnd w:id="14"/>
+      <w:bookmarkEnd w:id="15"/>
     </w:p>
     <w:p>
       <w:pPr>
@@ -3694,9 +3652,9 @@
           <w:szCs w:val="26"/>
         </w:rPr>
       </w:pPr>
-      <w:bookmarkStart w:id="15" w:name="_Toc181883932"/>
-      <w:bookmarkStart w:id="16" w:name="_Toc181961076"/>
-      <w:bookmarkStart w:id="17" w:name="_Toc181961231"/>
+      <w:bookmarkStart w:id="16" w:name="_Toc181883932"/>
+      <w:bookmarkStart w:id="17" w:name="_Toc181961076"/>
+      <w:bookmarkStart w:id="18" w:name="_Toc181961231"/>
       <w:r>
         <w:rPr>
           <w:b/>
@@ -3706,9 +3664,9 @@
         </w:rPr>
         <w:t>2.1 Phân tích yêu cầu hệ thống</w:t>
       </w:r>
-      <w:bookmarkEnd w:id="15"/>
       <w:bookmarkEnd w:id="16"/>
       <w:bookmarkEnd w:id="17"/>
+      <w:bookmarkEnd w:id="18"/>
     </w:p>
     <w:p>
       <w:pPr>
@@ -3722,9 +3680,9 @@
           <w:szCs w:val="26"/>
         </w:rPr>
       </w:pPr>
-      <w:bookmarkStart w:id="18" w:name="_Toc181883933"/>
-      <w:bookmarkStart w:id="19" w:name="_Toc181961077"/>
-      <w:bookmarkStart w:id="20" w:name="_Toc181961232"/>
+      <w:bookmarkStart w:id="19" w:name="_Toc181883933"/>
+      <w:bookmarkStart w:id="20" w:name="_Toc181961077"/>
+      <w:bookmarkStart w:id="21" w:name="_Toc181961232"/>
       <w:r>
         <w:rPr>
           <w:b/>
@@ -3753,9 +3711,9 @@
         </w:rPr>
         <w:t xml:space="preserve"> Yêu cầu chức năng</w:t>
       </w:r>
-      <w:bookmarkEnd w:id="18"/>
       <w:bookmarkEnd w:id="19"/>
       <w:bookmarkEnd w:id="20"/>
+      <w:bookmarkEnd w:id="21"/>
     </w:p>
     <w:p>
       <w:pPr>
@@ -4209,9 +4167,9 @@
         <w:pStyle w:val="NoSpacing"/>
         <w:outlineLvl w:val="1"/>
       </w:pPr>
-      <w:bookmarkStart w:id="21" w:name="_Toc181883934"/>
-      <w:bookmarkStart w:id="22" w:name="_Toc181961078"/>
-      <w:bookmarkStart w:id="23" w:name="_Toc181961233"/>
+      <w:bookmarkStart w:id="22" w:name="_Toc181883934"/>
+      <w:bookmarkStart w:id="23" w:name="_Toc181961078"/>
+      <w:bookmarkStart w:id="24" w:name="_Toc181961233"/>
       <w:r>
         <w:t>2.1.</w:t>
       </w:r>
@@ -4224,9 +4182,9 @@
       <w:r>
         <w:t xml:space="preserve"> Yêu cầu phi chức năng</w:t>
       </w:r>
-      <w:bookmarkEnd w:id="21"/>
       <w:bookmarkEnd w:id="22"/>
       <w:bookmarkEnd w:id="23"/>
+      <w:bookmarkEnd w:id="24"/>
     </w:p>
     <w:p>
       <w:pPr>
@@ -4362,9 +4320,9 @@
           <w:szCs w:val="26"/>
         </w:rPr>
       </w:pPr>
-      <w:bookmarkStart w:id="24" w:name="_Toc181883935"/>
-      <w:bookmarkStart w:id="25" w:name="_Toc181961079"/>
-      <w:bookmarkStart w:id="26" w:name="_Toc181961234"/>
+      <w:bookmarkStart w:id="25" w:name="_Toc181883935"/>
+      <w:bookmarkStart w:id="26" w:name="_Toc181961079"/>
+      <w:bookmarkStart w:id="27" w:name="_Toc181961234"/>
       <w:r>
         <w:rPr>
           <w:b/>
@@ -4374,9 +4332,9 @@
         </w:rPr>
         <w:t>2.2 Thiết kế hệ thống và cơ sở dữ liệu</w:t>
       </w:r>
-      <w:bookmarkEnd w:id="24"/>
       <w:bookmarkEnd w:id="25"/>
       <w:bookmarkEnd w:id="26"/>
+      <w:bookmarkEnd w:id="27"/>
     </w:p>
     <w:p>
       <w:pPr>
@@ -4390,9 +4348,9 @@
           <w:szCs w:val="26"/>
         </w:rPr>
       </w:pPr>
-      <w:bookmarkStart w:id="27" w:name="_Toc181883936"/>
-      <w:bookmarkStart w:id="28" w:name="_Toc181961080"/>
-      <w:bookmarkStart w:id="29" w:name="_Toc181961235"/>
+      <w:bookmarkStart w:id="28" w:name="_Toc181883936"/>
+      <w:bookmarkStart w:id="29" w:name="_Toc181961080"/>
+      <w:bookmarkStart w:id="30" w:name="_Toc181961235"/>
       <w:r>
         <w:rPr>
           <w:b/>
@@ -4402,9 +4360,9 @@
         </w:rPr>
         <w:t>2.2.1 Thiết kế hệ thống</w:t>
       </w:r>
-      <w:bookmarkEnd w:id="27"/>
       <w:bookmarkEnd w:id="28"/>
       <w:bookmarkEnd w:id="29"/>
+      <w:bookmarkEnd w:id="30"/>
     </w:p>
     <w:p>
       <w:pPr>
@@ -4500,6 +4458,83 @@
             <wp:extent cx="5972175" cy="2174240"/>
             <wp:effectExtent l="0" t="0" r="9525" b="0"/>
             <wp:docPr id="5" name="Picture 5"/>
+            <wp:cNvGraphicFramePr>
+              <a:graphicFrameLocks xmlns:a="http://schemas.openxmlformats.org/drawingml/2006/main" noChangeAspect="1"/>
+            </wp:cNvGraphicFramePr>
+            <a:graphic xmlns:a="http://schemas.openxmlformats.org/drawingml/2006/main">
+              <a:graphicData uri="http://schemas.openxmlformats.org/drawingml/2006/picture">
+                <pic:pic xmlns:pic="http://schemas.openxmlformats.org/drawingml/2006/picture">
+                  <pic:nvPicPr>
+                    <pic:cNvPr id="1" name=""/>
+                    <pic:cNvPicPr/>
+                  </pic:nvPicPr>
+                  <pic:blipFill>
+                    <a:blip r:embed="rId9"/>
+                    <a:stretch>
+                      <a:fillRect/>
+                    </a:stretch>
+                  </pic:blipFill>
+                  <pic:spPr>
+                    <a:xfrm>
+                      <a:off x="0" y="0"/>
+                      <a:ext cx="5972175" cy="2174240"/>
+                    </a:xfrm>
+                    <a:prstGeom prst="rect">
+                      <a:avLst/>
+                    </a:prstGeom>
+                  </pic:spPr>
+                </pic:pic>
+              </a:graphicData>
+            </a:graphic>
+          </wp:inline>
+        </w:drawing>
+      </w:r>
+    </w:p>
+    <w:p>
+      <w:pPr>
+        <w:pStyle w:val="NormalWeb"/>
+        <w:numPr>
+          <w:ilvl w:val="2"/>
+          <w:numId w:val="30"/>
+        </w:numPr>
+        <w:spacing w:line="360" w:lineRule="auto"/>
+        <w:rPr>
+          <w:bCs/>
+          <w:sz w:val="26"/>
+          <w:szCs w:val="26"/>
+        </w:rPr>
+      </w:pPr>
+      <w:r>
+        <w:rPr>
+          <w:bCs/>
+          <w:sz w:val="26"/>
+          <w:szCs w:val="26"/>
+        </w:rPr>
+        <w:t>SanPham: Lớp này sẽ lưu trữ thông tin về sản phẩm, bao gồm mã sản phẩm, tên sản phẩm, giá, số lượng tồn kho và loại sản phẩm. Sản phẩm sẽ được phân loại thành các loại như:</w:t>
+      </w:r>
+    </w:p>
+    <w:p>
+      <w:pPr>
+        <w:pStyle w:val="NormalWeb"/>
+        <w:spacing w:line="360" w:lineRule="auto"/>
+        <w:rPr>
+          <w:bCs/>
+          <w:sz w:val="26"/>
+          <w:szCs w:val="26"/>
+        </w:rPr>
+      </w:pPr>
+      <w:r>
+        <w:rPr>
+          <w:bCs/>
+          <w:noProof/>
+          <w:sz w:val="26"/>
+          <w:szCs w:val="26"/>
+        </w:rPr>
+        <w:drawing>
+          <wp:inline distT="0" distB="0" distL="0" distR="0" wp14:anchorId="2997D4F4" wp14:editId="40D14C2A">
+            <wp:extent cx="5972175" cy="1799590"/>
+            <wp:effectExtent l="0" t="0" r="9525" b="0"/>
+            <wp:docPr id="6" name="Picture 6"/>
             <wp:cNvGraphicFramePr>
               <a:graphicFrameLocks xmlns:a="http://schemas.openxmlformats.org/drawingml/2006/main" noChangeAspect="1"/>
             </wp:cNvGraphicFramePr>
@@ -4519,7 +4554,7 @@
                   <pic:spPr>
                     <a:xfrm>
                       <a:off x="0" y="0"/>
-                      <a:ext cx="5972175" cy="2174240"/>
+                      <a:ext cx="5972175" cy="1799590"/>
                     </a:xfrm>
                     <a:prstGeom prst="rect">
                       <a:avLst/>
@@ -4536,6 +4571,121 @@
       <w:pPr>
         <w:pStyle w:val="NormalWeb"/>
         <w:numPr>
+          <w:ilvl w:val="3"/>
+          <w:numId w:val="30"/>
+        </w:numPr>
+        <w:spacing w:line="360" w:lineRule="auto"/>
+        <w:rPr>
+          <w:bCs/>
+          <w:sz w:val="26"/>
+          <w:szCs w:val="26"/>
+        </w:rPr>
+      </w:pPr>
+      <w:r>
+        <w:rPr>
+          <w:bCs/>
+          <w:sz w:val="26"/>
+          <w:szCs w:val="26"/>
+        </w:rPr>
+        <w:t>ThucPham: Lớp con của SanPham, đại diện cho các sản phẩm thực phẩm.</w:t>
+      </w:r>
+    </w:p>
+    <w:p>
+      <w:pPr>
+        <w:pStyle w:val="NormalWeb"/>
+        <w:numPr>
+          <w:ilvl w:val="3"/>
+          <w:numId w:val="30"/>
+        </w:numPr>
+        <w:spacing w:line="360" w:lineRule="auto"/>
+        <w:rPr>
+          <w:bCs/>
+          <w:sz w:val="26"/>
+          <w:szCs w:val="26"/>
+        </w:rPr>
+      </w:pPr>
+      <w:r>
+        <w:rPr>
+          <w:bCs/>
+          <w:sz w:val="26"/>
+          <w:szCs w:val="26"/>
+        </w:rPr>
+        <w:t>DoUong: Lớp con của SanPham, đại diện cho các sản phẩm đồ uống.</w:t>
+      </w:r>
+    </w:p>
+    <w:p>
+      <w:pPr>
+        <w:pStyle w:val="NormalWeb"/>
+        <w:numPr>
+          <w:ilvl w:val="3"/>
+          <w:numId w:val="30"/>
+        </w:numPr>
+        <w:spacing w:line="360" w:lineRule="auto"/>
+        <w:rPr>
+          <w:bCs/>
+          <w:sz w:val="26"/>
+          <w:szCs w:val="26"/>
+        </w:rPr>
+      </w:pPr>
+      <w:r>
+        <w:rPr>
+          <w:bCs/>
+          <w:sz w:val="26"/>
+          <w:szCs w:val="26"/>
+        </w:rPr>
+        <w:t>DoGiaDung: Lớp con của SanPham, đại diện cho các sản phẩm đồ gia dụng.</w:t>
+      </w:r>
+    </w:p>
+    <w:p>
+      <w:pPr>
+        <w:pStyle w:val="NormalWeb"/>
+        <w:numPr>
+          <w:ilvl w:val="3"/>
+          <w:numId w:val="30"/>
+        </w:numPr>
+        <w:spacing w:line="360" w:lineRule="auto"/>
+        <w:rPr>
+          <w:bCs/>
+          <w:sz w:val="26"/>
+          <w:szCs w:val="26"/>
+        </w:rPr>
+      </w:pPr>
+      <w:r>
+        <w:rPr>
+          <w:bCs/>
+          <w:sz w:val="26"/>
+          <w:szCs w:val="26"/>
+        </w:rPr>
+        <w:t>ThoiTrang: Lớp con của SanPham, đại diện cho các sản phẩm thời trang.</w:t>
+      </w:r>
+    </w:p>
+    <w:p>
+      <w:pPr>
+        <w:pStyle w:val="NormalWeb"/>
+        <w:numPr>
+          <w:ilvl w:val="3"/>
+          <w:numId w:val="30"/>
+        </w:numPr>
+        <w:spacing w:line="360" w:lineRule="auto"/>
+        <w:rPr>
+          <w:bCs/>
+          <w:sz w:val="26"/>
+          <w:szCs w:val="26"/>
+        </w:rPr>
+      </w:pPr>
+      <w:r>
+        <w:rPr>
+          <w:bCs/>
+          <w:sz w:val="26"/>
+          <w:szCs w:val="26"/>
+        </w:rPr>
+        <w:t>DoDienTu: Lớp con của SanPham, đại diện cho các sản phẩm điện tử.</w:t>
+      </w:r>
+    </w:p>
+    <w:p>
+      <w:pPr>
+        <w:pStyle w:val="NormalWeb"/>
+        <w:numPr>
           <w:ilvl w:val="2"/>
           <w:numId w:val="30"/>
         </w:numPr>
@@ -4552,17 +4702,2046 @@
           <w:sz w:val="26"/>
           <w:szCs w:val="26"/>
         </w:rPr>
-        <w:t>SanPham: Lớp này sẽ lưu trữ thông tin về sản phẩm, bao gồm mã sản phẩm, tên sản phẩm, giá, số lượng tồn kho và loại sản phẩm. Sản phẩm sẽ được phân loại thành các loại như:</w:t>
+        <w:lastRenderedPageBreak/>
+        <w:t>QuanLy: Lớp này đại diện cho quản lý, có các phương thức để quản lý các chức năng trong hệ thống như nhập hàng, xóa sản phẩm, và quản lý nhân viên.</w:t>
+      </w:r>
+    </w:p>
+    <w:p>
+      <w:pPr>
+        <w:pStyle w:val="NormalWeb"/>
+        <w:numPr>
+          <w:ilvl w:val="2"/>
+          <w:numId w:val="30"/>
+        </w:numPr>
+        <w:spacing w:line="360" w:lineRule="auto"/>
+        <w:rPr>
+          <w:bCs/>
+          <w:sz w:val="26"/>
+          <w:szCs w:val="26"/>
+        </w:rPr>
+      </w:pPr>
+      <w:r>
+        <w:rPr>
+          <w:bCs/>
+          <w:sz w:val="26"/>
+          <w:szCs w:val="26"/>
+        </w:rPr>
+        <w:t>KhachHang: Lớp này lưu trữ thông tin của khách hàng, bao gồm mã khách hàng, tên, địa chỉ, số điện thoại và các phương thức để quản lý thông tin khách hàng.</w:t>
+      </w:r>
+    </w:p>
+    <w:p>
+      <w:pPr>
+        <w:pStyle w:val="NormalWeb"/>
+        <w:numPr>
+          <w:ilvl w:val="2"/>
+          <w:numId w:val="30"/>
+        </w:numPr>
+        <w:spacing w:line="360" w:lineRule="auto"/>
+        <w:rPr>
+          <w:bCs/>
+          <w:sz w:val="26"/>
+          <w:szCs w:val="26"/>
+        </w:rPr>
+      </w:pPr>
+      <w:r>
+        <w:rPr>
+          <w:bCs/>
+          <w:sz w:val="26"/>
+          <w:szCs w:val="26"/>
+        </w:rPr>
+        <w:t>NhanVien: Lớp này đại diện cho nhân viên, có các thuộc tính như mã nhân viên, tên, và các chức năng để quản lý khách hàng và hóa đơn.</w:t>
+      </w:r>
+    </w:p>
+    <w:p>
+      <w:pPr>
+        <w:pStyle w:val="NormalWeb"/>
+        <w:numPr>
+          <w:ilvl w:val="0"/>
+          <w:numId w:val="30"/>
+        </w:numPr>
+        <w:spacing w:line="360" w:lineRule="auto"/>
+        <w:rPr>
+          <w:b/>
+          <w:bCs/>
+          <w:sz w:val="26"/>
+          <w:szCs w:val="26"/>
+        </w:rPr>
+      </w:pPr>
+      <w:r>
+        <w:rPr>
+          <w:b/>
+          <w:bCs/>
+          <w:sz w:val="26"/>
+          <w:szCs w:val="26"/>
+        </w:rPr>
+        <w:t>Lưu đồ hoạt động:</w:t>
+      </w:r>
+    </w:p>
+    <w:p>
+      <w:pPr>
+        <w:pStyle w:val="NormalWeb"/>
+        <w:numPr>
+          <w:ilvl w:val="1"/>
+          <w:numId w:val="30"/>
+        </w:numPr>
+        <w:spacing w:line="360" w:lineRule="auto"/>
+        <w:rPr>
+          <w:bCs/>
+          <w:sz w:val="26"/>
+          <w:szCs w:val="26"/>
+        </w:rPr>
+      </w:pPr>
+      <w:r>
+        <w:rPr>
+          <w:bCs/>
+          <w:sz w:val="26"/>
+          <w:szCs w:val="26"/>
+        </w:rPr>
+        <w:t>Lưu đồ sẽ mô tả quy trình từ khi khách hàng chọn sản phẩm đến khi hoàn tất thanh toán, bao gồm các bước chính như:</w:t>
+      </w:r>
+    </w:p>
+    <w:p>
+      <w:pPr>
+        <w:pStyle w:val="NormalWeb"/>
+        <w:numPr>
+          <w:ilvl w:val="2"/>
+          <w:numId w:val="31"/>
+        </w:numPr>
+        <w:spacing w:line="360" w:lineRule="auto"/>
+        <w:rPr>
+          <w:bCs/>
+          <w:sz w:val="26"/>
+          <w:szCs w:val="26"/>
+        </w:rPr>
+      </w:pPr>
+      <w:r>
+        <w:rPr>
+          <w:bCs/>
+          <w:sz w:val="26"/>
+          <w:szCs w:val="26"/>
+        </w:rPr>
+        <w:t>Khách hàng chọn sản phẩm từ danh sách.</w:t>
+      </w:r>
+    </w:p>
+    <w:p>
+      <w:pPr>
+        <w:pStyle w:val="NormalWeb"/>
+        <w:numPr>
+          <w:ilvl w:val="2"/>
+          <w:numId w:val="31"/>
+        </w:numPr>
+        <w:spacing w:line="360" w:lineRule="auto"/>
+        <w:rPr>
+          <w:bCs/>
+          <w:sz w:val="26"/>
+          <w:szCs w:val="26"/>
+        </w:rPr>
+      </w:pPr>
+      <w:r>
+        <w:rPr>
+          <w:bCs/>
+          <w:sz w:val="26"/>
+          <w:szCs w:val="26"/>
+        </w:rPr>
+        <w:t>Thêm sản phẩm vào giỏ hàng.</w:t>
+      </w:r>
+    </w:p>
+    <w:p>
+      <w:pPr>
+        <w:pStyle w:val="NormalWeb"/>
+        <w:numPr>
+          <w:ilvl w:val="2"/>
+          <w:numId w:val="31"/>
+        </w:numPr>
+        <w:spacing w:line="360" w:lineRule="auto"/>
+        <w:rPr>
+          <w:bCs/>
+          <w:sz w:val="26"/>
+          <w:szCs w:val="26"/>
+        </w:rPr>
+      </w:pPr>
+      <w:r>
+        <w:rPr>
+          <w:bCs/>
+          <w:sz w:val="26"/>
+          <w:szCs w:val="26"/>
+        </w:rPr>
+        <w:t>Kiểm tra giỏ hàng.</w:t>
+      </w:r>
+    </w:p>
+    <w:p>
+      <w:pPr>
+        <w:pStyle w:val="NormalWeb"/>
+        <w:numPr>
+          <w:ilvl w:val="2"/>
+          <w:numId w:val="31"/>
+        </w:numPr>
+        <w:spacing w:line="360" w:lineRule="auto"/>
+        <w:rPr>
+          <w:bCs/>
+          <w:sz w:val="26"/>
+          <w:szCs w:val="26"/>
+        </w:rPr>
+      </w:pPr>
+      <w:r>
+        <w:rPr>
+          <w:bCs/>
+          <w:sz w:val="26"/>
+          <w:szCs w:val="26"/>
+        </w:rPr>
+        <w:t>Thực hiện thanh toán.</w:t>
+      </w:r>
+    </w:p>
+    <w:p>
+      <w:pPr>
+        <w:pStyle w:val="NormalWeb"/>
+        <w:numPr>
+          <w:ilvl w:val="2"/>
+          <w:numId w:val="31"/>
+        </w:numPr>
+        <w:spacing w:line="360" w:lineRule="auto"/>
+        <w:rPr>
+          <w:bCs/>
+          <w:sz w:val="26"/>
+          <w:szCs w:val="26"/>
+        </w:rPr>
+      </w:pPr>
+      <w:r>
+        <w:rPr>
+          <w:bCs/>
+          <w:sz w:val="26"/>
+          <w:szCs w:val="26"/>
+        </w:rPr>
+        <w:t>Nhận hóa đơn.</w:t>
+      </w:r>
+    </w:p>
+    <w:p>
+      <w:pPr>
+        <w:pStyle w:val="NormalWeb"/>
+        <w:numPr>
+          <w:ilvl w:val="0"/>
+          <w:numId w:val="31"/>
+        </w:numPr>
+        <w:spacing w:line="360" w:lineRule="auto"/>
+        <w:rPr>
+          <w:b/>
+          <w:bCs/>
+          <w:sz w:val="26"/>
+          <w:szCs w:val="26"/>
+        </w:rPr>
+      </w:pPr>
+      <w:r>
+        <w:rPr>
+          <w:b/>
+          <w:bCs/>
+          <w:sz w:val="26"/>
+          <w:szCs w:val="26"/>
+        </w:rPr>
+        <w:t>Sơ đồ lớp:</w:t>
+      </w:r>
+    </w:p>
+    <w:p>
+      <w:pPr>
+        <w:pStyle w:val="NormalWeb"/>
+        <w:numPr>
+          <w:ilvl w:val="1"/>
+          <w:numId w:val="31"/>
+        </w:numPr>
+        <w:spacing w:line="360" w:lineRule="auto"/>
+        <w:rPr>
+          <w:bCs/>
+          <w:sz w:val="26"/>
+          <w:szCs w:val="26"/>
+        </w:rPr>
+      </w:pPr>
+      <w:r>
+        <w:rPr>
+          <w:bCs/>
+          <w:sz w:val="26"/>
+          <w:szCs w:val="26"/>
+        </w:rPr>
+        <w:t>Sơ đồ lớp sẽ thể hiện các lớp đã nêu cùng với các mối quan hệ giữa chúng. Sơ đồ này sẽ chỉ ra cách các lớp SanPham, ThucPham, DoUong, DoGiaDung, ThoiTrang, và DoDienTu kết nối với nhau, cũng như mối quan hệ của chúng với các lớp KhachHang, NhanVien, và QuanLy.</w:t>
       </w:r>
     </w:p>
     <w:p>
       <w:pPr>
         <w:pStyle w:val="NormalWeb"/>
         <w:spacing w:line="360" w:lineRule="auto"/>
-        <w:rPr>
-          <w:bCs/>
-          <w:sz w:val="26"/>
-          <w:szCs w:val="26"/>
+        <w:outlineLvl w:val="2"/>
+        <w:rPr>
+          <w:b/>
+          <w:sz w:val="26"/>
+          <w:szCs w:val="26"/>
+        </w:rPr>
+      </w:pPr>
+      <w:bookmarkStart w:id="31" w:name="_Toc181883937"/>
+      <w:bookmarkStart w:id="32" w:name="_Toc181961081"/>
+      <w:bookmarkStart w:id="33" w:name="_Toc181961236"/>
+      <w:r>
+        <w:rPr>
+          <w:b/>
+          <w:bCs/>
+          <w:sz w:val="26"/>
+          <w:szCs w:val="26"/>
+        </w:rPr>
+        <w:t>2.2.2 Thiết kế cơ sở dữ liệu</w:t>
+      </w:r>
+      <w:bookmarkEnd w:id="31"/>
+      <w:bookmarkEnd w:id="32"/>
+      <w:bookmarkEnd w:id="33"/>
+    </w:p>
+    <w:p>
+      <w:pPr>
+        <w:pStyle w:val="NormalWeb"/>
+        <w:spacing w:line="360" w:lineRule="auto"/>
+        <w:rPr>
+          <w:b/>
+          <w:bCs/>
+          <w:sz w:val="26"/>
+          <w:szCs w:val="26"/>
+        </w:rPr>
+      </w:pPr>
+      <w:r>
+        <w:rPr>
+          <w:b/>
+          <w:bCs/>
+          <w:sz w:val="26"/>
+          <w:szCs w:val="26"/>
+        </w:rPr>
+        <w:t>Cấu trúc cơ sở dữ liệu</w:t>
+      </w:r>
+    </w:p>
+    <w:p>
+      <w:pPr>
+        <w:pStyle w:val="NormalWeb"/>
+        <w:spacing w:line="360" w:lineRule="auto"/>
+        <w:rPr>
+          <w:bCs/>
+          <w:sz w:val="26"/>
+          <w:szCs w:val="26"/>
+        </w:rPr>
+      </w:pPr>
+      <w:r>
+        <w:rPr>
+          <w:bCs/>
+          <w:sz w:val="26"/>
+          <w:szCs w:val="26"/>
+        </w:rPr>
+        <w:t>Cơ sở dữ liệu bao gồm các bảng chính như sau:</w:t>
+      </w:r>
+    </w:p>
+    <w:p>
+      <w:pPr>
+        <w:pStyle w:val="NormalWeb"/>
+        <w:spacing w:line="360" w:lineRule="auto"/>
+        <w:rPr>
+          <w:b/>
+          <w:bCs/>
+          <w:sz w:val="26"/>
+          <w:szCs w:val="26"/>
+        </w:rPr>
+      </w:pPr>
+      <w:r>
+        <w:rPr>
+          <w:b/>
+          <w:bCs/>
+          <w:sz w:val="26"/>
+          <w:szCs w:val="26"/>
+        </w:rPr>
+        <w:t>Bảng Products:</w:t>
+      </w:r>
+    </w:p>
+    <w:p>
+      <w:pPr>
+        <w:pStyle w:val="NormalWeb"/>
+        <w:numPr>
+          <w:ilvl w:val="0"/>
+          <w:numId w:val="32"/>
+        </w:numPr>
+        <w:spacing w:line="360" w:lineRule="auto"/>
+        <w:rPr>
+          <w:bCs/>
+          <w:sz w:val="26"/>
+          <w:szCs w:val="26"/>
+        </w:rPr>
+      </w:pPr>
+      <w:r>
+        <w:rPr>
+          <w:bCs/>
+          <w:sz w:val="26"/>
+          <w:szCs w:val="26"/>
+        </w:rPr>
+        <w:t>ProductID: Mã, INT.</w:t>
+      </w:r>
+    </w:p>
+    <w:p>
+      <w:pPr>
+        <w:pStyle w:val="NormalWeb"/>
+        <w:numPr>
+          <w:ilvl w:val="0"/>
+          <w:numId w:val="32"/>
+        </w:numPr>
+        <w:spacing w:line="360" w:lineRule="auto"/>
+        <w:rPr>
+          <w:bCs/>
+          <w:sz w:val="26"/>
+          <w:szCs w:val="26"/>
+        </w:rPr>
+      </w:pPr>
+      <w:r>
+        <w:rPr>
+          <w:bCs/>
+          <w:sz w:val="26"/>
+          <w:szCs w:val="26"/>
+        </w:rPr>
+        <w:t>ProductName: String.</w:t>
+      </w:r>
+    </w:p>
+    <w:p>
+      <w:pPr>
+        <w:pStyle w:val="NormalWeb"/>
+        <w:numPr>
+          <w:ilvl w:val="0"/>
+          <w:numId w:val="32"/>
+        </w:numPr>
+        <w:spacing w:line="360" w:lineRule="auto"/>
+        <w:rPr>
+          <w:bCs/>
+          <w:sz w:val="26"/>
+          <w:szCs w:val="26"/>
+        </w:rPr>
+      </w:pPr>
+      <w:r>
+        <w:rPr>
+          <w:bCs/>
+          <w:sz w:val="26"/>
+          <w:szCs w:val="26"/>
+        </w:rPr>
+        <w:lastRenderedPageBreak/>
+        <w:t>Price: FLOAT.</w:t>
+      </w:r>
+    </w:p>
+    <w:p>
+      <w:pPr>
+        <w:pStyle w:val="NormalWeb"/>
+        <w:numPr>
+          <w:ilvl w:val="0"/>
+          <w:numId w:val="32"/>
+        </w:numPr>
+        <w:spacing w:line="360" w:lineRule="auto"/>
+        <w:rPr>
+          <w:bCs/>
+          <w:sz w:val="26"/>
+          <w:szCs w:val="26"/>
+        </w:rPr>
+      </w:pPr>
+      <w:r>
+        <w:rPr>
+          <w:bCs/>
+          <w:sz w:val="26"/>
+          <w:szCs w:val="26"/>
+        </w:rPr>
+        <w:t>QuantityInStock: INT.</w:t>
+      </w:r>
+    </w:p>
+    <w:p>
+      <w:pPr>
+        <w:pStyle w:val="NormalWeb"/>
+        <w:numPr>
+          <w:ilvl w:val="0"/>
+          <w:numId w:val="32"/>
+        </w:numPr>
+        <w:spacing w:line="360" w:lineRule="auto"/>
+        <w:rPr>
+          <w:bCs/>
+          <w:sz w:val="26"/>
+          <w:szCs w:val="26"/>
+        </w:rPr>
+      </w:pPr>
+      <w:r>
+        <w:rPr>
+          <w:bCs/>
+          <w:sz w:val="26"/>
+          <w:szCs w:val="26"/>
+        </w:rPr>
+        <w:t>ProductType: String (Thực phẩm, Đồ uống, Đồ gia dụng, Thời trang, Đồ điện tử).</w:t>
+      </w:r>
+    </w:p>
+    <w:p>
+      <w:pPr>
+        <w:pStyle w:val="NormalWeb"/>
+        <w:spacing w:line="360" w:lineRule="auto"/>
+        <w:rPr>
+          <w:b/>
+          <w:bCs/>
+          <w:sz w:val="26"/>
+          <w:szCs w:val="26"/>
+        </w:rPr>
+      </w:pPr>
+      <w:r>
+        <w:rPr>
+          <w:b/>
+          <w:bCs/>
+          <w:sz w:val="26"/>
+          <w:szCs w:val="26"/>
+        </w:rPr>
+        <w:t>Bảng Users:</w:t>
+      </w:r>
+    </w:p>
+    <w:p>
+      <w:pPr>
+        <w:pStyle w:val="NormalWeb"/>
+        <w:numPr>
+          <w:ilvl w:val="0"/>
+          <w:numId w:val="33"/>
+        </w:numPr>
+        <w:spacing w:line="360" w:lineRule="auto"/>
+        <w:rPr>
+          <w:bCs/>
+          <w:sz w:val="26"/>
+          <w:szCs w:val="26"/>
+        </w:rPr>
+      </w:pPr>
+      <w:r>
+        <w:rPr>
+          <w:bCs/>
+          <w:sz w:val="26"/>
+          <w:szCs w:val="26"/>
+        </w:rPr>
+        <w:t>UserID: Mã, INT.</w:t>
+      </w:r>
+    </w:p>
+    <w:p>
+      <w:pPr>
+        <w:pStyle w:val="NormalWeb"/>
+        <w:numPr>
+          <w:ilvl w:val="0"/>
+          <w:numId w:val="33"/>
+        </w:numPr>
+        <w:spacing w:line="360" w:lineRule="auto"/>
+        <w:rPr>
+          <w:bCs/>
+          <w:sz w:val="26"/>
+          <w:szCs w:val="26"/>
+        </w:rPr>
+      </w:pPr>
+      <w:r>
+        <w:rPr>
+          <w:bCs/>
+          <w:sz w:val="26"/>
+          <w:szCs w:val="26"/>
+        </w:rPr>
+        <w:t>Username: String.</w:t>
+      </w:r>
+    </w:p>
+    <w:p>
+      <w:pPr>
+        <w:pStyle w:val="NormalWeb"/>
+        <w:numPr>
+          <w:ilvl w:val="0"/>
+          <w:numId w:val="33"/>
+        </w:numPr>
+        <w:spacing w:line="360" w:lineRule="auto"/>
+        <w:rPr>
+          <w:bCs/>
+          <w:sz w:val="26"/>
+          <w:szCs w:val="26"/>
+        </w:rPr>
+      </w:pPr>
+      <w:r>
+        <w:rPr>
+          <w:bCs/>
+          <w:sz w:val="26"/>
+          <w:szCs w:val="26"/>
+        </w:rPr>
+        <w:t>Password: String.</w:t>
+      </w:r>
+    </w:p>
+    <w:p>
+      <w:pPr>
+        <w:pStyle w:val="NormalWeb"/>
+        <w:numPr>
+          <w:ilvl w:val="0"/>
+          <w:numId w:val="33"/>
+        </w:numPr>
+        <w:spacing w:line="360" w:lineRule="auto"/>
+        <w:rPr>
+          <w:bCs/>
+          <w:sz w:val="26"/>
+          <w:szCs w:val="26"/>
+        </w:rPr>
+      </w:pPr>
+      <w:r>
+        <w:rPr>
+          <w:bCs/>
+          <w:sz w:val="26"/>
+          <w:szCs w:val="26"/>
+        </w:rPr>
+        <w:t>UserType: String (Quản lý, Nhân viên, Khách hàng).</w:t>
+      </w:r>
+    </w:p>
+    <w:p>
+      <w:pPr>
+        <w:pStyle w:val="NormalWeb"/>
+        <w:spacing w:line="360" w:lineRule="auto"/>
+        <w:rPr>
+          <w:b/>
+          <w:bCs/>
+          <w:sz w:val="26"/>
+          <w:szCs w:val="26"/>
+        </w:rPr>
+      </w:pPr>
+      <w:r>
+        <w:rPr>
+          <w:b/>
+          <w:bCs/>
+          <w:sz w:val="26"/>
+          <w:szCs w:val="26"/>
+        </w:rPr>
+        <w:t>Bảng Customers:</w:t>
+      </w:r>
+    </w:p>
+    <w:p>
+      <w:pPr>
+        <w:pStyle w:val="NormalWeb"/>
+        <w:numPr>
+          <w:ilvl w:val="0"/>
+          <w:numId w:val="34"/>
+        </w:numPr>
+        <w:spacing w:line="360" w:lineRule="auto"/>
+        <w:rPr>
+          <w:bCs/>
+          <w:sz w:val="26"/>
+          <w:szCs w:val="26"/>
+        </w:rPr>
+      </w:pPr>
+      <w:r>
+        <w:rPr>
+          <w:bCs/>
+          <w:sz w:val="26"/>
+          <w:szCs w:val="26"/>
+        </w:rPr>
+        <w:t>CustomerID: Mã, INT.</w:t>
+      </w:r>
+    </w:p>
+    <w:p>
+      <w:pPr>
+        <w:pStyle w:val="NormalWeb"/>
+        <w:numPr>
+          <w:ilvl w:val="0"/>
+          <w:numId w:val="34"/>
+        </w:numPr>
+        <w:spacing w:line="360" w:lineRule="auto"/>
+        <w:rPr>
+          <w:bCs/>
+          <w:sz w:val="26"/>
+          <w:szCs w:val="26"/>
+        </w:rPr>
+      </w:pPr>
+      <w:r>
+        <w:rPr>
+          <w:bCs/>
+          <w:sz w:val="26"/>
+          <w:szCs w:val="26"/>
+        </w:rPr>
+        <w:t>CustomerName: String.</w:t>
+      </w:r>
+    </w:p>
+    <w:p>
+      <w:pPr>
+        <w:pStyle w:val="NormalWeb"/>
+        <w:numPr>
+          <w:ilvl w:val="0"/>
+          <w:numId w:val="34"/>
+        </w:numPr>
+        <w:spacing w:line="360" w:lineRule="auto"/>
+        <w:rPr>
+          <w:bCs/>
+          <w:sz w:val="26"/>
+          <w:szCs w:val="26"/>
+        </w:rPr>
+      </w:pPr>
+      <w:r>
+        <w:rPr>
+          <w:bCs/>
+          <w:sz w:val="26"/>
+          <w:szCs w:val="26"/>
+        </w:rPr>
+        <w:t>Address: String.</w:t>
+      </w:r>
+    </w:p>
+    <w:p>
+      <w:pPr>
+        <w:pStyle w:val="NormalWeb"/>
+        <w:numPr>
+          <w:ilvl w:val="0"/>
+          <w:numId w:val="34"/>
+        </w:numPr>
+        <w:spacing w:line="360" w:lineRule="auto"/>
+        <w:rPr>
+          <w:bCs/>
+          <w:sz w:val="26"/>
+          <w:szCs w:val="26"/>
+        </w:rPr>
+      </w:pPr>
+      <w:r>
+        <w:rPr>
+          <w:bCs/>
+          <w:sz w:val="26"/>
+          <w:szCs w:val="26"/>
+        </w:rPr>
+        <w:t>Phone: String.</w:t>
+      </w:r>
+    </w:p>
+    <w:p>
+      <w:pPr>
+        <w:pStyle w:val="NormalWeb"/>
+        <w:spacing w:line="360" w:lineRule="auto"/>
+        <w:rPr>
+          <w:b/>
+          <w:bCs/>
+          <w:sz w:val="26"/>
+          <w:szCs w:val="26"/>
+        </w:rPr>
+      </w:pPr>
+      <w:r>
+        <w:rPr>
+          <w:b/>
+          <w:bCs/>
+          <w:sz w:val="26"/>
+          <w:szCs w:val="26"/>
+        </w:rPr>
+        <w:t>Bảng Invoice</w:t>
+      </w:r>
+      <w:r>
+        <w:rPr>
+          <w:b/>
+          <w:bCs/>
+          <w:sz w:val="26"/>
+          <w:szCs w:val="26"/>
+        </w:rPr>
+        <w:t>:</w:t>
+      </w:r>
+    </w:p>
+    <w:p>
+      <w:pPr>
+        <w:pStyle w:val="NormalWeb"/>
+        <w:spacing w:line="360" w:lineRule="auto"/>
+        <w:rPr>
+          <w:bCs/>
+          <w:sz w:val="26"/>
+          <w:szCs w:val="26"/>
+        </w:rPr>
+      </w:pPr>
+      <w:r>
+        <w:rPr>
+          <w:bCs/>
+          <w:sz w:val="26"/>
+          <w:szCs w:val="26"/>
+        </w:rPr>
+        <w:t>InvoiceDetailID: Mã, INT.</w:t>
+      </w:r>
+    </w:p>
+    <w:p>
+      <w:pPr>
+        <w:pStyle w:val="NormalWeb"/>
+        <w:spacing w:line="360" w:lineRule="auto"/>
+        <w:rPr>
+          <w:bCs/>
+          <w:sz w:val="26"/>
+          <w:szCs w:val="26"/>
+        </w:rPr>
+      </w:pPr>
+      <w:r>
+        <w:rPr>
+          <w:bCs/>
+          <w:sz w:val="26"/>
+          <w:szCs w:val="26"/>
+        </w:rPr>
+        <w:t>Quantity: INT.</w:t>
+      </w:r>
+    </w:p>
+    <w:p>
+      <w:pPr>
+        <w:pStyle w:val="NormalWeb"/>
+        <w:spacing w:line="360" w:lineRule="auto"/>
+        <w:rPr>
+          <w:bCs/>
+          <w:sz w:val="26"/>
+          <w:szCs w:val="26"/>
+        </w:rPr>
+      </w:pPr>
+      <w:r>
+        <w:rPr>
+          <w:bCs/>
+          <w:sz w:val="26"/>
+          <w:szCs w:val="26"/>
+        </w:rPr>
+        <w:t>Date: DATETIME (ngày mua hàng</w:t>
+      </w:r>
+      <w:proofErr w:type="gramStart"/>
+      <w:r>
+        <w:rPr>
+          <w:bCs/>
+          <w:sz w:val="26"/>
+          <w:szCs w:val="26"/>
+        </w:rPr>
+        <w:t>).Mô</w:t>
+      </w:r>
+      <w:proofErr w:type="gramEnd"/>
+      <w:r>
+        <w:rPr>
+          <w:bCs/>
+          <w:sz w:val="26"/>
+          <w:szCs w:val="26"/>
+        </w:rPr>
+        <w:t xml:space="preserve"> hình ER (Entity-Relationship)</w:t>
+      </w:r>
+    </w:p>
+    <w:p>
+      <w:pPr>
+        <w:pStyle w:val="NormalWeb"/>
+        <w:spacing w:line="360" w:lineRule="auto"/>
+        <w:rPr>
+          <w:bCs/>
+          <w:sz w:val="26"/>
+          <w:szCs w:val="26"/>
+        </w:rPr>
+      </w:pPr>
+      <w:r>
+        <w:rPr>
+          <w:bCs/>
+          <w:sz w:val="26"/>
+          <w:szCs w:val="26"/>
+        </w:rPr>
+        <w:t>Mô hình ER minh họa mối quan hệ giữa các thực thể trong cơ sở dữ liệu:</w:t>
+      </w:r>
+    </w:p>
+    <w:p>
+      <w:pPr>
+        <w:pStyle w:val="NormalWeb"/>
+        <w:numPr>
+          <w:ilvl w:val="0"/>
+          <w:numId w:val="37"/>
+        </w:numPr>
+        <w:spacing w:line="360" w:lineRule="auto"/>
+        <w:rPr>
+          <w:bCs/>
+          <w:sz w:val="26"/>
+          <w:szCs w:val="26"/>
+        </w:rPr>
+      </w:pPr>
+      <w:r>
+        <w:rPr>
+          <w:bCs/>
+          <w:sz w:val="26"/>
+          <w:szCs w:val="26"/>
+        </w:rPr>
+        <w:t>Products</w:t>
+      </w:r>
+      <w:r>
+        <w:rPr>
+          <w:bCs/>
+          <w:sz w:val="26"/>
+          <w:szCs w:val="26"/>
+        </w:rPr>
+        <w:t xml:space="preserve"> có mối quan hệ </w:t>
+      </w:r>
+      <w:r>
+        <w:rPr>
+          <w:bCs/>
+          <w:sz w:val="26"/>
+          <w:szCs w:val="26"/>
+          <w:lang w:val="vi-VN"/>
+        </w:rPr>
+        <w:t xml:space="preserve">một hay </w:t>
+      </w:r>
+      <w:r>
+        <w:rPr>
+          <w:bCs/>
+          <w:sz w:val="26"/>
+          <w:szCs w:val="26"/>
+        </w:rPr>
+        <w:t>nhiều với Invoice (mỗi sản phẩm có thể xuất hiện trong nhiều chi tiết hóa đơn).</w:t>
+      </w:r>
+    </w:p>
+    <w:p>
+      <w:pPr>
+        <w:pStyle w:val="NormalWeb"/>
+        <w:numPr>
+          <w:ilvl w:val="0"/>
+          <w:numId w:val="37"/>
+        </w:numPr>
+        <w:spacing w:line="360" w:lineRule="auto"/>
+        <w:rPr>
+          <w:bCs/>
+          <w:sz w:val="26"/>
+          <w:szCs w:val="26"/>
+        </w:rPr>
+      </w:pPr>
+      <w:r>
+        <w:rPr>
+          <w:bCs/>
+          <w:sz w:val="26"/>
+          <w:szCs w:val="26"/>
+        </w:rPr>
+        <w:t>Customers có mối quan hệ một-nhiều với Invoices (mỗi khách hàng có thể có nhiều hóa đơn).</w:t>
+      </w:r>
+    </w:p>
+    <w:p>
+      <w:pPr>
+        <w:pStyle w:val="NormalWeb"/>
+        <w:numPr>
+          <w:ilvl w:val="0"/>
+          <w:numId w:val="37"/>
+        </w:numPr>
+        <w:spacing w:line="360" w:lineRule="auto"/>
+        <w:rPr>
+          <w:bCs/>
+          <w:sz w:val="26"/>
+          <w:szCs w:val="26"/>
+        </w:rPr>
+      </w:pPr>
+      <w:r>
+        <w:rPr>
+          <w:bCs/>
+          <w:sz w:val="26"/>
+          <w:szCs w:val="26"/>
+        </w:rPr>
+        <w:t>Users liên kết với cả Customers và Invoices để quản lý thông tin người dùng và quyền truy cập.</w:t>
+      </w:r>
+    </w:p>
+    <w:p>
+      <w:pPr>
+        <w:pStyle w:val="NormalWeb"/>
+        <w:spacing w:line="360" w:lineRule="auto"/>
+        <w:rPr>
+          <w:bCs/>
+          <w:sz w:val="26"/>
+          <w:szCs w:val="26"/>
+        </w:rPr>
+      </w:pPr>
+      <w:r>
+        <w:rPr>
+          <w:bCs/>
+          <w:sz w:val="26"/>
+          <w:szCs w:val="26"/>
+          <w:lang w:val="vi-VN"/>
+        </w:rPr>
+        <w:lastRenderedPageBreak/>
+        <w:t xml:space="preserve">=&gt; </w:t>
+      </w:r>
+      <w:r>
+        <w:rPr>
+          <w:bCs/>
+          <w:sz w:val="26"/>
+          <w:szCs w:val="26"/>
+        </w:rPr>
+        <w:t>Mô hình ER giúp hình dung cấu trúc dữ liệu và kết nối giữa các bảng, hỗ trợ hiệu quả trong thiết kế và phát triển hệ thống quản lý siêu thị.</w:t>
+      </w:r>
+    </w:p>
+    <w:p>
+      <w:pPr>
+        <w:pStyle w:val="NormalWeb"/>
+        <w:spacing w:line="360" w:lineRule="auto"/>
+        <w:outlineLvl w:val="1"/>
+        <w:rPr>
+          <w:sz w:val="26"/>
+          <w:szCs w:val="26"/>
+        </w:rPr>
+      </w:pPr>
+      <w:bookmarkStart w:id="34" w:name="_Toc181883938"/>
+      <w:bookmarkStart w:id="35" w:name="_Toc181961082"/>
+      <w:bookmarkStart w:id="36" w:name="_Toc181961237"/>
+      <w:r>
+        <w:rPr>
+          <w:b/>
+          <w:bCs/>
+          <w:sz w:val="26"/>
+          <w:szCs w:val="26"/>
+        </w:rPr>
+        <w:t>2.3 Triển khai hệ thống</w:t>
+      </w:r>
+      <w:bookmarkEnd w:id="34"/>
+      <w:bookmarkEnd w:id="35"/>
+      <w:bookmarkEnd w:id="36"/>
+    </w:p>
+    <w:p>
+      <w:pPr>
+        <w:pStyle w:val="NormalWeb"/>
+        <w:spacing w:line="360" w:lineRule="auto"/>
+        <w:outlineLvl w:val="2"/>
+        <w:rPr>
+          <w:sz w:val="26"/>
+          <w:szCs w:val="26"/>
+        </w:rPr>
+      </w:pPr>
+      <w:bookmarkStart w:id="37" w:name="_Toc181883939"/>
+      <w:bookmarkStart w:id="38" w:name="_Toc181961083"/>
+      <w:bookmarkStart w:id="39" w:name="_Toc181961238"/>
+      <w:r>
+        <w:rPr>
+          <w:b/>
+          <w:bCs/>
+          <w:sz w:val="26"/>
+          <w:szCs w:val="26"/>
+        </w:rPr>
+        <w:t>2.3.1 Công nghệ sử dụng</w:t>
+      </w:r>
+      <w:bookmarkEnd w:id="37"/>
+      <w:bookmarkEnd w:id="38"/>
+      <w:bookmarkEnd w:id="39"/>
+    </w:p>
+    <w:p>
+      <w:pPr>
+        <w:pStyle w:val="NormalWeb"/>
+        <w:spacing w:line="360" w:lineRule="auto"/>
+        <w:rPr>
+          <w:b/>
+          <w:bCs/>
+          <w:sz w:val="26"/>
+          <w:szCs w:val="26"/>
+        </w:rPr>
+      </w:pPr>
+      <w:r>
+        <w:rPr>
+          <w:b/>
+          <w:bCs/>
+          <w:sz w:val="26"/>
+          <w:szCs w:val="26"/>
+        </w:rPr>
+        <w:t>Ngôn ngữ lập trình:</w:t>
+      </w:r>
+    </w:p>
+    <w:p>
+      <w:pPr>
+        <w:pStyle w:val="NormalWeb"/>
+        <w:numPr>
+          <w:ilvl w:val="0"/>
+          <w:numId w:val="38"/>
+        </w:numPr>
+        <w:spacing w:line="360" w:lineRule="auto"/>
+        <w:rPr>
+          <w:bCs/>
+          <w:sz w:val="26"/>
+          <w:szCs w:val="26"/>
+        </w:rPr>
+      </w:pPr>
+      <w:r>
+        <w:rPr>
+          <w:bCs/>
+          <w:sz w:val="26"/>
+          <w:szCs w:val="26"/>
+        </w:rPr>
+        <w:t>Sử dụng C++ để phát triển hệ thống quản lý siêu thị. C++ là ngôn ngữ lập trình hướng đối tượng mạnh mẽ, cho phép xây dựng các lớp và đối tượng, giúp quản lý mã nguồn hiệu quả.</w:t>
+      </w:r>
+    </w:p>
+    <w:p>
+      <w:pPr>
+        <w:pStyle w:val="NormalWeb"/>
+        <w:numPr>
+          <w:ilvl w:val="0"/>
+          <w:numId w:val="38"/>
+        </w:numPr>
+        <w:spacing w:line="360" w:lineRule="auto"/>
+        <w:rPr>
+          <w:bCs/>
+          <w:sz w:val="26"/>
+          <w:szCs w:val="26"/>
+        </w:rPr>
+      </w:pPr>
+      <w:r>
+        <w:rPr>
+          <w:bCs/>
+          <w:sz w:val="26"/>
+          <w:szCs w:val="26"/>
+        </w:rPr>
+        <w:t>Các thư viện hỗ trợ bao gồm:</w:t>
+      </w:r>
+    </w:p>
+    <w:p>
+      <w:pPr>
+        <w:pStyle w:val="NormalWeb"/>
+        <w:spacing w:line="360" w:lineRule="auto"/>
+        <w:ind w:firstLine="360"/>
+        <w:rPr>
+          <w:bCs/>
+          <w:sz w:val="26"/>
+          <w:szCs w:val="26"/>
+        </w:rPr>
+      </w:pPr>
+      <w:r>
+        <w:rPr>
+          <w:b/>
+          <w:bCs/>
+          <w:sz w:val="26"/>
+          <w:szCs w:val="26"/>
+        </w:rPr>
+        <w:t>&lt;fstream&gt;:</w:t>
+      </w:r>
+      <w:r>
+        <w:rPr>
+          <w:bCs/>
+          <w:sz w:val="26"/>
+          <w:szCs w:val="26"/>
+        </w:rPr>
+        <w:t xml:space="preserve"> Đọc/ghi dữ liệu từ/đến tệp.</w:t>
+      </w:r>
+    </w:p>
+    <w:p>
+      <w:pPr>
+        <w:pStyle w:val="NormalWeb"/>
+        <w:spacing w:line="360" w:lineRule="auto"/>
+        <w:ind w:firstLine="360"/>
+        <w:rPr>
+          <w:bCs/>
+          <w:sz w:val="26"/>
+          <w:szCs w:val="26"/>
+        </w:rPr>
+      </w:pPr>
+      <w:r>
+        <w:rPr>
+          <w:b/>
+          <w:bCs/>
+          <w:sz w:val="26"/>
+          <w:szCs w:val="26"/>
+        </w:rPr>
+        <w:t>&lt;string&gt;:</w:t>
+      </w:r>
+      <w:r>
+        <w:rPr>
+          <w:bCs/>
+          <w:sz w:val="26"/>
+          <w:szCs w:val="26"/>
+        </w:rPr>
+        <w:t xml:space="preserve"> Xử lý và thao tác với chuỗi.</w:t>
+      </w:r>
+    </w:p>
+    <w:p>
+      <w:pPr>
+        <w:pStyle w:val="NormalWeb"/>
+        <w:spacing w:line="360" w:lineRule="auto"/>
+        <w:ind w:firstLine="360"/>
+        <w:rPr>
+          <w:bCs/>
+          <w:sz w:val="26"/>
+          <w:szCs w:val="26"/>
+        </w:rPr>
+      </w:pPr>
+      <w:r>
+        <w:rPr>
+          <w:b/>
+          <w:bCs/>
+          <w:sz w:val="26"/>
+          <w:szCs w:val="26"/>
+        </w:rPr>
+        <w:t>&lt;vector&gt;:</w:t>
+      </w:r>
+      <w:r>
+        <w:rPr>
+          <w:bCs/>
+          <w:sz w:val="26"/>
+          <w:szCs w:val="26"/>
+        </w:rPr>
+        <w:t xml:space="preserve"> Mảng động, lưu trữ dữ liệu linh hoạt.</w:t>
+      </w:r>
+    </w:p>
+    <w:p>
+      <w:pPr>
+        <w:pStyle w:val="NormalWeb"/>
+        <w:spacing w:line="360" w:lineRule="auto"/>
+        <w:ind w:firstLine="360"/>
+        <w:rPr>
+          <w:bCs/>
+          <w:sz w:val="26"/>
+          <w:szCs w:val="26"/>
+        </w:rPr>
+      </w:pPr>
+      <w:r>
+        <w:rPr>
+          <w:b/>
+          <w:bCs/>
+          <w:sz w:val="26"/>
+          <w:szCs w:val="26"/>
+        </w:rPr>
+        <w:t>&lt;sstream&gt;:</w:t>
+      </w:r>
+      <w:r>
+        <w:rPr>
+          <w:bCs/>
+          <w:sz w:val="26"/>
+          <w:szCs w:val="26"/>
+        </w:rPr>
+        <w:t xml:space="preserve"> Xử lý chuỗi như dòng nhập, chuyển đổi kiểu dữ liệu.</w:t>
+      </w:r>
+    </w:p>
+    <w:p>
+      <w:pPr>
+        <w:pStyle w:val="NormalWeb"/>
+        <w:spacing w:line="360" w:lineRule="auto"/>
+        <w:ind w:firstLine="360"/>
+        <w:rPr>
+          <w:bCs/>
+          <w:sz w:val="26"/>
+          <w:szCs w:val="26"/>
+        </w:rPr>
+      </w:pPr>
+      <w:r>
+        <w:rPr>
+          <w:b/>
+          <w:bCs/>
+          <w:sz w:val="26"/>
+          <w:szCs w:val="26"/>
+        </w:rPr>
+        <w:t xml:space="preserve">&lt;chrono&gt;: </w:t>
+      </w:r>
+      <w:r>
+        <w:rPr>
+          <w:bCs/>
+          <w:sz w:val="26"/>
+          <w:szCs w:val="26"/>
+        </w:rPr>
+        <w:t>Làm việc với thời gian, đo thời gian thực hiện.</w:t>
+      </w:r>
+    </w:p>
+    <w:p>
+      <w:pPr>
+        <w:pStyle w:val="NormalWeb"/>
+        <w:spacing w:line="360" w:lineRule="auto"/>
+        <w:ind w:firstLine="360"/>
+        <w:rPr>
+          <w:bCs/>
+          <w:sz w:val="26"/>
+          <w:szCs w:val="26"/>
+        </w:rPr>
+      </w:pPr>
+      <w:r>
+        <w:rPr>
+          <w:b/>
+          <w:bCs/>
+          <w:sz w:val="26"/>
+          <w:szCs w:val="26"/>
+        </w:rPr>
+        <w:t>&lt;thread&gt;:</w:t>
+      </w:r>
+      <w:r>
+        <w:rPr>
+          <w:bCs/>
+          <w:sz w:val="26"/>
+          <w:szCs w:val="26"/>
+        </w:rPr>
+        <w:t xml:space="preserve"> Quản lý luồng, thực hiện nhiệm vụ đồng thời.</w:t>
+      </w:r>
+    </w:p>
+    <w:p>
+      <w:pPr>
+        <w:pStyle w:val="NormalWeb"/>
+        <w:spacing w:line="360" w:lineRule="auto"/>
+        <w:ind w:firstLine="360"/>
+        <w:rPr>
+          <w:bCs/>
+          <w:sz w:val="26"/>
+          <w:szCs w:val="26"/>
+        </w:rPr>
+      </w:pPr>
+      <w:r>
+        <w:rPr>
+          <w:b/>
+          <w:bCs/>
+          <w:sz w:val="26"/>
+          <w:szCs w:val="26"/>
+        </w:rPr>
+        <w:t>&lt;iomanip&gt;:</w:t>
+      </w:r>
+      <w:r>
+        <w:rPr>
+          <w:bCs/>
+          <w:sz w:val="26"/>
+          <w:szCs w:val="26"/>
+        </w:rPr>
+        <w:t xml:space="preserve"> Định dạng đầu ra, điều chỉnh hiển thị dữ liệu.</w:t>
+      </w:r>
+    </w:p>
+    <w:p>
+      <w:pPr>
+        <w:pStyle w:val="NormalWeb"/>
+        <w:spacing w:line="360" w:lineRule="auto"/>
+        <w:rPr>
+          <w:b/>
+          <w:bCs/>
+          <w:sz w:val="26"/>
+          <w:szCs w:val="26"/>
+        </w:rPr>
+      </w:pPr>
+      <w:r>
+        <w:rPr>
+          <w:b/>
+          <w:bCs/>
+          <w:sz w:val="26"/>
+          <w:szCs w:val="26"/>
+        </w:rPr>
+        <w:t>Công cụ phát triển:</w:t>
+      </w:r>
+    </w:p>
+    <w:p>
+      <w:pPr>
+        <w:pStyle w:val="NormalWeb"/>
+        <w:numPr>
+          <w:ilvl w:val="0"/>
+          <w:numId w:val="39"/>
+        </w:numPr>
+        <w:spacing w:line="360" w:lineRule="auto"/>
+        <w:rPr>
+          <w:bCs/>
+          <w:sz w:val="26"/>
+          <w:szCs w:val="26"/>
+        </w:rPr>
+      </w:pPr>
+      <w:r>
+        <w:rPr>
+          <w:bCs/>
+          <w:sz w:val="26"/>
+          <w:szCs w:val="26"/>
+        </w:rPr>
+        <w:t>Sử dụng các IDE (Môi trường phát triển tích hợp) như Visual Studio Code hoặc Dev-C++ để viết, biên dịch và gỡ lỗi mã nguồn. Các công cụ này cung cấp giao diện thân thiện, hỗ trợ tính năng tự động hoàn thành mã, và dễ dàng quản lý dự án.</w:t>
+      </w:r>
+    </w:p>
+    <w:p>
+      <w:pPr>
+        <w:pStyle w:val="NormalWeb"/>
+        <w:spacing w:line="360" w:lineRule="auto"/>
+        <w:outlineLvl w:val="2"/>
+        <w:rPr>
+          <w:b/>
+          <w:bCs/>
+          <w:sz w:val="26"/>
+          <w:szCs w:val="26"/>
+        </w:rPr>
+      </w:pPr>
+      <w:bookmarkStart w:id="40" w:name="_Toc181883940"/>
+      <w:bookmarkStart w:id="41" w:name="_Toc181961084"/>
+      <w:bookmarkStart w:id="42" w:name="_Toc181961239"/>
+      <w:r>
+        <w:rPr>
+          <w:b/>
+          <w:bCs/>
+          <w:sz w:val="26"/>
+          <w:szCs w:val="26"/>
+        </w:rPr>
+        <w:t>2.3.2 Xây dựng chức năng chính</w:t>
+      </w:r>
+      <w:bookmarkEnd w:id="40"/>
+      <w:bookmarkEnd w:id="41"/>
+      <w:bookmarkEnd w:id="42"/>
+    </w:p>
+    <w:p>
+      <w:pPr>
+        <w:pStyle w:val="NormalWeb"/>
+        <w:numPr>
+          <w:ilvl w:val="0"/>
+          <w:numId w:val="42"/>
+        </w:numPr>
+        <w:spacing w:line="360" w:lineRule="auto"/>
+        <w:rPr>
+          <w:b/>
+          <w:bCs/>
+          <w:sz w:val="26"/>
+          <w:szCs w:val="26"/>
+        </w:rPr>
+      </w:pPr>
+      <w:r>
+        <w:rPr>
+          <w:b/>
+          <w:bCs/>
+          <w:sz w:val="26"/>
+          <w:szCs w:val="26"/>
+        </w:rPr>
+        <w:lastRenderedPageBreak/>
+        <w:t>Quản lý sản phẩm:</w:t>
+      </w:r>
+    </w:p>
+    <w:p>
+      <w:pPr>
+        <w:pStyle w:val="NormalWeb"/>
+        <w:numPr>
+          <w:ilvl w:val="0"/>
+          <w:numId w:val="46"/>
+        </w:numPr>
+        <w:spacing w:line="360" w:lineRule="auto"/>
+        <w:rPr>
+          <w:bCs/>
+          <w:sz w:val="26"/>
+          <w:szCs w:val="26"/>
+        </w:rPr>
+      </w:pPr>
+      <w:r>
+        <w:rPr>
+          <w:b/>
+          <w:bCs/>
+          <w:sz w:val="26"/>
+          <w:szCs w:val="26"/>
+        </w:rPr>
+        <w:t>Thêm sản phẩm:</w:t>
+      </w:r>
+      <w:r>
+        <w:rPr>
+          <w:bCs/>
+          <w:sz w:val="26"/>
+          <w:szCs w:val="26"/>
+        </w:rPr>
+        <w:t xml:space="preserve"> Xây dựng một phương thức để người dùng có thể nhập thông tin sản phẩm mới (tên, giá, số lượng tồn kho, loại sản phẩm) và lưu trữ vào danh sách sản phẩm.</w:t>
+      </w:r>
+    </w:p>
+    <w:p>
+      <w:pPr>
+        <w:pStyle w:val="NormalWeb"/>
+        <w:numPr>
+          <w:ilvl w:val="0"/>
+          <w:numId w:val="46"/>
+        </w:numPr>
+        <w:spacing w:line="360" w:lineRule="auto"/>
+        <w:rPr>
+          <w:bCs/>
+          <w:sz w:val="26"/>
+          <w:szCs w:val="26"/>
+        </w:rPr>
+      </w:pPr>
+      <w:r>
+        <w:rPr>
+          <w:b/>
+          <w:bCs/>
+          <w:sz w:val="26"/>
+          <w:szCs w:val="26"/>
+        </w:rPr>
+        <w:t>Sửa sản phẩm:</w:t>
+      </w:r>
+      <w:r>
+        <w:rPr>
+          <w:bCs/>
+          <w:sz w:val="26"/>
+          <w:szCs w:val="26"/>
+        </w:rPr>
+        <w:t xml:space="preserve"> Cung cấp chức năng cho phép người quản lý cập nhật thông tin của sản phẩm đã tồn tại, như thay đổi giá, số lượng tồn kho, hoặc loại sản phẩm.</w:t>
+      </w:r>
+    </w:p>
+    <w:p>
+      <w:pPr>
+        <w:pStyle w:val="NormalWeb"/>
+        <w:numPr>
+          <w:ilvl w:val="0"/>
+          <w:numId w:val="46"/>
+        </w:numPr>
+        <w:spacing w:line="360" w:lineRule="auto"/>
+        <w:rPr>
+          <w:bCs/>
+          <w:sz w:val="26"/>
+          <w:szCs w:val="26"/>
+        </w:rPr>
+      </w:pPr>
+      <w:r>
+        <w:rPr>
+          <w:b/>
+          <w:bCs/>
+          <w:sz w:val="26"/>
+          <w:szCs w:val="26"/>
+        </w:rPr>
+        <w:t>Xóa sản phẩm:</w:t>
+      </w:r>
+      <w:r>
+        <w:rPr>
+          <w:bCs/>
+          <w:sz w:val="26"/>
+          <w:szCs w:val="26"/>
+        </w:rPr>
+        <w:t xml:space="preserve"> Cho phép xóa một sản phẩm khỏi danh sách dựa trên mã sản phẩm hoặc tên sản phẩm.</w:t>
+      </w:r>
+    </w:p>
+    <w:p>
+      <w:pPr>
+        <w:pStyle w:val="NormalWeb"/>
+        <w:numPr>
+          <w:ilvl w:val="0"/>
+          <w:numId w:val="46"/>
+        </w:numPr>
+        <w:spacing w:line="360" w:lineRule="auto"/>
+        <w:rPr>
+          <w:bCs/>
+          <w:sz w:val="26"/>
+          <w:szCs w:val="26"/>
+        </w:rPr>
+      </w:pPr>
+      <w:r>
+        <w:rPr>
+          <w:b/>
+          <w:bCs/>
+          <w:sz w:val="26"/>
+          <w:szCs w:val="26"/>
+        </w:rPr>
+        <w:t>Tìm kiếm sản phẩm:</w:t>
+      </w:r>
+      <w:r>
+        <w:rPr>
+          <w:bCs/>
+          <w:sz w:val="26"/>
+          <w:szCs w:val="26"/>
+        </w:rPr>
+        <w:t xml:space="preserve"> Cung cấp phương thức tìm kiếm sản phẩm theo tên hoặc loại để dễ dàng truy xuất thông tin.</w:t>
+      </w:r>
+    </w:p>
+    <w:p>
+      <w:pPr>
+        <w:pStyle w:val="NormalWeb"/>
+        <w:numPr>
+          <w:ilvl w:val="0"/>
+          <w:numId w:val="18"/>
+        </w:numPr>
+        <w:spacing w:line="360" w:lineRule="auto"/>
+        <w:rPr>
+          <w:b/>
+          <w:bCs/>
+          <w:sz w:val="26"/>
+          <w:szCs w:val="26"/>
+        </w:rPr>
+      </w:pPr>
+      <w:r>
+        <w:rPr>
+          <w:b/>
+          <w:bCs/>
+          <w:sz w:val="26"/>
+          <w:szCs w:val="26"/>
+        </w:rPr>
+        <w:t>Quản lý khách hàng:</w:t>
+      </w:r>
+    </w:p>
+    <w:p>
+      <w:pPr>
+        <w:pStyle w:val="NormalWeb"/>
+        <w:numPr>
+          <w:ilvl w:val="0"/>
+          <w:numId w:val="45"/>
+        </w:numPr>
+        <w:spacing w:line="360" w:lineRule="auto"/>
+        <w:rPr>
+          <w:bCs/>
+          <w:sz w:val="26"/>
+          <w:szCs w:val="26"/>
+        </w:rPr>
+      </w:pPr>
+      <w:r>
+        <w:rPr>
+          <w:b/>
+          <w:bCs/>
+          <w:sz w:val="26"/>
+          <w:szCs w:val="26"/>
+        </w:rPr>
+        <w:t xml:space="preserve">Lưu trữ thông tin khách hàng: </w:t>
+      </w:r>
+      <w:r>
+        <w:rPr>
+          <w:bCs/>
+          <w:sz w:val="26"/>
+          <w:szCs w:val="26"/>
+        </w:rPr>
+        <w:t>Viết mã để tạo mới thông tin khách hàng, bao gồm tên, địa chỉ, và số điện thoại.</w:t>
+      </w:r>
+    </w:p>
+    <w:p>
+      <w:pPr>
+        <w:pStyle w:val="NormalWeb"/>
+        <w:numPr>
+          <w:ilvl w:val="0"/>
+          <w:numId w:val="45"/>
+        </w:numPr>
+        <w:spacing w:line="360" w:lineRule="auto"/>
+        <w:rPr>
+          <w:b/>
+          <w:bCs/>
+          <w:sz w:val="26"/>
+          <w:szCs w:val="26"/>
+        </w:rPr>
+      </w:pPr>
+      <w:r>
+        <w:rPr>
+          <w:b/>
+          <w:bCs/>
+          <w:sz w:val="26"/>
+          <w:szCs w:val="26"/>
+        </w:rPr>
+        <w:t xml:space="preserve">Cập nhật thông tin: </w:t>
+      </w:r>
+      <w:r>
+        <w:rPr>
+          <w:bCs/>
+          <w:sz w:val="26"/>
+          <w:szCs w:val="26"/>
+        </w:rPr>
+        <w:t>Cung cấp chức năng cho phép sửa đổi thông tin khách hàng khi có thay đổi, như thay đổi địa chỉ hoặc số điện thoại.</w:t>
+      </w:r>
+    </w:p>
+    <w:p>
+      <w:pPr>
+        <w:pStyle w:val="NormalWeb"/>
+        <w:numPr>
+          <w:ilvl w:val="0"/>
+          <w:numId w:val="18"/>
+        </w:numPr>
+        <w:spacing w:line="360" w:lineRule="auto"/>
+        <w:rPr>
+          <w:b/>
+          <w:bCs/>
+          <w:sz w:val="26"/>
+          <w:szCs w:val="26"/>
+        </w:rPr>
+      </w:pPr>
+      <w:r>
+        <w:rPr>
+          <w:b/>
+          <w:bCs/>
+          <w:sz w:val="26"/>
+          <w:szCs w:val="26"/>
+        </w:rPr>
+        <w:t>Lập hóa đơn:</w:t>
+      </w:r>
+    </w:p>
+    <w:p>
+      <w:pPr>
+        <w:pStyle w:val="NormalWeb"/>
+        <w:numPr>
+          <w:ilvl w:val="0"/>
+          <w:numId w:val="44"/>
+        </w:numPr>
+        <w:spacing w:line="360" w:lineRule="auto"/>
+        <w:rPr>
+          <w:b/>
+          <w:bCs/>
+          <w:sz w:val="26"/>
+          <w:szCs w:val="26"/>
+        </w:rPr>
+      </w:pPr>
+      <w:r>
+        <w:rPr>
+          <w:b/>
+          <w:bCs/>
+          <w:sz w:val="26"/>
+          <w:szCs w:val="26"/>
+        </w:rPr>
+        <w:t>Tạo hóa đơn:</w:t>
+      </w:r>
+      <w:r>
+        <w:rPr>
+          <w:bCs/>
+          <w:sz w:val="26"/>
+          <w:szCs w:val="26"/>
+        </w:rPr>
+        <w:t xml:space="preserve"> Phát triển một phương thức cho phép người dùng chọn sản phẩm từ danh sách và thêm vào hóa đơn. Tính toán tổng tiền dựa trên số lượng và giá của sản phẩm.</w:t>
+      </w:r>
+    </w:p>
+    <w:p>
+      <w:pPr>
+        <w:pStyle w:val="NormalWeb"/>
+        <w:numPr>
+          <w:ilvl w:val="0"/>
+          <w:numId w:val="44"/>
+        </w:numPr>
+        <w:spacing w:line="360" w:lineRule="auto"/>
+        <w:rPr>
+          <w:bCs/>
+          <w:sz w:val="26"/>
+          <w:szCs w:val="26"/>
+        </w:rPr>
+      </w:pPr>
+      <w:r>
+        <w:rPr>
+          <w:b/>
+          <w:bCs/>
+          <w:sz w:val="26"/>
+          <w:szCs w:val="26"/>
+        </w:rPr>
+        <w:t>Lưu hóa đơn:</w:t>
+      </w:r>
+      <w:r>
+        <w:rPr>
+          <w:bCs/>
+          <w:sz w:val="26"/>
+          <w:szCs w:val="26"/>
+        </w:rPr>
+        <w:t xml:space="preserve"> Lưu trữ hóa đơn đã tạo vào cơ sở dữ liệu để có thể truy xuất và xem lại sau này.</w:t>
+      </w:r>
+    </w:p>
+    <w:p>
+      <w:pPr>
+        <w:pStyle w:val="NormalWeb"/>
+        <w:spacing w:line="360" w:lineRule="auto"/>
+        <w:rPr>
+          <w:bCs/>
+          <w:sz w:val="26"/>
+          <w:szCs w:val="26"/>
+        </w:rPr>
+      </w:pPr>
+      <w:r>
+        <w:rPr>
+          <w:bCs/>
+          <w:sz w:val="26"/>
+          <w:szCs w:val="26"/>
+          <w:lang w:val="vi-VN"/>
+        </w:rPr>
+        <w:sym w:font="Wingdings" w:char="F0E8"/>
+      </w:r>
+      <w:r>
+        <w:rPr>
+          <w:bCs/>
+          <w:sz w:val="26"/>
+          <w:szCs w:val="26"/>
+        </w:rPr>
+        <w:t>Các chức năng này sẽ tạo nên một hệ thống quản lý siêu thị toàn diện, cho phép người quản lý theo dõi và điều hành các hoạt động mua bán, đồng thời quản lý thông tin sản phẩm và khách hàng một cách hiệu quả.</w:t>
+      </w:r>
+    </w:p>
+    <w:p>
+      <w:pPr>
+        <w:pStyle w:val="NormalWeb"/>
+        <w:spacing w:line="360" w:lineRule="auto"/>
+        <w:outlineLvl w:val="2"/>
+        <w:rPr>
+          <w:b/>
+          <w:bCs/>
+          <w:sz w:val="26"/>
+          <w:szCs w:val="26"/>
+        </w:rPr>
+      </w:pPr>
+      <w:bookmarkStart w:id="43" w:name="_Toc181883941"/>
+      <w:bookmarkStart w:id="44" w:name="_Toc181961085"/>
+      <w:bookmarkStart w:id="45" w:name="_Toc181961240"/>
+      <w:r>
+        <w:rPr>
+          <w:b/>
+          <w:bCs/>
+          <w:sz w:val="26"/>
+          <w:szCs w:val="26"/>
+        </w:rPr>
+        <w:t>2.3.3 Kiểm thử và tối ưu hóa</w:t>
+      </w:r>
+      <w:bookmarkEnd w:id="43"/>
+      <w:bookmarkEnd w:id="44"/>
+      <w:bookmarkEnd w:id="45"/>
+    </w:p>
+    <w:p>
+      <w:pPr>
+        <w:pStyle w:val="NormalWeb"/>
+        <w:numPr>
+          <w:ilvl w:val="0"/>
+          <w:numId w:val="43"/>
+        </w:numPr>
+        <w:spacing w:line="360" w:lineRule="auto"/>
+        <w:rPr>
+          <w:b/>
+          <w:bCs/>
+          <w:sz w:val="26"/>
+          <w:szCs w:val="26"/>
+        </w:rPr>
+      </w:pPr>
+      <w:r>
+        <w:rPr>
+          <w:b/>
+          <w:bCs/>
+          <w:sz w:val="26"/>
+          <w:szCs w:val="26"/>
+        </w:rPr>
+        <w:lastRenderedPageBreak/>
+        <w:t>Kiểm thử:</w:t>
+      </w:r>
+    </w:p>
+    <w:p>
+      <w:pPr>
+        <w:pStyle w:val="NormalWeb"/>
+        <w:numPr>
+          <w:ilvl w:val="1"/>
+          <w:numId w:val="43"/>
+        </w:numPr>
+        <w:spacing w:line="360" w:lineRule="auto"/>
+        <w:rPr>
+          <w:bCs/>
+          <w:sz w:val="26"/>
+          <w:szCs w:val="26"/>
+        </w:rPr>
+      </w:pPr>
+      <w:r>
+        <w:rPr>
+          <w:b/>
+          <w:bCs/>
+          <w:sz w:val="26"/>
+          <w:szCs w:val="26"/>
+        </w:rPr>
+        <w:t>Kiểm thử đơn vị:</w:t>
+      </w:r>
+      <w:r>
+        <w:rPr>
+          <w:bCs/>
+          <w:sz w:val="26"/>
+          <w:szCs w:val="26"/>
+        </w:rPr>
+        <w:t xml:space="preserve"> Thực hiện kiểm thử trên từng hàm hoặc phương thức riêng lẻ để đảm bảo rằng từng phần của mã hoạt động chính xác. Điều này bao gồm việc kiểm tra các chức năng như thêm, sửa, xóa sản phẩm, cũng như lập hóa </w:t>
+      </w:r>
+      <w:proofErr w:type="gramStart"/>
+      <w:r>
+        <w:rPr>
+          <w:bCs/>
+          <w:sz w:val="26"/>
+          <w:szCs w:val="26"/>
+        </w:rPr>
+        <w:t xml:space="preserve">đơn </w:t>
+      </w:r>
+      <w:r>
+        <w:rPr>
+          <w:bCs/>
+          <w:sz w:val="26"/>
+          <w:szCs w:val="26"/>
+          <w:lang w:val="vi-VN"/>
+        </w:rPr>
+        <w:t>.</w:t>
+      </w:r>
+      <w:proofErr w:type="gramEnd"/>
+    </w:p>
+    <w:p>
+      <w:pPr>
+        <w:pStyle w:val="NormalWeb"/>
+        <w:numPr>
+          <w:ilvl w:val="1"/>
+          <w:numId w:val="43"/>
+        </w:numPr>
+        <w:spacing w:line="360" w:lineRule="auto"/>
+        <w:rPr>
+          <w:bCs/>
+          <w:sz w:val="26"/>
+          <w:szCs w:val="26"/>
+        </w:rPr>
+      </w:pPr>
+      <w:r>
+        <w:rPr>
+          <w:b/>
+          <w:bCs/>
+          <w:sz w:val="26"/>
+          <w:szCs w:val="26"/>
+        </w:rPr>
+        <w:t>Kiểm thử tích hợp:</w:t>
+      </w:r>
+      <w:r>
+        <w:rPr>
+          <w:bCs/>
+          <w:sz w:val="26"/>
+          <w:szCs w:val="26"/>
+        </w:rPr>
+        <w:t xml:space="preserve"> Sau khi các đơn vị đã được kiểm thử thành công, tiến hành kiểm thử tích hợp để đảm bảo rằng các phần khác nhau của hệ thống hoạt động tốt cùng nhau. Ví dụ, kiểm tra xem việc thêm sản phẩm vào hóa đơn có làm cập nhật số lượng tồn kho đúng không, và việc tính toán doanh thu có chính xác hay không.</w:t>
+      </w:r>
+    </w:p>
+    <w:p>
+      <w:pPr>
+        <w:pStyle w:val="NormalWeb"/>
+        <w:numPr>
+          <w:ilvl w:val="0"/>
+          <w:numId w:val="43"/>
+        </w:numPr>
+        <w:spacing w:line="360" w:lineRule="auto"/>
+        <w:rPr>
+          <w:b/>
+          <w:bCs/>
+          <w:sz w:val="26"/>
+          <w:szCs w:val="26"/>
+        </w:rPr>
+      </w:pPr>
+      <w:r>
+        <w:rPr>
+          <w:b/>
+          <w:bCs/>
+          <w:sz w:val="26"/>
+          <w:szCs w:val="26"/>
+        </w:rPr>
+        <w:t>Tối ưu hóa:</w:t>
+      </w:r>
+    </w:p>
+    <w:p>
+      <w:pPr>
+        <w:pStyle w:val="NormalWeb"/>
+        <w:numPr>
+          <w:ilvl w:val="1"/>
+          <w:numId w:val="43"/>
+        </w:numPr>
+        <w:spacing w:line="360" w:lineRule="auto"/>
+        <w:rPr>
+          <w:bCs/>
+          <w:sz w:val="26"/>
+          <w:szCs w:val="26"/>
+        </w:rPr>
+      </w:pPr>
+      <w:r>
+        <w:rPr>
+          <w:b/>
+          <w:bCs/>
+          <w:sz w:val="26"/>
+          <w:szCs w:val="26"/>
+        </w:rPr>
+        <w:t>Điều chỉnh mã nguồn:</w:t>
+      </w:r>
+      <w:r>
+        <w:rPr>
+          <w:bCs/>
+          <w:sz w:val="26"/>
+          <w:szCs w:val="26"/>
+        </w:rPr>
+        <w:t xml:space="preserve"> Xem xét và điều chỉnh mã nguồn để cải thiện hiệu suất. Điều này có thể bao gồm việc tối ưu hóa các thuật toán tìm kiếm, sử dụng cấu trúc dữ liệu hiệu quả hơn, hoặc giảm thiểu số lần truy cập cơ sở dữ liệu không cần thiết.</w:t>
+      </w:r>
+    </w:p>
+    <w:p>
+      <w:pPr>
+        <w:pStyle w:val="NormalWeb"/>
+        <w:numPr>
+          <w:ilvl w:val="1"/>
+          <w:numId w:val="43"/>
+        </w:numPr>
+        <w:spacing w:line="360" w:lineRule="auto"/>
+        <w:rPr>
+          <w:bCs/>
+          <w:sz w:val="26"/>
+          <w:szCs w:val="26"/>
+        </w:rPr>
+      </w:pPr>
+      <w:r>
+        <w:rPr>
+          <w:b/>
+          <w:bCs/>
+          <w:sz w:val="26"/>
+          <w:szCs w:val="26"/>
+        </w:rPr>
+        <w:t>Giảm thiểu độ trễ:</w:t>
+      </w:r>
+      <w:r>
+        <w:rPr>
+          <w:bCs/>
+          <w:sz w:val="26"/>
+          <w:szCs w:val="26"/>
+        </w:rPr>
+        <w:t xml:space="preserve"> Phân tích các phần của hệ thống có thể gây ra độ trễ, như việc xử lý lớn dữ liệu, và tìm cách cải thiện tốc độ xử lý. Ví dụ, sử dụng đa luồng để thực hiện các tác vụ đồng thời khi cần thiết.</w:t>
+      </w:r>
+    </w:p>
+    <w:p>
+      <w:pPr>
+        <w:pStyle w:val="NormalWeb"/>
+        <w:numPr>
+          <w:ilvl w:val="1"/>
+          <w:numId w:val="43"/>
+        </w:numPr>
+        <w:spacing w:line="360" w:lineRule="auto"/>
+        <w:rPr>
+          <w:bCs/>
+          <w:sz w:val="26"/>
+          <w:szCs w:val="26"/>
+        </w:rPr>
+      </w:pPr>
+      <w:r>
+        <w:rPr>
+          <w:b/>
+          <w:bCs/>
+          <w:sz w:val="26"/>
+          <w:szCs w:val="26"/>
+        </w:rPr>
+        <w:t>Tối ưu hóa hiệu suất xử lý dữ liệu:</w:t>
+      </w:r>
+      <w:r>
+        <w:rPr>
+          <w:bCs/>
+          <w:sz w:val="26"/>
+          <w:szCs w:val="26"/>
+        </w:rPr>
+        <w:t xml:space="preserve"> Sử dụng các công cụ và kỹ thuật để theo dõi hiệu suất của hệ thống trong thời gian thực, từ đó xác định các điểm nghẽn và cải thiện chúng. Có thể áp dụng các giải pháp caching để giảm tải cho hệ thống khi truy cập dữ liệu thường xuyên.</w:t>
+      </w:r>
+    </w:p>
+    <w:p>
+      <w:pPr>
+        <w:pStyle w:val="NormalWeb"/>
+        <w:spacing w:line="360" w:lineRule="auto"/>
+        <w:rPr>
+          <w:bCs/>
+          <w:sz w:val="26"/>
+          <w:szCs w:val="26"/>
+        </w:rPr>
+      </w:pPr>
+      <w:r>
+        <w:rPr>
+          <w:bCs/>
+          <w:sz w:val="26"/>
+          <w:szCs w:val="26"/>
+          <w:lang w:val="vi-VN"/>
+        </w:rPr>
+        <w:sym w:font="Wingdings" w:char="F0E8"/>
+      </w:r>
+      <w:r>
+        <w:rPr>
+          <w:bCs/>
+          <w:sz w:val="26"/>
+          <w:szCs w:val="26"/>
+        </w:rPr>
+        <w:t>Quy trình kiểm thử và tối ưu hóa là rất quan trọng để đảm bảo hệ thống không chỉ hoạt động đúng mà còn hiệu quả và đáp ứng nhu cầu của người dùng. Việc thực hiện kiểm thử đầy đủ và tối ưu mã nguồn sẽ giúp hệ thống hoạt động trơn tru, đáp ứng tốt với lượng người dùng lớn và tránh gặp phải các lỗi không mong muốn trong quá trình vận hành.</w:t>
+      </w:r>
+    </w:p>
+    <w:p>
+      <w:pPr>
+        <w:pStyle w:val="NormalWeb"/>
+        <w:spacing w:line="360" w:lineRule="auto"/>
+        <w:outlineLvl w:val="1"/>
+        <w:rPr>
+          <w:b/>
+          <w:bCs/>
+          <w:sz w:val="26"/>
+          <w:szCs w:val="26"/>
+          <w:lang w:val="vi-VN"/>
+        </w:rPr>
+      </w:pPr>
+      <w:bookmarkStart w:id="46" w:name="_Toc181883942"/>
+      <w:bookmarkStart w:id="47" w:name="_Toc181961086"/>
+      <w:bookmarkStart w:id="48" w:name="_Toc181961241"/>
+      <w:r>
+        <w:rPr>
+          <w:b/>
+          <w:bCs/>
+          <w:sz w:val="26"/>
+          <w:szCs w:val="26"/>
+          <w:lang w:val="vi-VN"/>
+        </w:rPr>
+        <w:t>2.4 Sử Dụng Chương Trình Thực Tế :</w:t>
+      </w:r>
+      <w:bookmarkEnd w:id="46"/>
+      <w:bookmarkEnd w:id="47"/>
+      <w:bookmarkEnd w:id="48"/>
+    </w:p>
+    <w:p>
+      <w:pPr>
+        <w:pStyle w:val="NormalWeb"/>
+        <w:spacing w:line="360" w:lineRule="auto"/>
+        <w:rPr>
+          <w:bCs/>
+          <w:sz w:val="26"/>
+          <w:szCs w:val="26"/>
+          <w:lang w:val="vi-VN"/>
+        </w:rPr>
+      </w:pPr>
+      <w:r>
+        <w:rPr>
+          <w:bCs/>
+          <w:sz w:val="26"/>
+          <w:szCs w:val="26"/>
+          <w:lang w:val="vi-VN"/>
+        </w:rPr>
+        <w:t>Mở đầu của chương trình:</w:t>
+      </w:r>
+    </w:p>
+    <w:p>
+      <w:pPr>
+        <w:pStyle w:val="NormalWeb"/>
+        <w:spacing w:line="360" w:lineRule="auto"/>
+        <w:rPr>
+          <w:bCs/>
+          <w:sz w:val="26"/>
+          <w:szCs w:val="26"/>
+          <w:lang w:val="vi-VN"/>
         </w:rPr>
       </w:pPr>
       <w:r>
@@ -4572,11 +6751,12 @@
           <w:sz w:val="26"/>
           <w:szCs w:val="26"/>
         </w:rPr>
+        <w:lastRenderedPageBreak/>
         <w:drawing>
-          <wp:inline distT="0" distB="0" distL="0" distR="0" wp14:anchorId="2997D4F4" wp14:editId="40D14C2A">
-            <wp:extent cx="5972175" cy="1799590"/>
-            <wp:effectExtent l="0" t="0" r="9525" b="0"/>
-            <wp:docPr id="6" name="Picture 6"/>
+          <wp:inline distT="0" distB="0" distL="0" distR="0" wp14:anchorId="3863B196" wp14:editId="63A0A886">
+            <wp:extent cx="5972175" cy="2239010"/>
+            <wp:effectExtent l="0" t="0" r="9525" b="8890"/>
+            <wp:docPr id="1" name="Picture 1"/>
             <wp:cNvGraphicFramePr>
               <a:graphicFrameLocks xmlns:a="http://schemas.openxmlformats.org/drawingml/2006/main" noChangeAspect="1"/>
             </wp:cNvGraphicFramePr>
@@ -4596,7 +6776,7 @@
                   <pic:spPr>
                     <a:xfrm>
                       <a:off x="0" y="0"/>
-                      <a:ext cx="5972175" cy="1799590"/>
+                      <a:ext cx="5972175" cy="2239010"/>
                     </a:xfrm>
                     <a:prstGeom prst="rect">
                       <a:avLst/>
@@ -4612,1075 +6792,15 @@
     <w:p>
       <w:pPr>
         <w:pStyle w:val="NormalWeb"/>
-        <w:numPr>
-          <w:ilvl w:val="3"/>
-          <w:numId w:val="30"/>
-        </w:numPr>
         <w:spacing w:line="360" w:lineRule="auto"/>
         <w:rPr>
-          <w:bCs/>
-          <w:sz w:val="26"/>
-          <w:szCs w:val="26"/>
-        </w:rPr>
-      </w:pPr>
-      <w:r>
-        <w:rPr>
-          <w:bCs/>
-          <w:sz w:val="26"/>
-          <w:szCs w:val="26"/>
-        </w:rPr>
-        <w:t>ThucPham: Lớp con của SanPham, đại diện cho các sản phẩm thực phẩm.</w:t>
-      </w:r>
-    </w:p>
-    <w:p>
-      <w:pPr>
-        <w:pStyle w:val="NormalWeb"/>
-        <w:numPr>
-          <w:ilvl w:val="3"/>
-          <w:numId w:val="30"/>
-        </w:numPr>
-        <w:spacing w:line="360" w:lineRule="auto"/>
-        <w:rPr>
-          <w:bCs/>
-          <w:sz w:val="26"/>
-          <w:szCs w:val="26"/>
-        </w:rPr>
-      </w:pPr>
-      <w:r>
-        <w:rPr>
-          <w:bCs/>
-          <w:sz w:val="26"/>
-          <w:szCs w:val="26"/>
-        </w:rPr>
-        <w:t>DoUong: Lớp con của SanPham, đại diện cho các sản phẩm đồ uống.</w:t>
-      </w:r>
-    </w:p>
-    <w:p>
-      <w:pPr>
-        <w:pStyle w:val="NormalWeb"/>
-        <w:numPr>
-          <w:ilvl w:val="3"/>
-          <w:numId w:val="30"/>
-        </w:numPr>
-        <w:spacing w:line="360" w:lineRule="auto"/>
-        <w:rPr>
-          <w:bCs/>
-          <w:sz w:val="26"/>
-          <w:szCs w:val="26"/>
-        </w:rPr>
-      </w:pPr>
-      <w:r>
-        <w:rPr>
-          <w:bCs/>
-          <w:sz w:val="26"/>
-          <w:szCs w:val="26"/>
-        </w:rPr>
-        <w:t>DoGiaDung: Lớp con của SanPham, đại diện cho các sản phẩm đồ gia dụng.</w:t>
-      </w:r>
-    </w:p>
-    <w:p>
-      <w:pPr>
-        <w:pStyle w:val="NormalWeb"/>
-        <w:numPr>
-          <w:ilvl w:val="3"/>
-          <w:numId w:val="30"/>
-        </w:numPr>
-        <w:spacing w:line="360" w:lineRule="auto"/>
-        <w:rPr>
-          <w:bCs/>
-          <w:sz w:val="26"/>
-          <w:szCs w:val="26"/>
-        </w:rPr>
-      </w:pPr>
-      <w:r>
-        <w:rPr>
-          <w:bCs/>
-          <w:sz w:val="26"/>
-          <w:szCs w:val="26"/>
-        </w:rPr>
-        <w:t>ThoiTrang: Lớp con của SanPham, đại diện cho các sản phẩm thời trang.</w:t>
-      </w:r>
-    </w:p>
-    <w:p>
-      <w:pPr>
-        <w:pStyle w:val="NormalWeb"/>
-        <w:numPr>
-          <w:ilvl w:val="3"/>
-          <w:numId w:val="30"/>
-        </w:numPr>
-        <w:spacing w:line="360" w:lineRule="auto"/>
-        <w:rPr>
-          <w:bCs/>
-          <w:sz w:val="26"/>
-          <w:szCs w:val="26"/>
-        </w:rPr>
-      </w:pPr>
-      <w:r>
-        <w:rPr>
-          <w:bCs/>
-          <w:sz w:val="26"/>
-          <w:szCs w:val="26"/>
-        </w:rPr>
-        <w:t>DoDienTu: Lớp con của SanPham, đại diện cho các sản phẩm điện tử.</w:t>
-      </w:r>
-    </w:p>
-    <w:p>
-      <w:pPr>
-        <w:pStyle w:val="NormalWeb"/>
-        <w:numPr>
-          <w:ilvl w:val="2"/>
-          <w:numId w:val="30"/>
-        </w:numPr>
-        <w:spacing w:line="360" w:lineRule="auto"/>
-        <w:rPr>
-          <w:bCs/>
-          <w:sz w:val="26"/>
-          <w:szCs w:val="26"/>
-        </w:rPr>
-      </w:pPr>
-      <w:r>
-        <w:rPr>
-          <w:bCs/>
-          <w:sz w:val="26"/>
-          <w:szCs w:val="26"/>
-        </w:rPr>
-        <w:lastRenderedPageBreak/>
-        <w:t>QuanLy: Lớp này đại diện cho quản lý, có các phương thức để quản lý các chức năng trong hệ thống như nhập hàng, xóa sản phẩm, và quản lý nhân viên.</w:t>
-      </w:r>
-    </w:p>
-    <w:p>
-      <w:pPr>
-        <w:pStyle w:val="NormalWeb"/>
-        <w:numPr>
-          <w:ilvl w:val="2"/>
-          <w:numId w:val="30"/>
-        </w:numPr>
-        <w:spacing w:line="360" w:lineRule="auto"/>
-        <w:rPr>
-          <w:bCs/>
-          <w:sz w:val="26"/>
-          <w:szCs w:val="26"/>
-        </w:rPr>
-      </w:pPr>
-      <w:r>
-        <w:rPr>
-          <w:bCs/>
-          <w:sz w:val="26"/>
-          <w:szCs w:val="26"/>
-        </w:rPr>
-        <w:t>KhachHang: Lớp này lưu trữ thông tin của khách hàng, bao gồm mã khách hàng, tên, địa chỉ, số điện thoại và các phương thức để quản lý thông tin khách hàng.</w:t>
-      </w:r>
-    </w:p>
-    <w:p>
-      <w:pPr>
-        <w:pStyle w:val="NormalWeb"/>
-        <w:numPr>
-          <w:ilvl w:val="2"/>
-          <w:numId w:val="30"/>
-        </w:numPr>
-        <w:spacing w:line="360" w:lineRule="auto"/>
-        <w:rPr>
-          <w:bCs/>
-          <w:sz w:val="26"/>
-          <w:szCs w:val="26"/>
-        </w:rPr>
-      </w:pPr>
-      <w:r>
-        <w:rPr>
-          <w:bCs/>
-          <w:sz w:val="26"/>
-          <w:szCs w:val="26"/>
-        </w:rPr>
-        <w:t>NhanVien: Lớp này đại diện cho nhân viên, có các thuộc tính như mã nhân viên, tên, và các chức năng để quản lý khách hàng và hóa đơn.</w:t>
-      </w:r>
-    </w:p>
-    <w:p>
-      <w:pPr>
-        <w:pStyle w:val="NormalWeb"/>
-        <w:numPr>
-          <w:ilvl w:val="0"/>
-          <w:numId w:val="30"/>
-        </w:numPr>
-        <w:spacing w:line="360" w:lineRule="auto"/>
-        <w:rPr>
-          <w:b/>
-          <w:bCs/>
-          <w:sz w:val="26"/>
-          <w:szCs w:val="26"/>
-        </w:rPr>
-      </w:pPr>
-      <w:r>
-        <w:rPr>
-          <w:b/>
-          <w:bCs/>
-          <w:sz w:val="26"/>
-          <w:szCs w:val="26"/>
-        </w:rPr>
-        <w:t>Lưu đồ hoạt động:</w:t>
-      </w:r>
-    </w:p>
-    <w:p>
-      <w:pPr>
-        <w:pStyle w:val="NormalWeb"/>
-        <w:numPr>
-          <w:ilvl w:val="1"/>
-          <w:numId w:val="30"/>
-        </w:numPr>
-        <w:spacing w:line="360" w:lineRule="auto"/>
-        <w:rPr>
-          <w:bCs/>
-          <w:sz w:val="26"/>
-          <w:szCs w:val="26"/>
-        </w:rPr>
-      </w:pPr>
-      <w:r>
-        <w:rPr>
-          <w:bCs/>
-          <w:sz w:val="26"/>
-          <w:szCs w:val="26"/>
-        </w:rPr>
-        <w:t>Lưu đồ sẽ mô tả quy trình từ khi khách hàng chọn sản phẩm đến khi hoàn tất thanh toán, bao gồm các bước chính như:</w:t>
-      </w:r>
-    </w:p>
-    <w:p>
-      <w:pPr>
-        <w:pStyle w:val="NormalWeb"/>
-        <w:numPr>
-          <w:ilvl w:val="2"/>
-          <w:numId w:val="31"/>
-        </w:numPr>
-        <w:spacing w:line="360" w:lineRule="auto"/>
-        <w:rPr>
-          <w:bCs/>
-          <w:sz w:val="26"/>
-          <w:szCs w:val="26"/>
-        </w:rPr>
-      </w:pPr>
-      <w:r>
-        <w:rPr>
-          <w:bCs/>
-          <w:sz w:val="26"/>
-          <w:szCs w:val="26"/>
-        </w:rPr>
-        <w:t>Khách hàng chọn sản phẩm từ danh sách.</w:t>
-      </w:r>
-    </w:p>
-    <w:p>
-      <w:pPr>
-        <w:pStyle w:val="NormalWeb"/>
-        <w:numPr>
-          <w:ilvl w:val="2"/>
-          <w:numId w:val="31"/>
-        </w:numPr>
-        <w:spacing w:line="360" w:lineRule="auto"/>
-        <w:rPr>
-          <w:bCs/>
-          <w:sz w:val="26"/>
-          <w:szCs w:val="26"/>
-        </w:rPr>
-      </w:pPr>
-      <w:r>
-        <w:rPr>
-          <w:bCs/>
-          <w:sz w:val="26"/>
-          <w:szCs w:val="26"/>
-        </w:rPr>
-        <w:t>Thêm sản phẩm vào giỏ hàng.</w:t>
-      </w:r>
-    </w:p>
-    <w:p>
-      <w:pPr>
-        <w:pStyle w:val="NormalWeb"/>
-        <w:numPr>
-          <w:ilvl w:val="2"/>
-          <w:numId w:val="31"/>
-        </w:numPr>
-        <w:spacing w:line="360" w:lineRule="auto"/>
-        <w:rPr>
-          <w:bCs/>
-          <w:sz w:val="26"/>
-          <w:szCs w:val="26"/>
-        </w:rPr>
-      </w:pPr>
-      <w:r>
-        <w:rPr>
-          <w:bCs/>
-          <w:sz w:val="26"/>
-          <w:szCs w:val="26"/>
-        </w:rPr>
-        <w:t>Kiểm tra giỏ hàng.</w:t>
-      </w:r>
-    </w:p>
-    <w:p>
-      <w:pPr>
-        <w:pStyle w:val="NormalWeb"/>
-        <w:numPr>
-          <w:ilvl w:val="2"/>
-          <w:numId w:val="31"/>
-        </w:numPr>
-        <w:spacing w:line="360" w:lineRule="auto"/>
-        <w:rPr>
-          <w:bCs/>
-          <w:sz w:val="26"/>
-          <w:szCs w:val="26"/>
-        </w:rPr>
-      </w:pPr>
-      <w:r>
-        <w:rPr>
-          <w:bCs/>
-          <w:sz w:val="26"/>
-          <w:szCs w:val="26"/>
-        </w:rPr>
-        <w:t>Thực hiện thanh toán.</w:t>
-      </w:r>
-    </w:p>
-    <w:p>
-      <w:pPr>
-        <w:pStyle w:val="NormalWeb"/>
-        <w:numPr>
-          <w:ilvl w:val="2"/>
-          <w:numId w:val="31"/>
-        </w:numPr>
-        <w:spacing w:line="360" w:lineRule="auto"/>
-        <w:rPr>
-          <w:bCs/>
-          <w:sz w:val="26"/>
-          <w:szCs w:val="26"/>
-        </w:rPr>
-      </w:pPr>
-      <w:r>
-        <w:rPr>
-          <w:bCs/>
-          <w:sz w:val="26"/>
-          <w:szCs w:val="26"/>
-        </w:rPr>
-        <w:t>Nhận hóa đơn.</w:t>
-      </w:r>
-    </w:p>
-    <w:p>
-      <w:pPr>
-        <w:pStyle w:val="NormalWeb"/>
-        <w:numPr>
-          <w:ilvl w:val="0"/>
-          <w:numId w:val="31"/>
-        </w:numPr>
-        <w:spacing w:line="360" w:lineRule="auto"/>
-        <w:rPr>
-          <w:b/>
-          <w:bCs/>
-          <w:sz w:val="26"/>
-          <w:szCs w:val="26"/>
-        </w:rPr>
-      </w:pPr>
-      <w:r>
-        <w:rPr>
-          <w:b/>
-          <w:bCs/>
-          <w:sz w:val="26"/>
-          <w:szCs w:val="26"/>
-        </w:rPr>
-        <w:t>Sơ đồ lớp:</w:t>
-      </w:r>
-    </w:p>
-    <w:p>
-      <w:pPr>
-        <w:pStyle w:val="NormalWeb"/>
-        <w:numPr>
-          <w:ilvl w:val="1"/>
-          <w:numId w:val="31"/>
-        </w:numPr>
-        <w:spacing w:line="360" w:lineRule="auto"/>
-        <w:rPr>
-          <w:bCs/>
-          <w:sz w:val="26"/>
-          <w:szCs w:val="26"/>
-        </w:rPr>
-      </w:pPr>
-      <w:r>
-        <w:rPr>
-          <w:bCs/>
-          <w:sz w:val="26"/>
-          <w:szCs w:val="26"/>
-        </w:rPr>
-        <w:t>Sơ đồ lớp sẽ thể hiện các lớp đã nêu cùng với các mối quan hệ giữa chúng. Sơ đồ này sẽ chỉ ra cách các lớp SanPham, ThucPham, DoUong, DoGiaDung, ThoiTrang, và DoDienTu kết nối với nhau, cũng như mối quan hệ của chúng với các lớp KhachHang, NhanVien, và QuanLy.</w:t>
-      </w:r>
-    </w:p>
-    <w:p>
-      <w:pPr>
-        <w:pStyle w:val="NormalWeb"/>
-        <w:spacing w:line="360" w:lineRule="auto"/>
-        <w:outlineLvl w:val="2"/>
-        <w:rPr>
-          <w:b/>
-          <w:sz w:val="26"/>
-          <w:szCs w:val="26"/>
-        </w:rPr>
-      </w:pPr>
-      <w:bookmarkStart w:id="30" w:name="_Toc181883937"/>
-      <w:bookmarkStart w:id="31" w:name="_Toc181961081"/>
-      <w:bookmarkStart w:id="32" w:name="_Toc181961236"/>
-      <w:r>
-        <w:rPr>
-          <w:b/>
-          <w:bCs/>
-          <w:sz w:val="26"/>
-          <w:szCs w:val="26"/>
-        </w:rPr>
-        <w:t>2.2.2 Thiết kế cơ sở dữ liệu</w:t>
-      </w:r>
-      <w:bookmarkEnd w:id="30"/>
-      <w:bookmarkEnd w:id="31"/>
-      <w:bookmarkEnd w:id="32"/>
-    </w:p>
-    <w:p>
-      <w:pPr>
-        <w:pStyle w:val="NormalWeb"/>
-        <w:spacing w:line="360" w:lineRule="auto"/>
-        <w:rPr>
-          <w:b/>
-          <w:bCs/>
-          <w:sz w:val="26"/>
-          <w:szCs w:val="26"/>
-        </w:rPr>
-      </w:pPr>
-      <w:r>
-        <w:rPr>
-          <w:b/>
-          <w:bCs/>
-          <w:sz w:val="26"/>
-          <w:szCs w:val="26"/>
-        </w:rPr>
-        <w:t>Cấu trúc cơ sở dữ liệu</w:t>
-      </w:r>
-    </w:p>
-    <w:p>
-      <w:pPr>
-        <w:pStyle w:val="NormalWeb"/>
-        <w:spacing w:line="360" w:lineRule="auto"/>
-        <w:rPr>
-          <w:bCs/>
-          <w:sz w:val="26"/>
-          <w:szCs w:val="26"/>
-        </w:rPr>
-      </w:pPr>
-      <w:r>
-        <w:rPr>
-          <w:bCs/>
-          <w:sz w:val="26"/>
-          <w:szCs w:val="26"/>
-        </w:rPr>
-        <w:t>Cơ sở dữ liệu bao gồm các bảng chính như sau:</w:t>
-      </w:r>
-    </w:p>
-    <w:p>
-      <w:pPr>
-        <w:pStyle w:val="NormalWeb"/>
-        <w:spacing w:line="360" w:lineRule="auto"/>
-        <w:rPr>
-          <w:b/>
-          <w:bCs/>
-          <w:sz w:val="26"/>
-          <w:szCs w:val="26"/>
-        </w:rPr>
-      </w:pPr>
-      <w:r>
-        <w:rPr>
-          <w:b/>
-          <w:bCs/>
-          <w:sz w:val="26"/>
-          <w:szCs w:val="26"/>
-        </w:rPr>
-        <w:t>Bảng Products:</w:t>
-      </w:r>
-    </w:p>
-    <w:p>
-      <w:pPr>
-        <w:pStyle w:val="NormalWeb"/>
-        <w:numPr>
-          <w:ilvl w:val="0"/>
-          <w:numId w:val="32"/>
-        </w:numPr>
-        <w:spacing w:line="360" w:lineRule="auto"/>
-        <w:rPr>
-          <w:bCs/>
-          <w:sz w:val="26"/>
-          <w:szCs w:val="26"/>
-        </w:rPr>
-      </w:pPr>
-      <w:r>
-        <w:rPr>
-          <w:bCs/>
-          <w:sz w:val="26"/>
-          <w:szCs w:val="26"/>
-        </w:rPr>
-        <w:t>ProductID: Mã, INT.</w:t>
-      </w:r>
-    </w:p>
-    <w:p>
-      <w:pPr>
-        <w:pStyle w:val="NormalWeb"/>
-        <w:numPr>
-          <w:ilvl w:val="0"/>
-          <w:numId w:val="32"/>
-        </w:numPr>
-        <w:spacing w:line="360" w:lineRule="auto"/>
-        <w:rPr>
-          <w:bCs/>
-          <w:sz w:val="26"/>
-          <w:szCs w:val="26"/>
-        </w:rPr>
-      </w:pPr>
-      <w:r>
-        <w:rPr>
-          <w:bCs/>
-          <w:sz w:val="26"/>
-          <w:szCs w:val="26"/>
-        </w:rPr>
-        <w:t>ProductName: String.</w:t>
-      </w:r>
-    </w:p>
-    <w:p>
-      <w:pPr>
-        <w:pStyle w:val="NormalWeb"/>
-        <w:numPr>
-          <w:ilvl w:val="0"/>
-          <w:numId w:val="32"/>
-        </w:numPr>
-        <w:spacing w:line="360" w:lineRule="auto"/>
-        <w:rPr>
-          <w:bCs/>
-          <w:sz w:val="26"/>
-          <w:szCs w:val="26"/>
-        </w:rPr>
-      </w:pPr>
-      <w:r>
-        <w:rPr>
-          <w:bCs/>
-          <w:sz w:val="26"/>
-          <w:szCs w:val="26"/>
-        </w:rPr>
-        <w:lastRenderedPageBreak/>
-        <w:t>Price: FLOAT.</w:t>
-      </w:r>
-    </w:p>
-    <w:p>
-      <w:pPr>
-        <w:pStyle w:val="NormalWeb"/>
-        <w:numPr>
-          <w:ilvl w:val="0"/>
-          <w:numId w:val="32"/>
-        </w:numPr>
-        <w:spacing w:line="360" w:lineRule="auto"/>
-        <w:rPr>
-          <w:bCs/>
-          <w:sz w:val="26"/>
-          <w:szCs w:val="26"/>
-        </w:rPr>
-      </w:pPr>
-      <w:r>
-        <w:rPr>
-          <w:bCs/>
-          <w:sz w:val="26"/>
-          <w:szCs w:val="26"/>
-        </w:rPr>
-        <w:t>QuantityInStock: INT.</w:t>
-      </w:r>
-    </w:p>
-    <w:p>
-      <w:pPr>
-        <w:pStyle w:val="NormalWeb"/>
-        <w:numPr>
-          <w:ilvl w:val="0"/>
-          <w:numId w:val="32"/>
-        </w:numPr>
-        <w:spacing w:line="360" w:lineRule="auto"/>
-        <w:rPr>
-          <w:bCs/>
-          <w:sz w:val="26"/>
-          <w:szCs w:val="26"/>
-        </w:rPr>
-      </w:pPr>
-      <w:r>
-        <w:rPr>
-          <w:bCs/>
-          <w:sz w:val="26"/>
-          <w:szCs w:val="26"/>
-        </w:rPr>
-        <w:t>ProductType: String (Thực phẩm, Đồ uống, Đồ gia dụng, Thời trang, Đồ điện tử).</w:t>
-      </w:r>
-    </w:p>
-    <w:p>
-      <w:pPr>
-        <w:pStyle w:val="NormalWeb"/>
-        <w:spacing w:line="360" w:lineRule="auto"/>
-        <w:rPr>
-          <w:b/>
-          <w:bCs/>
-          <w:sz w:val="26"/>
-          <w:szCs w:val="26"/>
-        </w:rPr>
-      </w:pPr>
-      <w:r>
-        <w:rPr>
-          <w:b/>
-          <w:bCs/>
-          <w:sz w:val="26"/>
-          <w:szCs w:val="26"/>
-        </w:rPr>
-        <w:t>Bảng Users:</w:t>
-      </w:r>
-    </w:p>
-    <w:p>
-      <w:pPr>
-        <w:pStyle w:val="NormalWeb"/>
-        <w:numPr>
-          <w:ilvl w:val="0"/>
-          <w:numId w:val="33"/>
-        </w:numPr>
-        <w:spacing w:line="360" w:lineRule="auto"/>
-        <w:rPr>
-          <w:bCs/>
-          <w:sz w:val="26"/>
-          <w:szCs w:val="26"/>
-        </w:rPr>
-      </w:pPr>
-      <w:r>
-        <w:rPr>
-          <w:bCs/>
-          <w:sz w:val="26"/>
-          <w:szCs w:val="26"/>
-        </w:rPr>
-        <w:t>UserID: Mã, INT.</w:t>
-      </w:r>
-    </w:p>
-    <w:p>
-      <w:pPr>
-        <w:pStyle w:val="NormalWeb"/>
-        <w:numPr>
-          <w:ilvl w:val="0"/>
-          <w:numId w:val="33"/>
-        </w:numPr>
-        <w:spacing w:line="360" w:lineRule="auto"/>
-        <w:rPr>
-          <w:bCs/>
-          <w:sz w:val="26"/>
-          <w:szCs w:val="26"/>
-        </w:rPr>
-      </w:pPr>
-      <w:r>
-        <w:rPr>
-          <w:bCs/>
-          <w:sz w:val="26"/>
-          <w:szCs w:val="26"/>
-        </w:rPr>
-        <w:t>Username: String.</w:t>
-      </w:r>
-    </w:p>
-    <w:p>
-      <w:pPr>
-        <w:pStyle w:val="NormalWeb"/>
-        <w:numPr>
-          <w:ilvl w:val="0"/>
-          <w:numId w:val="33"/>
-        </w:numPr>
-        <w:spacing w:line="360" w:lineRule="auto"/>
-        <w:rPr>
-          <w:bCs/>
-          <w:sz w:val="26"/>
-          <w:szCs w:val="26"/>
-        </w:rPr>
-      </w:pPr>
-      <w:r>
-        <w:rPr>
-          <w:bCs/>
-          <w:sz w:val="26"/>
-          <w:szCs w:val="26"/>
-        </w:rPr>
-        <w:t>Password: String.</w:t>
-      </w:r>
-    </w:p>
-    <w:p>
-      <w:pPr>
-        <w:pStyle w:val="NormalWeb"/>
-        <w:numPr>
-          <w:ilvl w:val="0"/>
-          <w:numId w:val="33"/>
-        </w:numPr>
-        <w:spacing w:line="360" w:lineRule="auto"/>
-        <w:rPr>
-          <w:bCs/>
-          <w:sz w:val="26"/>
-          <w:szCs w:val="26"/>
-        </w:rPr>
-      </w:pPr>
-      <w:r>
-        <w:rPr>
-          <w:bCs/>
-          <w:sz w:val="26"/>
-          <w:szCs w:val="26"/>
-        </w:rPr>
-        <w:t>UserType: String (Quản lý, Nhân viên, Khách hàng).</w:t>
-      </w:r>
-    </w:p>
-    <w:p>
-      <w:pPr>
-        <w:pStyle w:val="NormalWeb"/>
-        <w:spacing w:line="360" w:lineRule="auto"/>
-        <w:rPr>
-          <w:b/>
-          <w:bCs/>
-          <w:sz w:val="26"/>
-          <w:szCs w:val="26"/>
-        </w:rPr>
-      </w:pPr>
-      <w:r>
-        <w:rPr>
-          <w:b/>
-          <w:bCs/>
-          <w:sz w:val="26"/>
-          <w:szCs w:val="26"/>
-        </w:rPr>
-        <w:t>Bảng Customers:</w:t>
-      </w:r>
-    </w:p>
-    <w:p>
-      <w:pPr>
-        <w:pStyle w:val="NormalWeb"/>
-        <w:numPr>
-          <w:ilvl w:val="0"/>
-          <w:numId w:val="34"/>
-        </w:numPr>
-        <w:spacing w:line="360" w:lineRule="auto"/>
-        <w:rPr>
-          <w:bCs/>
-          <w:sz w:val="26"/>
-          <w:szCs w:val="26"/>
-        </w:rPr>
-      </w:pPr>
-      <w:r>
-        <w:rPr>
-          <w:bCs/>
-          <w:sz w:val="26"/>
-          <w:szCs w:val="26"/>
-        </w:rPr>
-        <w:t>CustomerID: Mã, INT.</w:t>
-      </w:r>
-    </w:p>
-    <w:p>
-      <w:pPr>
-        <w:pStyle w:val="NormalWeb"/>
-        <w:numPr>
-          <w:ilvl w:val="0"/>
-          <w:numId w:val="34"/>
-        </w:numPr>
-        <w:spacing w:line="360" w:lineRule="auto"/>
-        <w:rPr>
-          <w:bCs/>
-          <w:sz w:val="26"/>
-          <w:szCs w:val="26"/>
-        </w:rPr>
-      </w:pPr>
-      <w:r>
-        <w:rPr>
-          <w:bCs/>
-          <w:sz w:val="26"/>
-          <w:szCs w:val="26"/>
-        </w:rPr>
-        <w:t>CustomerName: String.</w:t>
-      </w:r>
-    </w:p>
-    <w:p>
-      <w:pPr>
-        <w:pStyle w:val="NormalWeb"/>
-        <w:numPr>
-          <w:ilvl w:val="0"/>
-          <w:numId w:val="34"/>
-        </w:numPr>
-        <w:spacing w:line="360" w:lineRule="auto"/>
-        <w:rPr>
-          <w:bCs/>
-          <w:sz w:val="26"/>
-          <w:szCs w:val="26"/>
-        </w:rPr>
-      </w:pPr>
-      <w:r>
-        <w:rPr>
-          <w:bCs/>
-          <w:sz w:val="26"/>
-          <w:szCs w:val="26"/>
-        </w:rPr>
-        <w:t>Address: String.</w:t>
-      </w:r>
-    </w:p>
-    <w:p>
-      <w:pPr>
-        <w:pStyle w:val="NormalWeb"/>
-        <w:numPr>
-          <w:ilvl w:val="0"/>
-          <w:numId w:val="34"/>
-        </w:numPr>
-        <w:spacing w:line="360" w:lineRule="auto"/>
-        <w:rPr>
-          <w:bCs/>
-          <w:sz w:val="26"/>
-          <w:szCs w:val="26"/>
-        </w:rPr>
-      </w:pPr>
-      <w:r>
-        <w:rPr>
-          <w:bCs/>
-          <w:sz w:val="26"/>
-          <w:szCs w:val="26"/>
-        </w:rPr>
-        <w:t>Phone: String.</w:t>
-      </w:r>
-    </w:p>
-    <w:p>
-      <w:pPr>
-        <w:pStyle w:val="NormalWeb"/>
-        <w:spacing w:line="360" w:lineRule="auto"/>
-        <w:rPr>
-          <w:b/>
-          <w:bCs/>
-          <w:sz w:val="26"/>
-          <w:szCs w:val="26"/>
-        </w:rPr>
-      </w:pPr>
-      <w:r>
-        <w:rPr>
-          <w:b/>
-          <w:bCs/>
-          <w:sz w:val="26"/>
-          <w:szCs w:val="26"/>
-        </w:rPr>
-        <w:t>Bảng Invoice</w:t>
-      </w:r>
-      <w:r>
-        <w:rPr>
-          <w:b/>
-          <w:bCs/>
-          <w:sz w:val="26"/>
-          <w:szCs w:val="26"/>
-        </w:rPr>
-        <w:t>:</w:t>
-      </w:r>
-    </w:p>
-    <w:p>
-      <w:pPr>
-        <w:pStyle w:val="NormalWeb"/>
-        <w:spacing w:line="360" w:lineRule="auto"/>
-        <w:rPr>
-          <w:bCs/>
-          <w:sz w:val="26"/>
-          <w:szCs w:val="26"/>
-        </w:rPr>
-      </w:pPr>
-      <w:r>
-        <w:rPr>
-          <w:bCs/>
-          <w:sz w:val="26"/>
-          <w:szCs w:val="26"/>
-        </w:rPr>
-        <w:t>InvoiceDetailID: Mã, INT.</w:t>
-      </w:r>
-    </w:p>
-    <w:p>
-      <w:pPr>
-        <w:pStyle w:val="NormalWeb"/>
-        <w:spacing w:line="360" w:lineRule="auto"/>
-        <w:rPr>
-          <w:bCs/>
-          <w:sz w:val="26"/>
-          <w:szCs w:val="26"/>
-        </w:rPr>
-      </w:pPr>
-      <w:r>
-        <w:rPr>
-          <w:bCs/>
-          <w:sz w:val="26"/>
-          <w:szCs w:val="26"/>
-        </w:rPr>
-        <w:t>Quantity: INT.</w:t>
-      </w:r>
-    </w:p>
-    <w:p>
-      <w:pPr>
-        <w:pStyle w:val="NormalWeb"/>
-        <w:spacing w:line="360" w:lineRule="auto"/>
-        <w:rPr>
-          <w:bCs/>
-          <w:sz w:val="26"/>
-          <w:szCs w:val="26"/>
-        </w:rPr>
-      </w:pPr>
-      <w:r>
-        <w:rPr>
-          <w:bCs/>
-          <w:sz w:val="26"/>
-          <w:szCs w:val="26"/>
-        </w:rPr>
-        <w:t>Date: DATETIME (ngày mua hàng</w:t>
-      </w:r>
-      <w:proofErr w:type="gramStart"/>
-      <w:r>
-        <w:rPr>
-          <w:bCs/>
-          <w:sz w:val="26"/>
-          <w:szCs w:val="26"/>
-        </w:rPr>
-        <w:t>).Mô</w:t>
-      </w:r>
-      <w:proofErr w:type="gramEnd"/>
-      <w:r>
-        <w:rPr>
-          <w:bCs/>
-          <w:sz w:val="26"/>
-          <w:szCs w:val="26"/>
-        </w:rPr>
-        <w:t xml:space="preserve"> hình ER (Entity-Relationship)</w:t>
-      </w:r>
-    </w:p>
-    <w:p>
-      <w:pPr>
-        <w:pStyle w:val="NormalWeb"/>
-        <w:spacing w:line="360" w:lineRule="auto"/>
-        <w:rPr>
-          <w:bCs/>
-          <w:sz w:val="26"/>
-          <w:szCs w:val="26"/>
-        </w:rPr>
-      </w:pPr>
-      <w:r>
-        <w:rPr>
-          <w:bCs/>
-          <w:sz w:val="26"/>
-          <w:szCs w:val="26"/>
-        </w:rPr>
-        <w:t>Mô hình ER minh họa mối quan hệ giữa các thực thể trong cơ sở dữ liệu:</w:t>
-      </w:r>
-    </w:p>
-    <w:p>
-      <w:pPr>
-        <w:pStyle w:val="NormalWeb"/>
-        <w:numPr>
-          <w:ilvl w:val="0"/>
-          <w:numId w:val="37"/>
-        </w:numPr>
-        <w:spacing w:line="360" w:lineRule="auto"/>
-        <w:rPr>
-          <w:bCs/>
-          <w:sz w:val="26"/>
-          <w:szCs w:val="26"/>
-        </w:rPr>
-      </w:pPr>
-      <w:r>
-        <w:rPr>
-          <w:bCs/>
-          <w:sz w:val="26"/>
-          <w:szCs w:val="26"/>
-        </w:rPr>
-        <w:t>Products</w:t>
-      </w:r>
-      <w:r>
-        <w:rPr>
-          <w:bCs/>
-          <w:sz w:val="26"/>
-          <w:szCs w:val="26"/>
-        </w:rPr>
-        <w:t xml:space="preserve"> có mối quan hệ </w:t>
-      </w:r>
-      <w:r>
-        <w:rPr>
+          <w:b/>
           <w:bCs/>
           <w:sz w:val="26"/>
           <w:szCs w:val="26"/>
           <w:lang w:val="vi-VN"/>
         </w:rPr>
-        <w:t xml:space="preserve">một hay </w:t>
-      </w:r>
-      <w:r>
-        <w:rPr>
-          <w:bCs/>
-          <w:sz w:val="26"/>
-          <w:szCs w:val="26"/>
-        </w:rPr>
-        <w:t>nhiều với Invoice (mỗi sản phẩm có thể xuất hiện trong nhiều chi tiết hóa đơn).</w:t>
-      </w:r>
-    </w:p>
-    <w:p>
-      <w:pPr>
-        <w:pStyle w:val="NormalWeb"/>
-        <w:numPr>
-          <w:ilvl w:val="0"/>
-          <w:numId w:val="37"/>
-        </w:numPr>
-        <w:spacing w:line="360" w:lineRule="auto"/>
-        <w:rPr>
-          <w:bCs/>
-          <w:sz w:val="26"/>
-          <w:szCs w:val="26"/>
-        </w:rPr>
-      </w:pPr>
-      <w:r>
-        <w:rPr>
-          <w:bCs/>
-          <w:sz w:val="26"/>
-          <w:szCs w:val="26"/>
-        </w:rPr>
-        <w:t>Customers có mối quan hệ một-nhiều với Invoices (mỗi khách hàng có thể có nhiều hóa đơn).</w:t>
-      </w:r>
-    </w:p>
-    <w:p>
-      <w:pPr>
-        <w:pStyle w:val="NormalWeb"/>
-        <w:numPr>
-          <w:ilvl w:val="0"/>
-          <w:numId w:val="37"/>
-        </w:numPr>
-        <w:spacing w:line="360" w:lineRule="auto"/>
-        <w:rPr>
-          <w:bCs/>
-          <w:sz w:val="26"/>
-          <w:szCs w:val="26"/>
-        </w:rPr>
-      </w:pPr>
-      <w:r>
-        <w:rPr>
-          <w:bCs/>
-          <w:sz w:val="26"/>
-          <w:szCs w:val="26"/>
-        </w:rPr>
-        <w:t>Users liên kết với cả Customers và Invoices để quản lý thông tin người dùng và quyền truy cập.</w:t>
-      </w:r>
-    </w:p>
-    <w:p>
-      <w:pPr>
-        <w:pStyle w:val="NormalWeb"/>
-        <w:spacing w:line="360" w:lineRule="auto"/>
-        <w:rPr>
-          <w:bCs/>
-          <w:sz w:val="26"/>
-          <w:szCs w:val="26"/>
-        </w:rPr>
-      </w:pPr>
-      <w:r>
-        <w:rPr>
-          <w:bCs/>
-          <w:sz w:val="26"/>
-          <w:szCs w:val="26"/>
-          <w:lang w:val="vi-VN"/>
-        </w:rPr>
-        <w:lastRenderedPageBreak/>
-        <w:t xml:space="preserve">=&gt; </w:t>
-      </w:r>
-      <w:r>
-        <w:rPr>
-          <w:bCs/>
-          <w:sz w:val="26"/>
-          <w:szCs w:val="26"/>
-        </w:rPr>
-        <w:t>Mô hình ER giúp hình dung cấu trúc dữ liệu và kết nối giữa các bảng, hỗ trợ hiệu quả trong thiết kế và phát triển hệ thống quản lý siêu thị.</w:t>
-      </w:r>
+      </w:pPr>
     </w:p>
     <w:p>
       <w:pPr>
@@ -5688,1103 +6808,119 @@
         <w:spacing w:line="360" w:lineRule="auto"/>
         <w:outlineLvl w:val="1"/>
         <w:rPr>
-          <w:sz w:val="26"/>
-          <w:szCs w:val="26"/>
-        </w:rPr>
-      </w:pPr>
-      <w:bookmarkStart w:id="33" w:name="_Toc181883938"/>
-      <w:bookmarkStart w:id="34" w:name="_Toc181961082"/>
-      <w:bookmarkStart w:id="35" w:name="_Toc181961237"/>
-      <w:r>
-        <w:rPr>
-          <w:b/>
-          <w:bCs/>
-          <w:sz w:val="26"/>
-          <w:szCs w:val="26"/>
-        </w:rPr>
-        <w:t>2.3 Triển khai hệ thống</w:t>
-      </w:r>
-      <w:bookmarkEnd w:id="33"/>
-      <w:bookmarkEnd w:id="34"/>
-      <w:bookmarkEnd w:id="35"/>
+          <w:b/>
+          <w:bCs/>
+          <w:sz w:val="26"/>
+          <w:szCs w:val="26"/>
+          <w:lang w:val="vi-VN"/>
+        </w:rPr>
+      </w:pPr>
+      <w:bookmarkStart w:id="49" w:name="_Toc181883943"/>
+      <w:bookmarkStart w:id="50" w:name="_Toc181961087"/>
+      <w:bookmarkStart w:id="51" w:name="_Toc181961242"/>
+      <w:r>
+        <w:rPr>
+          <w:b/>
+          <w:bCs/>
+          <w:sz w:val="26"/>
+          <w:szCs w:val="26"/>
+        </w:rPr>
+        <w:t xml:space="preserve">2.4.1 </w:t>
+      </w:r>
+      <w:r>
+        <w:rPr>
+          <w:b/>
+          <w:bCs/>
+          <w:sz w:val="26"/>
+          <w:szCs w:val="26"/>
+          <w:lang w:val="vi-VN"/>
+        </w:rPr>
+        <w:t>Khách Hàng:</w:t>
+      </w:r>
+      <w:bookmarkEnd w:id="49"/>
+      <w:bookmarkEnd w:id="50"/>
+      <w:bookmarkEnd w:id="51"/>
     </w:p>
     <w:p>
       <w:pPr>
         <w:pStyle w:val="NormalWeb"/>
         <w:spacing w:line="360" w:lineRule="auto"/>
-        <w:outlineLvl w:val="2"/>
-        <w:rPr>
-          <w:sz w:val="26"/>
-          <w:szCs w:val="26"/>
-        </w:rPr>
-      </w:pPr>
-      <w:bookmarkStart w:id="36" w:name="_Toc181883939"/>
-      <w:bookmarkStart w:id="37" w:name="_Toc181961083"/>
-      <w:bookmarkStart w:id="38" w:name="_Toc181961238"/>
-      <w:r>
-        <w:rPr>
-          <w:b/>
-          <w:bCs/>
-          <w:sz w:val="26"/>
-          <w:szCs w:val="26"/>
-        </w:rPr>
-        <w:t>2.3.1 Công nghệ sử dụng</w:t>
-      </w:r>
-      <w:bookmarkEnd w:id="36"/>
-      <w:bookmarkEnd w:id="37"/>
-      <w:bookmarkEnd w:id="38"/>
+        <w:rPr>
+          <w:b/>
+          <w:bCs/>
+          <w:sz w:val="26"/>
+          <w:szCs w:val="26"/>
+          <w:lang w:val="vi-VN"/>
+        </w:rPr>
+      </w:pPr>
+      <w:r>
+        <w:rPr>
+          <w:b/>
+          <w:bCs/>
+          <w:sz w:val="26"/>
+          <w:szCs w:val="26"/>
+          <w:lang w:val="vi-VN"/>
+        </w:rPr>
+        <w:t xml:space="preserve">Bước 1: Đăng ký đối với khách chưa có tài </w:t>
+      </w:r>
+      <w:r>
+        <w:rPr>
+          <w:b/>
+          <w:bCs/>
+          <w:sz w:val="26"/>
+          <w:szCs w:val="26"/>
+          <w:lang w:val="vi-VN"/>
+        </w:rPr>
+        <w:t>khoản (hoặc đăng nhập nếu khách hàng đã có tài khoản) .</w:t>
+      </w:r>
     </w:p>
     <w:p>
       <w:pPr>
         <w:pStyle w:val="NormalWeb"/>
         <w:spacing w:line="360" w:lineRule="auto"/>
         <w:rPr>
-          <w:b/>
-          <w:bCs/>
-          <w:sz w:val="26"/>
-          <w:szCs w:val="26"/>
-        </w:rPr>
-      </w:pPr>
-      <w:r>
-        <w:rPr>
-          <w:b/>
-          <w:bCs/>
-          <w:sz w:val="26"/>
-          <w:szCs w:val="26"/>
-        </w:rPr>
-        <w:t>Ngôn ngữ lập trình:</w:t>
-      </w:r>
-    </w:p>
-    <w:p>
-      <w:pPr>
-        <w:pStyle w:val="NormalWeb"/>
-        <w:numPr>
-          <w:ilvl w:val="0"/>
-          <w:numId w:val="38"/>
-        </w:numPr>
-        <w:spacing w:line="360" w:lineRule="auto"/>
-        <w:rPr>
-          <w:bCs/>
-          <w:sz w:val="26"/>
-          <w:szCs w:val="26"/>
-        </w:rPr>
-      </w:pPr>
-      <w:r>
-        <w:rPr>
-          <w:bCs/>
-          <w:sz w:val="26"/>
-          <w:szCs w:val="26"/>
-        </w:rPr>
-        <w:t>Sử dụng C++ để phát triển hệ thống quản lý siêu thị. C++ là ngôn ngữ lập trình hướng đối tượng mạnh mẽ, cho phép xây dựng các lớp và đối tượng, giúp quản lý mã nguồn hiệu quả.</w:t>
-      </w:r>
-    </w:p>
-    <w:p>
-      <w:pPr>
-        <w:pStyle w:val="NormalWeb"/>
-        <w:numPr>
-          <w:ilvl w:val="0"/>
-          <w:numId w:val="38"/>
-        </w:numPr>
-        <w:spacing w:line="360" w:lineRule="auto"/>
-        <w:rPr>
-          <w:bCs/>
-          <w:sz w:val="26"/>
-          <w:szCs w:val="26"/>
-        </w:rPr>
-      </w:pPr>
-      <w:r>
-        <w:rPr>
-          <w:bCs/>
-          <w:sz w:val="26"/>
-          <w:szCs w:val="26"/>
-        </w:rPr>
-        <w:t>Các thư viện hỗ trợ bao gồm:</w:t>
+          <w:bCs/>
+          <w:sz w:val="26"/>
+          <w:szCs w:val="26"/>
+        </w:rPr>
+      </w:pPr>
+      <w:r>
+        <w:rPr>
+          <w:bCs/>
+          <w:sz w:val="26"/>
+          <w:szCs w:val="26"/>
+        </w:rPr>
+        <w:t>-</w:t>
+      </w:r>
+      <w:r>
+        <w:rPr>
+          <w:bCs/>
+          <w:sz w:val="26"/>
+          <w:szCs w:val="26"/>
+          <w:lang w:val="vi-VN"/>
+        </w:rPr>
+        <w:t xml:space="preserve">Điền đầy đủ thông tin để được đăng </w:t>
+      </w:r>
+      <w:r>
+        <w:rPr>
+          <w:bCs/>
+          <w:sz w:val="26"/>
+          <w:szCs w:val="26"/>
+          <w:lang w:val="vi-VN"/>
+        </w:rPr>
+        <w:t>ký.</w:t>
       </w:r>
     </w:p>
     <w:p>
       <w:pPr>
         <w:pStyle w:val="NormalWeb"/>
         <w:spacing w:line="360" w:lineRule="auto"/>
-        <w:ind w:firstLine="360"/>
-        <w:rPr>
-          <w:bCs/>
-          <w:sz w:val="26"/>
-          <w:szCs w:val="26"/>
-        </w:rPr>
-      </w:pPr>
-      <w:r>
-        <w:rPr>
-          <w:b/>
-          <w:bCs/>
-          <w:sz w:val="26"/>
-          <w:szCs w:val="26"/>
-        </w:rPr>
-        <w:t>&lt;fstream&gt;:</w:t>
-      </w:r>
-      <w:r>
-        <w:rPr>
-          <w:bCs/>
-          <w:sz w:val="26"/>
-          <w:szCs w:val="26"/>
-        </w:rPr>
-        <w:t xml:space="preserve"> Đọc/ghi dữ liệu từ/đến tệp.</w:t>
-      </w:r>
-    </w:p>
-    <w:p>
-      <w:pPr>
-        <w:pStyle w:val="NormalWeb"/>
-        <w:spacing w:line="360" w:lineRule="auto"/>
-        <w:ind w:firstLine="360"/>
-        <w:rPr>
-          <w:bCs/>
-          <w:sz w:val="26"/>
-          <w:szCs w:val="26"/>
-        </w:rPr>
-      </w:pPr>
-      <w:r>
-        <w:rPr>
-          <w:b/>
-          <w:bCs/>
-          <w:sz w:val="26"/>
-          <w:szCs w:val="26"/>
-        </w:rPr>
-        <w:t>&lt;string&gt;:</w:t>
-      </w:r>
-      <w:r>
-        <w:rPr>
-          <w:bCs/>
-          <w:sz w:val="26"/>
-          <w:szCs w:val="26"/>
-        </w:rPr>
-        <w:t xml:space="preserve"> Xử lý và thao tác với chuỗi.</w:t>
-      </w:r>
-    </w:p>
-    <w:p>
-      <w:pPr>
-        <w:pStyle w:val="NormalWeb"/>
-        <w:spacing w:line="360" w:lineRule="auto"/>
-        <w:ind w:firstLine="360"/>
-        <w:rPr>
-          <w:bCs/>
-          <w:sz w:val="26"/>
-          <w:szCs w:val="26"/>
-        </w:rPr>
-      </w:pPr>
-      <w:r>
-        <w:rPr>
-          <w:b/>
-          <w:bCs/>
-          <w:sz w:val="26"/>
-          <w:szCs w:val="26"/>
-        </w:rPr>
-        <w:t>&lt;vector&gt;:</w:t>
-      </w:r>
-      <w:r>
-        <w:rPr>
-          <w:bCs/>
-          <w:sz w:val="26"/>
-          <w:szCs w:val="26"/>
-        </w:rPr>
-        <w:t xml:space="preserve"> Mảng động, lưu trữ dữ liệu linh hoạt.</w:t>
-      </w:r>
-    </w:p>
-    <w:p>
-      <w:pPr>
-        <w:pStyle w:val="NormalWeb"/>
-        <w:spacing w:line="360" w:lineRule="auto"/>
-        <w:ind w:firstLine="360"/>
-        <w:rPr>
-          <w:bCs/>
-          <w:sz w:val="26"/>
-          <w:szCs w:val="26"/>
-        </w:rPr>
-      </w:pPr>
-      <w:r>
-        <w:rPr>
-          <w:b/>
-          <w:bCs/>
-          <w:sz w:val="26"/>
-          <w:szCs w:val="26"/>
-        </w:rPr>
-        <w:t>&lt;sstream&gt;:</w:t>
-      </w:r>
-      <w:r>
-        <w:rPr>
-          <w:bCs/>
-          <w:sz w:val="26"/>
-          <w:szCs w:val="26"/>
-        </w:rPr>
-        <w:t xml:space="preserve"> Xử lý chuỗi như dòng nhập, chuyển đổi kiểu dữ liệu.</w:t>
-      </w:r>
-    </w:p>
-    <w:p>
-      <w:pPr>
-        <w:pStyle w:val="NormalWeb"/>
-        <w:spacing w:line="360" w:lineRule="auto"/>
-        <w:ind w:firstLine="360"/>
-        <w:rPr>
-          <w:bCs/>
-          <w:sz w:val="26"/>
-          <w:szCs w:val="26"/>
-        </w:rPr>
-      </w:pPr>
-      <w:r>
-        <w:rPr>
-          <w:b/>
-          <w:bCs/>
-          <w:sz w:val="26"/>
-          <w:szCs w:val="26"/>
-        </w:rPr>
-        <w:t xml:space="preserve">&lt;chrono&gt;: </w:t>
-      </w:r>
-      <w:r>
-        <w:rPr>
-          <w:bCs/>
-          <w:sz w:val="26"/>
-          <w:szCs w:val="26"/>
-        </w:rPr>
-        <w:t>Làm việc với thời gian, đo thời gian thực hiện.</w:t>
-      </w:r>
-    </w:p>
-    <w:p>
-      <w:pPr>
-        <w:pStyle w:val="NormalWeb"/>
-        <w:spacing w:line="360" w:lineRule="auto"/>
-        <w:ind w:firstLine="360"/>
-        <w:rPr>
-          <w:bCs/>
-          <w:sz w:val="26"/>
-          <w:szCs w:val="26"/>
-        </w:rPr>
-      </w:pPr>
-      <w:r>
-        <w:rPr>
-          <w:b/>
-          <w:bCs/>
-          <w:sz w:val="26"/>
-          <w:szCs w:val="26"/>
-        </w:rPr>
-        <w:t>&lt;thread&gt;:</w:t>
-      </w:r>
-      <w:r>
-        <w:rPr>
-          <w:bCs/>
-          <w:sz w:val="26"/>
-          <w:szCs w:val="26"/>
-        </w:rPr>
-        <w:t xml:space="preserve"> Quản lý luồng, thực hiện nhiệm vụ đồng thời.</w:t>
-      </w:r>
-    </w:p>
-    <w:p>
-      <w:pPr>
-        <w:pStyle w:val="NormalWeb"/>
-        <w:spacing w:line="360" w:lineRule="auto"/>
-        <w:ind w:firstLine="360"/>
-        <w:rPr>
-          <w:bCs/>
-          <w:sz w:val="26"/>
-          <w:szCs w:val="26"/>
-        </w:rPr>
-      </w:pPr>
-      <w:r>
-        <w:rPr>
-          <w:b/>
-          <w:bCs/>
-          <w:sz w:val="26"/>
-          <w:szCs w:val="26"/>
-        </w:rPr>
-        <w:t>&lt;iomanip&gt;:</w:t>
-      </w:r>
-      <w:r>
-        <w:rPr>
-          <w:bCs/>
-          <w:sz w:val="26"/>
-          <w:szCs w:val="26"/>
-        </w:rPr>
-        <w:t xml:space="preserve"> Định dạng đầu ra, điều chỉnh hiển thị dữ liệu.</w:t>
-      </w:r>
-    </w:p>
-    <w:p>
-      <w:pPr>
-        <w:pStyle w:val="NormalWeb"/>
-        <w:spacing w:line="360" w:lineRule="auto"/>
-        <w:rPr>
-          <w:b/>
-          <w:bCs/>
-          <w:sz w:val="26"/>
-          <w:szCs w:val="26"/>
-        </w:rPr>
-      </w:pPr>
-      <w:r>
-        <w:rPr>
-          <w:b/>
-          <w:bCs/>
-          <w:sz w:val="26"/>
-          <w:szCs w:val="26"/>
-        </w:rPr>
-        <w:t>Công cụ phát triển:</w:t>
-      </w:r>
-    </w:p>
-    <w:p>
-      <w:pPr>
-        <w:pStyle w:val="NormalWeb"/>
-        <w:numPr>
-          <w:ilvl w:val="0"/>
-          <w:numId w:val="39"/>
-        </w:numPr>
-        <w:spacing w:line="360" w:lineRule="auto"/>
-        <w:rPr>
-          <w:bCs/>
-          <w:sz w:val="26"/>
-          <w:szCs w:val="26"/>
-        </w:rPr>
-      </w:pPr>
-      <w:r>
-        <w:rPr>
-          <w:bCs/>
-          <w:sz w:val="26"/>
-          <w:szCs w:val="26"/>
-        </w:rPr>
-        <w:t>Sử dụng các IDE (Môi trường phát triển tích hợp) như Visual Studio Code hoặc Dev-C++ để viết, biên dịch và gỡ lỗi mã nguồn. Các công cụ này cung cấp giao diện thân thiện, hỗ trợ tính năng tự động hoàn thành mã, và dễ dàng quản lý dự án.</w:t>
-      </w:r>
-    </w:p>
-    <w:p>
-      <w:pPr>
-        <w:pStyle w:val="NormalWeb"/>
-        <w:spacing w:line="360" w:lineRule="auto"/>
-        <w:outlineLvl w:val="2"/>
-        <w:rPr>
-          <w:b/>
-          <w:bCs/>
-          <w:sz w:val="26"/>
-          <w:szCs w:val="26"/>
-        </w:rPr>
-      </w:pPr>
-      <w:bookmarkStart w:id="39" w:name="_Toc181883940"/>
-      <w:bookmarkStart w:id="40" w:name="_Toc181961084"/>
-      <w:bookmarkStart w:id="41" w:name="_Toc181961239"/>
-      <w:r>
-        <w:rPr>
-          <w:b/>
-          <w:bCs/>
-          <w:sz w:val="26"/>
-          <w:szCs w:val="26"/>
-        </w:rPr>
-        <w:t>2.3.2 Xây dựng chức năng chính</w:t>
-      </w:r>
-      <w:bookmarkEnd w:id="39"/>
-      <w:bookmarkEnd w:id="40"/>
-      <w:bookmarkEnd w:id="41"/>
-    </w:p>
-    <w:p>
-      <w:pPr>
-        <w:pStyle w:val="NormalWeb"/>
-        <w:numPr>
-          <w:ilvl w:val="0"/>
-          <w:numId w:val="42"/>
-        </w:numPr>
-        <w:spacing w:line="360" w:lineRule="auto"/>
-        <w:rPr>
-          <w:b/>
-          <w:bCs/>
-          <w:sz w:val="26"/>
-          <w:szCs w:val="26"/>
-        </w:rPr>
-      </w:pPr>
-      <w:r>
-        <w:rPr>
-          <w:b/>
-          <w:bCs/>
-          <w:sz w:val="26"/>
-          <w:szCs w:val="26"/>
-        </w:rPr>
-        <w:lastRenderedPageBreak/>
-        <w:t>Quản lý sản phẩm:</w:t>
-      </w:r>
-    </w:p>
-    <w:p>
-      <w:pPr>
-        <w:pStyle w:val="NormalWeb"/>
-        <w:numPr>
-          <w:ilvl w:val="0"/>
-          <w:numId w:val="46"/>
-        </w:numPr>
-        <w:spacing w:line="360" w:lineRule="auto"/>
-        <w:rPr>
-          <w:bCs/>
-          <w:sz w:val="26"/>
-          <w:szCs w:val="26"/>
-        </w:rPr>
-      </w:pPr>
-      <w:r>
-        <w:rPr>
-          <w:b/>
-          <w:bCs/>
-          <w:sz w:val="26"/>
-          <w:szCs w:val="26"/>
-        </w:rPr>
-        <w:t>Thêm sản phẩm:</w:t>
-      </w:r>
-      <w:r>
-        <w:rPr>
-          <w:bCs/>
-          <w:sz w:val="26"/>
-          <w:szCs w:val="26"/>
-        </w:rPr>
-        <w:t xml:space="preserve"> Xây dựng một phương thức để người dùng có thể nhập thông tin sản phẩm mới (tên, giá, số lượng tồn kho, loại sản phẩm) và lưu trữ vào danh sách sản phẩm.</w:t>
-      </w:r>
-    </w:p>
-    <w:p>
-      <w:pPr>
-        <w:pStyle w:val="NormalWeb"/>
-        <w:numPr>
-          <w:ilvl w:val="0"/>
-          <w:numId w:val="46"/>
-        </w:numPr>
-        <w:spacing w:line="360" w:lineRule="auto"/>
-        <w:rPr>
-          <w:bCs/>
-          <w:sz w:val="26"/>
-          <w:szCs w:val="26"/>
-        </w:rPr>
-      </w:pPr>
-      <w:r>
-        <w:rPr>
-          <w:b/>
-          <w:bCs/>
-          <w:sz w:val="26"/>
-          <w:szCs w:val="26"/>
-        </w:rPr>
-        <w:t>Sửa sản phẩm:</w:t>
-      </w:r>
-      <w:r>
-        <w:rPr>
-          <w:bCs/>
-          <w:sz w:val="26"/>
-          <w:szCs w:val="26"/>
-        </w:rPr>
-        <w:t xml:space="preserve"> Cung cấp chức năng cho phép người quản lý cập nhật thông tin của sản phẩm đã tồn tại, như thay đổi giá, số lượng tồn kho, hoặc loại sản phẩm.</w:t>
-      </w:r>
-    </w:p>
-    <w:p>
-      <w:pPr>
-        <w:pStyle w:val="NormalWeb"/>
-        <w:numPr>
-          <w:ilvl w:val="0"/>
-          <w:numId w:val="46"/>
-        </w:numPr>
-        <w:spacing w:line="360" w:lineRule="auto"/>
-        <w:rPr>
-          <w:bCs/>
-          <w:sz w:val="26"/>
-          <w:szCs w:val="26"/>
-        </w:rPr>
-      </w:pPr>
-      <w:r>
-        <w:rPr>
-          <w:b/>
-          <w:bCs/>
-          <w:sz w:val="26"/>
-          <w:szCs w:val="26"/>
-        </w:rPr>
-        <w:t>Xóa sản phẩm:</w:t>
-      </w:r>
-      <w:r>
-        <w:rPr>
-          <w:bCs/>
-          <w:sz w:val="26"/>
-          <w:szCs w:val="26"/>
-        </w:rPr>
-        <w:t xml:space="preserve"> Cho phép xóa một sản phẩm khỏi danh sách dựa trên mã sản phẩm hoặc tên sản phẩm.</w:t>
-      </w:r>
-    </w:p>
-    <w:p>
-      <w:pPr>
-        <w:pStyle w:val="NormalWeb"/>
-        <w:numPr>
-          <w:ilvl w:val="0"/>
-          <w:numId w:val="46"/>
-        </w:numPr>
-        <w:spacing w:line="360" w:lineRule="auto"/>
-        <w:rPr>
-          <w:bCs/>
-          <w:sz w:val="26"/>
-          <w:szCs w:val="26"/>
-        </w:rPr>
-      </w:pPr>
-      <w:r>
-        <w:rPr>
-          <w:b/>
-          <w:bCs/>
-          <w:sz w:val="26"/>
-          <w:szCs w:val="26"/>
-        </w:rPr>
-        <w:t>Tìm kiếm sản phẩm:</w:t>
-      </w:r>
-      <w:r>
-        <w:rPr>
-          <w:bCs/>
-          <w:sz w:val="26"/>
-          <w:szCs w:val="26"/>
-        </w:rPr>
-        <w:t xml:space="preserve"> Cung cấp phương thức tìm kiếm sản phẩm theo tên hoặc loại để dễ dàng truy xuất thông tin.</w:t>
-      </w:r>
-    </w:p>
-    <w:p>
-      <w:pPr>
-        <w:pStyle w:val="NormalWeb"/>
-        <w:numPr>
-          <w:ilvl w:val="0"/>
-          <w:numId w:val="18"/>
-        </w:numPr>
-        <w:spacing w:line="360" w:lineRule="auto"/>
-        <w:rPr>
-          <w:b/>
-          <w:bCs/>
-          <w:sz w:val="26"/>
-          <w:szCs w:val="26"/>
-        </w:rPr>
-      </w:pPr>
-      <w:r>
-        <w:rPr>
-          <w:b/>
-          <w:bCs/>
-          <w:sz w:val="26"/>
-          <w:szCs w:val="26"/>
-        </w:rPr>
-        <w:t>Quản lý khách hàng:</w:t>
-      </w:r>
-    </w:p>
-    <w:p>
-      <w:pPr>
-        <w:pStyle w:val="NormalWeb"/>
-        <w:numPr>
-          <w:ilvl w:val="0"/>
-          <w:numId w:val="45"/>
-        </w:numPr>
-        <w:spacing w:line="360" w:lineRule="auto"/>
-        <w:rPr>
-          <w:bCs/>
-          <w:sz w:val="26"/>
-          <w:szCs w:val="26"/>
-        </w:rPr>
-      </w:pPr>
-      <w:r>
-        <w:rPr>
-          <w:b/>
-          <w:bCs/>
-          <w:sz w:val="26"/>
-          <w:szCs w:val="26"/>
-        </w:rPr>
-        <w:t xml:space="preserve">Lưu trữ thông tin khách hàng: </w:t>
-      </w:r>
-      <w:r>
-        <w:rPr>
-          <w:bCs/>
-          <w:sz w:val="26"/>
-          <w:szCs w:val="26"/>
-        </w:rPr>
-        <w:t>Viết mã để tạo mới thông tin khách hàng, bao gồm tên, địa chỉ, và số điện thoại.</w:t>
-      </w:r>
-    </w:p>
-    <w:p>
-      <w:pPr>
-        <w:pStyle w:val="NormalWeb"/>
-        <w:numPr>
-          <w:ilvl w:val="0"/>
-          <w:numId w:val="45"/>
-        </w:numPr>
-        <w:spacing w:line="360" w:lineRule="auto"/>
-        <w:rPr>
-          <w:b/>
-          <w:bCs/>
-          <w:sz w:val="26"/>
-          <w:szCs w:val="26"/>
-        </w:rPr>
-      </w:pPr>
-      <w:r>
-        <w:rPr>
-          <w:b/>
-          <w:bCs/>
-          <w:sz w:val="26"/>
-          <w:szCs w:val="26"/>
-        </w:rPr>
-        <w:t xml:space="preserve">Cập nhật thông tin: </w:t>
-      </w:r>
-      <w:r>
-        <w:rPr>
-          <w:bCs/>
-          <w:sz w:val="26"/>
-          <w:szCs w:val="26"/>
-        </w:rPr>
-        <w:t>Cung cấp chức năng cho phép sửa đổi thông tin khách hàng khi có thay đổi, như thay đổi địa chỉ hoặc số điện thoại.</w:t>
-      </w:r>
-    </w:p>
-    <w:p>
-      <w:pPr>
-        <w:pStyle w:val="NormalWeb"/>
-        <w:numPr>
-          <w:ilvl w:val="0"/>
-          <w:numId w:val="18"/>
-        </w:numPr>
-        <w:spacing w:line="360" w:lineRule="auto"/>
-        <w:rPr>
-          <w:b/>
-          <w:bCs/>
-          <w:sz w:val="26"/>
-          <w:szCs w:val="26"/>
-        </w:rPr>
-      </w:pPr>
-      <w:r>
-        <w:rPr>
-          <w:b/>
-          <w:bCs/>
-          <w:sz w:val="26"/>
-          <w:szCs w:val="26"/>
-        </w:rPr>
-        <w:t>Lập hóa đơn:</w:t>
-      </w:r>
-    </w:p>
-    <w:p>
-      <w:pPr>
-        <w:pStyle w:val="NormalWeb"/>
-        <w:numPr>
-          <w:ilvl w:val="0"/>
-          <w:numId w:val="44"/>
-        </w:numPr>
-        <w:spacing w:line="360" w:lineRule="auto"/>
-        <w:rPr>
-          <w:b/>
-          <w:bCs/>
-          <w:sz w:val="26"/>
-          <w:szCs w:val="26"/>
-        </w:rPr>
-      </w:pPr>
-      <w:r>
-        <w:rPr>
-          <w:b/>
-          <w:bCs/>
-          <w:sz w:val="26"/>
-          <w:szCs w:val="26"/>
-        </w:rPr>
-        <w:t>Tạo hóa đơn:</w:t>
-      </w:r>
-      <w:r>
-        <w:rPr>
-          <w:bCs/>
-          <w:sz w:val="26"/>
-          <w:szCs w:val="26"/>
-        </w:rPr>
-        <w:t xml:space="preserve"> Phát triển một phương thức cho phép người dùng chọn sản phẩm từ danh sách và thêm vào hóa đơn. Tính toán tổng tiền dựa trên số lượng và giá của sản phẩm.</w:t>
-      </w:r>
-    </w:p>
-    <w:p>
-      <w:pPr>
-        <w:pStyle w:val="NormalWeb"/>
-        <w:numPr>
-          <w:ilvl w:val="0"/>
-          <w:numId w:val="44"/>
-        </w:numPr>
-        <w:spacing w:line="360" w:lineRule="auto"/>
-        <w:rPr>
-          <w:bCs/>
-          <w:sz w:val="26"/>
-          <w:szCs w:val="26"/>
-        </w:rPr>
-      </w:pPr>
-      <w:r>
-        <w:rPr>
-          <w:b/>
-          <w:bCs/>
-          <w:sz w:val="26"/>
-          <w:szCs w:val="26"/>
-        </w:rPr>
-        <w:t>Lưu hóa đơn:</w:t>
-      </w:r>
-      <w:r>
-        <w:rPr>
-          <w:bCs/>
-          <w:sz w:val="26"/>
-          <w:szCs w:val="26"/>
-        </w:rPr>
-        <w:t xml:space="preserve"> Lưu trữ hóa đơn đã tạo vào cơ sở dữ liệu để có thể truy xuất và xem lại sau này.</w:t>
-      </w:r>
-    </w:p>
-    <w:p>
-      <w:pPr>
-        <w:pStyle w:val="NormalWeb"/>
-        <w:spacing w:line="360" w:lineRule="auto"/>
-        <w:rPr>
-          <w:bCs/>
-          <w:sz w:val="26"/>
-          <w:szCs w:val="26"/>
-        </w:rPr>
-      </w:pPr>
-      <w:r>
         <w:rPr>
           <w:bCs/>
           <w:sz w:val="26"/>
           <w:szCs w:val="26"/>
           <w:lang w:val="vi-VN"/>
         </w:rPr>
-        <w:sym w:font="Wingdings" w:char="F0E8"/>
-      </w:r>
-      <w:r>
-        <w:rPr>
-          <w:bCs/>
-          <w:sz w:val="26"/>
-          <w:szCs w:val="26"/>
-        </w:rPr>
-        <w:t>Các chức năng này sẽ tạo nên một hệ thống quản lý siêu thị toàn diện, cho phép người quản lý theo dõi và điều hành các hoạt động mua bán, đồng thời quản lý thông tin sản phẩm và khách hàng một cách hiệu quả.</w:t>
-      </w:r>
-    </w:p>
-    <w:p>
-      <w:pPr>
-        <w:pStyle w:val="NormalWeb"/>
-        <w:spacing w:line="360" w:lineRule="auto"/>
-        <w:outlineLvl w:val="2"/>
-        <w:rPr>
-          <w:b/>
-          <w:bCs/>
-          <w:sz w:val="26"/>
-          <w:szCs w:val="26"/>
-        </w:rPr>
-      </w:pPr>
-      <w:bookmarkStart w:id="42" w:name="_Toc181883941"/>
-      <w:bookmarkStart w:id="43" w:name="_Toc181961085"/>
-      <w:bookmarkStart w:id="44" w:name="_Toc181961240"/>
-      <w:r>
-        <w:rPr>
-          <w:b/>
-          <w:bCs/>
-          <w:sz w:val="26"/>
-          <w:szCs w:val="26"/>
-        </w:rPr>
-        <w:t>2.3.3 Kiểm thử và tối ưu hóa</w:t>
-      </w:r>
-      <w:bookmarkEnd w:id="42"/>
-      <w:bookmarkEnd w:id="43"/>
-      <w:bookmarkEnd w:id="44"/>
-    </w:p>
-    <w:p>
-      <w:pPr>
-        <w:pStyle w:val="NormalWeb"/>
-        <w:numPr>
-          <w:ilvl w:val="0"/>
-          <w:numId w:val="43"/>
-        </w:numPr>
-        <w:spacing w:line="360" w:lineRule="auto"/>
-        <w:rPr>
-          <w:b/>
-          <w:bCs/>
-          <w:sz w:val="26"/>
-          <w:szCs w:val="26"/>
-        </w:rPr>
-      </w:pPr>
-      <w:r>
-        <w:rPr>
-          <w:b/>
-          <w:bCs/>
-          <w:sz w:val="26"/>
-          <w:szCs w:val="26"/>
-        </w:rPr>
-        <w:lastRenderedPageBreak/>
-        <w:t>Kiểm thử:</w:t>
-      </w:r>
-    </w:p>
-    <w:p>
-      <w:pPr>
-        <w:pStyle w:val="NormalWeb"/>
-        <w:numPr>
-          <w:ilvl w:val="1"/>
-          <w:numId w:val="43"/>
-        </w:numPr>
-        <w:spacing w:line="360" w:lineRule="auto"/>
-        <w:rPr>
-          <w:bCs/>
-          <w:sz w:val="26"/>
-          <w:szCs w:val="26"/>
-        </w:rPr>
-      </w:pPr>
-      <w:r>
-        <w:rPr>
-          <w:b/>
-          <w:bCs/>
-          <w:sz w:val="26"/>
-          <w:szCs w:val="26"/>
-        </w:rPr>
-        <w:t>Kiểm thử đơn vị:</w:t>
-      </w:r>
-      <w:r>
-        <w:rPr>
-          <w:bCs/>
-          <w:sz w:val="26"/>
-          <w:szCs w:val="26"/>
-        </w:rPr>
-        <w:t xml:space="preserve"> Thực hiện kiểm thử trên từng hàm hoặc phương thức riêng lẻ để đảm bảo rằng từng phần của mã hoạt động chính xác. Điều này bao gồm việc kiểm tra các chức năng như thêm, sửa, xóa sản phẩm, cũng như lập hóa </w:t>
-      </w:r>
-      <w:proofErr w:type="gramStart"/>
-      <w:r>
-        <w:rPr>
-          <w:bCs/>
-          <w:sz w:val="26"/>
-          <w:szCs w:val="26"/>
-        </w:rPr>
-        <w:t xml:space="preserve">đơn </w:t>
-      </w:r>
-      <w:r>
-        <w:rPr>
-          <w:bCs/>
-          <w:sz w:val="26"/>
-          <w:szCs w:val="26"/>
-          <w:lang w:val="vi-VN"/>
-        </w:rPr>
-        <w:t>.</w:t>
-      </w:r>
-      <w:proofErr w:type="gramEnd"/>
-    </w:p>
-    <w:p>
-      <w:pPr>
-        <w:pStyle w:val="NormalWeb"/>
-        <w:numPr>
-          <w:ilvl w:val="1"/>
-          <w:numId w:val="43"/>
-        </w:numPr>
-        <w:spacing w:line="360" w:lineRule="auto"/>
-        <w:rPr>
-          <w:bCs/>
-          <w:sz w:val="26"/>
-          <w:szCs w:val="26"/>
-        </w:rPr>
-      </w:pPr>
-      <w:r>
-        <w:rPr>
-          <w:b/>
-          <w:bCs/>
-          <w:sz w:val="26"/>
-          <w:szCs w:val="26"/>
-        </w:rPr>
-        <w:t>Kiểm thử tích hợp:</w:t>
-      </w:r>
-      <w:r>
-        <w:rPr>
-          <w:bCs/>
-          <w:sz w:val="26"/>
-          <w:szCs w:val="26"/>
-        </w:rPr>
-        <w:t xml:space="preserve"> Sau khi các đơn vị đã được kiểm thử thành công, tiến hành kiểm thử tích hợp để đảm bảo rằng các phần khác nhau của hệ thống hoạt động tốt cùng nhau. Ví dụ, kiểm tra xem việc thêm sản phẩm vào hóa đơn có làm cập nhật số lượng tồn kho đúng không, và việc tính toán doanh thu có chính xác hay không.</w:t>
-      </w:r>
-    </w:p>
-    <w:p>
-      <w:pPr>
-        <w:pStyle w:val="NormalWeb"/>
-        <w:numPr>
-          <w:ilvl w:val="0"/>
-          <w:numId w:val="43"/>
-        </w:numPr>
-        <w:spacing w:line="360" w:lineRule="auto"/>
-        <w:rPr>
-          <w:b/>
-          <w:bCs/>
-          <w:sz w:val="26"/>
-          <w:szCs w:val="26"/>
-        </w:rPr>
-      </w:pPr>
-      <w:r>
-        <w:rPr>
-          <w:b/>
-          <w:bCs/>
-          <w:sz w:val="26"/>
-          <w:szCs w:val="26"/>
-        </w:rPr>
-        <w:t>Tối ưu hóa:</w:t>
-      </w:r>
-    </w:p>
-    <w:p>
-      <w:pPr>
-        <w:pStyle w:val="NormalWeb"/>
-        <w:numPr>
-          <w:ilvl w:val="1"/>
-          <w:numId w:val="43"/>
-        </w:numPr>
-        <w:spacing w:line="360" w:lineRule="auto"/>
-        <w:rPr>
-          <w:bCs/>
-          <w:sz w:val="26"/>
-          <w:szCs w:val="26"/>
-        </w:rPr>
-      </w:pPr>
-      <w:r>
-        <w:rPr>
-          <w:b/>
-          <w:bCs/>
-          <w:sz w:val="26"/>
-          <w:szCs w:val="26"/>
-        </w:rPr>
-        <w:t>Điều chỉnh mã nguồn:</w:t>
-      </w:r>
-      <w:r>
-        <w:rPr>
-          <w:bCs/>
-          <w:sz w:val="26"/>
-          <w:szCs w:val="26"/>
-        </w:rPr>
-        <w:t xml:space="preserve"> Xem xét và điều chỉnh mã nguồn để cải thiện hiệu suất. Điều này có thể bao gồm việc tối ưu hóa các thuật toán tìm kiếm, sử dụng cấu trúc dữ liệu hiệu quả hơn, hoặc giảm thiểu số lần truy cập cơ sở dữ liệu không cần thiết.</w:t>
-      </w:r>
-    </w:p>
-    <w:p>
-      <w:pPr>
-        <w:pStyle w:val="NormalWeb"/>
-        <w:numPr>
-          <w:ilvl w:val="1"/>
-          <w:numId w:val="43"/>
-        </w:numPr>
-        <w:spacing w:line="360" w:lineRule="auto"/>
-        <w:rPr>
-          <w:bCs/>
-          <w:sz w:val="26"/>
-          <w:szCs w:val="26"/>
-        </w:rPr>
-      </w:pPr>
-      <w:r>
-        <w:rPr>
-          <w:b/>
-          <w:bCs/>
-          <w:sz w:val="26"/>
-          <w:szCs w:val="26"/>
-        </w:rPr>
-        <w:t>Giảm thiểu độ trễ:</w:t>
-      </w:r>
-      <w:r>
-        <w:rPr>
-          <w:bCs/>
-          <w:sz w:val="26"/>
-          <w:szCs w:val="26"/>
-        </w:rPr>
-        <w:t xml:space="preserve"> Phân tích các phần của hệ thống có thể gây ra độ trễ, như việc xử lý lớn dữ liệu, và tìm cách cải thiện tốc độ xử lý. Ví dụ, sử dụng đa luồng để thực hiện các tác vụ đồng thời khi cần thiết.</w:t>
-      </w:r>
-    </w:p>
-    <w:p>
-      <w:pPr>
-        <w:pStyle w:val="NormalWeb"/>
-        <w:numPr>
-          <w:ilvl w:val="1"/>
-          <w:numId w:val="43"/>
-        </w:numPr>
-        <w:spacing w:line="360" w:lineRule="auto"/>
-        <w:rPr>
-          <w:bCs/>
-          <w:sz w:val="26"/>
-          <w:szCs w:val="26"/>
-        </w:rPr>
-      </w:pPr>
-      <w:r>
-        <w:rPr>
-          <w:b/>
-          <w:bCs/>
-          <w:sz w:val="26"/>
-          <w:szCs w:val="26"/>
-        </w:rPr>
-        <w:t>Tối ưu hóa hiệu suất xử lý dữ liệu:</w:t>
-      </w:r>
-      <w:r>
-        <w:rPr>
-          <w:bCs/>
-          <w:sz w:val="26"/>
-          <w:szCs w:val="26"/>
-        </w:rPr>
-        <w:t xml:space="preserve"> Sử dụng các công cụ và kỹ thuật để theo dõi hiệu suất của hệ thống trong thời gian thực, từ đó xác định các điểm nghẽn và cải thiện chúng. Có thể áp dụng các giải pháp caching để giảm tải cho hệ thống khi truy cập dữ liệu thường xuyên.</w:t>
-      </w:r>
-    </w:p>
-    <w:p>
-      <w:pPr>
-        <w:pStyle w:val="NormalWeb"/>
-        <w:spacing w:line="360" w:lineRule="auto"/>
-        <w:rPr>
-          <w:bCs/>
-          <w:sz w:val="26"/>
-          <w:szCs w:val="26"/>
-        </w:rPr>
-      </w:pPr>
-      <w:r>
-        <w:rPr>
-          <w:bCs/>
-          <w:sz w:val="26"/>
-          <w:szCs w:val="26"/>
-          <w:lang w:val="vi-VN"/>
-        </w:rPr>
-        <w:sym w:font="Wingdings" w:char="F0E8"/>
-      </w:r>
-      <w:r>
-        <w:rPr>
-          <w:bCs/>
-          <w:sz w:val="26"/>
-          <w:szCs w:val="26"/>
-        </w:rPr>
-        <w:t>Quy trình kiểm thử và tối ưu hóa là rất quan trọng để đảm bảo hệ thống không chỉ hoạt động đúng mà còn hiệu quả và đáp ứng nhu cầu của người dùng. Việc thực hiện kiểm thử đầy đủ và tối ưu mã nguồn sẽ giúp hệ thống hoạt động trơn tru, đáp ứng tốt với lượng người dùng lớn và tránh gặp phải các lỗi không mong muốn trong quá trình vận hành.</w:t>
-      </w:r>
-    </w:p>
-    <w:p>
-      <w:pPr>
-        <w:pStyle w:val="NormalWeb"/>
-        <w:spacing w:line="360" w:lineRule="auto"/>
-        <w:outlineLvl w:val="1"/>
-        <w:rPr>
-          <w:b/>
-          <w:bCs/>
-          <w:sz w:val="26"/>
-          <w:szCs w:val="26"/>
-          <w:lang w:val="vi-VN"/>
-        </w:rPr>
-      </w:pPr>
-      <w:bookmarkStart w:id="45" w:name="_Toc181883942"/>
-      <w:bookmarkStart w:id="46" w:name="_Toc181961086"/>
-      <w:bookmarkStart w:id="47" w:name="_Toc181961241"/>
-      <w:r>
-        <w:rPr>
-          <w:b/>
-          <w:bCs/>
-          <w:sz w:val="26"/>
-          <w:szCs w:val="26"/>
-          <w:lang w:val="vi-VN"/>
-        </w:rPr>
-        <w:t>2.4 Sử Dụng Chương Trình Thực Tế :</w:t>
-      </w:r>
-      <w:bookmarkEnd w:id="45"/>
-      <w:bookmarkEnd w:id="46"/>
-      <w:bookmarkEnd w:id="47"/>
-    </w:p>
-    <w:p>
-      <w:pPr>
-        <w:pStyle w:val="NormalWeb"/>
-        <w:spacing w:line="360" w:lineRule="auto"/>
-        <w:rPr>
-          <w:bCs/>
-          <w:sz w:val="26"/>
-          <w:szCs w:val="26"/>
-          <w:lang w:val="vi-VN"/>
-        </w:rPr>
-      </w:pPr>
-      <w:r>
-        <w:rPr>
-          <w:bCs/>
-          <w:sz w:val="26"/>
-          <w:szCs w:val="26"/>
-          <w:lang w:val="vi-VN"/>
-        </w:rPr>
-        <w:t>Mở đầu của chương trình:</w:t>
-      </w:r>
-    </w:p>
-    <w:p>
-      <w:pPr>
-        <w:pStyle w:val="NormalWeb"/>
-        <w:spacing w:line="360" w:lineRule="auto"/>
-        <w:rPr>
-          <w:bCs/>
-          <w:sz w:val="26"/>
-          <w:szCs w:val="26"/>
-          <w:lang w:val="vi-VN"/>
-        </w:rPr>
       </w:pPr>
       <w:r>
         <w:rPr>
@@ -6793,12 +6929,11 @@
           <w:sz w:val="26"/>
           <w:szCs w:val="26"/>
         </w:rPr>
-        <w:lastRenderedPageBreak/>
         <w:drawing>
-          <wp:inline distT="0" distB="0" distL="0" distR="0" wp14:anchorId="3863B196" wp14:editId="63A0A886">
-            <wp:extent cx="5972175" cy="2239010"/>
-            <wp:effectExtent l="0" t="0" r="9525" b="8890"/>
-            <wp:docPr id="1" name="Picture 1"/>
+          <wp:inline distT="0" distB="0" distL="0" distR="0" wp14:anchorId="256DFF23" wp14:editId="07E1AF1F">
+            <wp:extent cx="5972175" cy="2574925"/>
+            <wp:effectExtent l="0" t="0" r="9525" b="0"/>
+            <wp:docPr id="4" name="Picture 4"/>
             <wp:cNvGraphicFramePr>
               <a:graphicFrameLocks xmlns:a="http://schemas.openxmlformats.org/drawingml/2006/main" noChangeAspect="1"/>
             </wp:cNvGraphicFramePr>
@@ -6818,7 +6953,7 @@
                   <pic:spPr>
                     <a:xfrm>
                       <a:off x="0" y="0"/>
-                      <a:ext cx="5972175" cy="2239010"/>
+                      <a:ext cx="5972175" cy="2574925"/>
                     </a:xfrm>
                     <a:prstGeom prst="rect">
                       <a:avLst/>
@@ -6843,52 +6978,43 @@
           <w:lang w:val="vi-VN"/>
         </w:rPr>
       </w:pPr>
+      <w:r>
+        <w:rPr>
+          <w:b/>
+          <w:bCs/>
+          <w:sz w:val="26"/>
+          <w:szCs w:val="26"/>
+          <w:lang w:val="vi-VN"/>
+        </w:rPr>
+        <w:t>Bước 2: Đăng nhập:</w:t>
+      </w:r>
     </w:p>
     <w:p>
       <w:pPr>
         <w:pStyle w:val="NormalWeb"/>
         <w:spacing w:line="360" w:lineRule="auto"/>
-        <w:outlineLvl w:val="1"/>
-        <w:rPr>
-          <w:b/>
+        <w:rPr>
           <w:bCs/>
           <w:sz w:val="26"/>
           <w:szCs w:val="26"/>
           <w:lang w:val="vi-VN"/>
         </w:rPr>
       </w:pPr>
-      <w:bookmarkStart w:id="48" w:name="_Toc181883943"/>
-      <w:bookmarkStart w:id="49" w:name="_Toc181961087"/>
-      <w:bookmarkStart w:id="50" w:name="_Toc181961242"/>
-      <w:r>
-        <w:rPr>
-          <w:b/>
-          <w:bCs/>
-          <w:sz w:val="26"/>
-          <w:szCs w:val="26"/>
-        </w:rPr>
-        <w:t xml:space="preserve">2.4.1 </w:t>
-      </w:r>
-      <w:r>
-        <w:rPr>
-          <w:b/>
+      <w:r>
+        <w:rPr>
           <w:bCs/>
           <w:sz w:val="26"/>
           <w:szCs w:val="26"/>
           <w:lang w:val="vi-VN"/>
         </w:rPr>
-        <w:t>Khách Hàng:</w:t>
-      </w:r>
-      <w:bookmarkEnd w:id="48"/>
-      <w:bookmarkEnd w:id="49"/>
-      <w:bookmarkEnd w:id="50"/>
+        <w:t>-Điền thông tin để đăng nhập.</w:t>
+      </w:r>
     </w:p>
     <w:p>
       <w:pPr>
         <w:pStyle w:val="NormalWeb"/>
         <w:spacing w:line="360" w:lineRule="auto"/>
         <w:rPr>
-          <w:b/>
           <w:bCs/>
           <w:sz w:val="26"/>
           <w:szCs w:val="26"/>
@@ -6897,85 +7023,17 @@
       </w:pPr>
       <w:r>
         <w:rPr>
-          <w:b/>
-          <w:bCs/>
-          <w:sz w:val="26"/>
-          <w:szCs w:val="26"/>
-          <w:lang w:val="vi-VN"/>
-        </w:rPr>
-        <w:t xml:space="preserve">Bước 1: Đăng ký đối với khách chưa có tài </w:t>
-      </w:r>
-      <w:r>
-        <w:rPr>
-          <w:b/>
-          <w:bCs/>
-          <w:sz w:val="26"/>
-          <w:szCs w:val="26"/>
-          <w:lang w:val="vi-VN"/>
-        </w:rPr>
-        <w:t>khoản (hoặc đăng nhập nếu khách hàng đã có tài khoản) .</w:t>
-      </w:r>
-    </w:p>
-    <w:p>
-      <w:pPr>
-        <w:pStyle w:val="NormalWeb"/>
-        <w:spacing w:line="360" w:lineRule="auto"/>
-        <w:rPr>
-          <w:bCs/>
-          <w:sz w:val="26"/>
-          <w:szCs w:val="26"/>
-        </w:rPr>
-      </w:pPr>
-      <w:r>
-        <w:rPr>
-          <w:bCs/>
-          <w:sz w:val="26"/>
-          <w:szCs w:val="26"/>
-        </w:rPr>
-        <w:t>-</w:t>
-      </w:r>
-      <w:r>
-        <w:rPr>
-          <w:bCs/>
-          <w:sz w:val="26"/>
-          <w:szCs w:val="26"/>
-          <w:lang w:val="vi-VN"/>
-        </w:rPr>
-        <w:t xml:space="preserve">Điền đầy đủ thông tin để được đăng </w:t>
-      </w:r>
-      <w:r>
-        <w:rPr>
-          <w:bCs/>
-          <w:sz w:val="26"/>
-          <w:szCs w:val="26"/>
-          <w:lang w:val="vi-VN"/>
-        </w:rPr>
-        <w:t>ký.</w:t>
-      </w:r>
-    </w:p>
-    <w:p>
-      <w:pPr>
-        <w:pStyle w:val="NormalWeb"/>
-        <w:spacing w:line="360" w:lineRule="auto"/>
-        <w:rPr>
-          <w:bCs/>
-          <w:sz w:val="26"/>
-          <w:szCs w:val="26"/>
-          <w:lang w:val="vi-VN"/>
-        </w:rPr>
-      </w:pPr>
-      <w:r>
-        <w:rPr>
           <w:bCs/>
           <w:noProof/>
           <w:sz w:val="26"/>
           <w:szCs w:val="26"/>
         </w:rPr>
+        <w:lastRenderedPageBreak/>
         <w:drawing>
-          <wp:inline distT="0" distB="0" distL="0" distR="0" wp14:anchorId="256DFF23" wp14:editId="07E1AF1F">
-            <wp:extent cx="5972175" cy="2574925"/>
-            <wp:effectExtent l="0" t="0" r="9525" b="0"/>
-            <wp:docPr id="4" name="Picture 4"/>
+          <wp:inline distT="0" distB="0" distL="0" distR="0" wp14:anchorId="7807DDB9" wp14:editId="60D1FB84">
+            <wp:extent cx="5972175" cy="1915795"/>
+            <wp:effectExtent l="0" t="0" r="9525" b="8255"/>
+            <wp:docPr id="7" name="Picture 7"/>
             <wp:cNvGraphicFramePr>
               <a:graphicFrameLocks xmlns:a="http://schemas.openxmlformats.org/drawingml/2006/main" noChangeAspect="1"/>
             </wp:cNvGraphicFramePr>
@@ -6995,7 +7053,7 @@
                   <pic:spPr>
                     <a:xfrm>
                       <a:off x="0" y="0"/>
-                      <a:ext cx="5972175" cy="2574925"/>
+                      <a:ext cx="5972175" cy="1915795"/>
                     </a:xfrm>
                     <a:prstGeom prst="rect">
                       <a:avLst/>
@@ -7013,7 +7071,6 @@
         <w:pStyle w:val="NormalWeb"/>
         <w:spacing w:line="360" w:lineRule="auto"/>
         <w:rPr>
-          <w:b/>
           <w:bCs/>
           <w:sz w:val="26"/>
           <w:szCs w:val="26"/>
@@ -7028,7 +7085,16 @@
           <w:szCs w:val="26"/>
           <w:lang w:val="vi-VN"/>
         </w:rPr>
-        <w:t>Bước 2: Đăng nhập:</w:t>
+        <w:t>-</w:t>
+      </w:r>
+      <w:r>
+        <w:rPr>
+          <w:bCs/>
+          <w:sz w:val="26"/>
+          <w:szCs w:val="26"/>
+          <w:lang w:val="vi-VN"/>
+        </w:rPr>
+        <w:t>Sau khi đăng nhập thành công với vai trò khách hàng.</w:t>
       </w:r>
     </w:p>
     <w:p>
@@ -7045,37 +7111,15 @@
       <w:r>
         <w:rPr>
           <w:bCs/>
-          <w:sz w:val="26"/>
-          <w:szCs w:val="26"/>
-          <w:lang w:val="vi-VN"/>
-        </w:rPr>
-        <w:t>-Điền thông tin để đăng nhập.</w:t>
-      </w:r>
-    </w:p>
-    <w:p>
-      <w:pPr>
-        <w:pStyle w:val="NormalWeb"/>
-        <w:spacing w:line="360" w:lineRule="auto"/>
-        <w:rPr>
-          <w:bCs/>
-          <w:sz w:val="26"/>
-          <w:szCs w:val="26"/>
-          <w:lang w:val="vi-VN"/>
-        </w:rPr>
-      </w:pPr>
-      <w:r>
-        <w:rPr>
-          <w:bCs/>
           <w:noProof/>
           <w:sz w:val="26"/>
           <w:szCs w:val="26"/>
         </w:rPr>
-        <w:lastRenderedPageBreak/>
         <w:drawing>
-          <wp:inline distT="0" distB="0" distL="0" distR="0" wp14:anchorId="7807DDB9" wp14:editId="60D1FB84">
-            <wp:extent cx="5972175" cy="1915795"/>
-            <wp:effectExtent l="0" t="0" r="9525" b="8255"/>
-            <wp:docPr id="7" name="Picture 7"/>
+          <wp:inline distT="0" distB="0" distL="0" distR="0" wp14:anchorId="72AAD3C9" wp14:editId="1E8BC83F">
+            <wp:extent cx="5972175" cy="3303270"/>
+            <wp:effectExtent l="0" t="0" r="9525" b="0"/>
+            <wp:docPr id="8" name="Picture 8"/>
             <wp:cNvGraphicFramePr>
               <a:graphicFrameLocks xmlns:a="http://schemas.openxmlformats.org/drawingml/2006/main" noChangeAspect="1"/>
             </wp:cNvGraphicFramePr>
@@ -7095,7 +7139,7 @@
                   <pic:spPr>
                     <a:xfrm>
                       <a:off x="0" y="0"/>
-                      <a:ext cx="5972175" cy="1915795"/>
+                      <a:ext cx="5972175" cy="3303270"/>
                     </a:xfrm>
                     <a:prstGeom prst="rect">
                       <a:avLst/>
@@ -7121,22 +7165,12 @@
       </w:pPr>
       <w:r>
         <w:rPr>
-          <w:b/>
           <w:bCs/>
           <w:sz w:val="26"/>
           <w:szCs w:val="26"/>
           <w:lang w:val="vi-VN"/>
         </w:rPr>
-        <w:t>-</w:t>
-      </w:r>
-      <w:r>
-        <w:rPr>
-          <w:bCs/>
-          <w:sz w:val="26"/>
-          <w:szCs w:val="26"/>
-          <w:lang w:val="vi-VN"/>
-        </w:rPr>
-        <w:t>Sau khi đăng nhập thành công với vai trò khách hàng.</w:t>
+        <w:t>-Bạn cần nạp tiền để mua sản phẩm vì lúc này tài khoản của bạn đang có số dư là (0 $)</w:t>
       </w:r>
     </w:p>
     <w:p>
@@ -7144,6 +7178,7 @@
         <w:pStyle w:val="NormalWeb"/>
         <w:spacing w:line="360" w:lineRule="auto"/>
         <w:rPr>
+          <w:b/>
           <w:bCs/>
           <w:sz w:val="26"/>
           <w:szCs w:val="26"/>
@@ -7152,16 +7187,61 @@
       </w:pPr>
       <w:r>
         <w:rPr>
+          <w:b/>
+          <w:bCs/>
+          <w:sz w:val="26"/>
+          <w:szCs w:val="26"/>
+          <w:lang w:val="vi-VN"/>
+        </w:rPr>
+        <w:t>Bước 3: Nạp tiền vào tài khoản</w:t>
+      </w:r>
+    </w:p>
+    <w:p>
+      <w:pPr>
+        <w:pStyle w:val="NormalWeb"/>
+        <w:spacing w:line="360" w:lineRule="auto"/>
+        <w:rPr>
+          <w:bCs/>
+          <w:sz w:val="26"/>
+          <w:szCs w:val="26"/>
+          <w:lang w:val="vi-VN"/>
+        </w:rPr>
+      </w:pPr>
+      <w:r>
+        <w:rPr>
+          <w:bCs/>
+          <w:sz w:val="26"/>
+          <w:szCs w:val="26"/>
+          <w:lang w:val="vi-VN"/>
+        </w:rPr>
+        <w:t>-Nhập số tiền bạn muốn để nạp</w:t>
+      </w:r>
+    </w:p>
+    <w:p>
+      <w:pPr>
+        <w:pStyle w:val="NormalWeb"/>
+        <w:spacing w:line="360" w:lineRule="auto"/>
+        <w:rPr>
+          <w:b/>
+          <w:bCs/>
+          <w:sz w:val="26"/>
+          <w:szCs w:val="26"/>
+          <w:lang w:val="vi-VN"/>
+        </w:rPr>
+      </w:pPr>
+      <w:r>
+        <w:rPr>
+          <w:b/>
           <w:bCs/>
           <w:noProof/>
           <w:sz w:val="26"/>
           <w:szCs w:val="26"/>
         </w:rPr>
         <w:drawing>
-          <wp:inline distT="0" distB="0" distL="0" distR="0" wp14:anchorId="72AAD3C9" wp14:editId="1E8BC83F">
-            <wp:extent cx="5972175" cy="3303270"/>
-            <wp:effectExtent l="0" t="0" r="9525" b="0"/>
-            <wp:docPr id="8" name="Picture 8"/>
+          <wp:inline distT="0" distB="0" distL="0" distR="0" wp14:anchorId="738DE709" wp14:editId="25E52F6B">
+            <wp:extent cx="5972175" cy="621030"/>
+            <wp:effectExtent l="0" t="0" r="9525" b="7620"/>
+            <wp:docPr id="10" name="Picture 10"/>
             <wp:cNvGraphicFramePr>
               <a:graphicFrameLocks xmlns:a="http://schemas.openxmlformats.org/drawingml/2006/main" noChangeAspect="1"/>
             </wp:cNvGraphicFramePr>
@@ -7181,7 +7261,7 @@
                   <pic:spPr>
                     <a:xfrm>
                       <a:off x="0" y="0"/>
-                      <a:ext cx="5972175" cy="3303270"/>
+                      <a:ext cx="5972175" cy="621030"/>
                     </a:xfrm>
                     <a:prstGeom prst="rect">
                       <a:avLst/>
@@ -7207,12 +7287,23 @@
       </w:pPr>
       <w:r>
         <w:rPr>
+          <w:b/>
           <w:bCs/>
           <w:sz w:val="26"/>
           <w:szCs w:val="26"/>
           <w:lang w:val="vi-VN"/>
         </w:rPr>
-        <w:t>-Bạn cần nạp tiền để mua sản phẩm vì lúc này tài khoản của bạn đang có số dư là (0 $)</w:t>
+        <w:lastRenderedPageBreak/>
+        <w:t>-</w:t>
+      </w:r>
+      <w:r>
+        <w:rPr>
+          <w:bCs/>
+          <w:sz w:val="26"/>
+          <w:szCs w:val="26"/>
+          <w:lang w:val="vi-VN"/>
+        </w:rPr>
+        <w:t>Sau khi nap xong thì tiền đã thêm vào tài khoản</w:t>
       </w:r>
     </w:p>
     <w:p>
@@ -7220,7 +7311,6 @@
         <w:pStyle w:val="NormalWeb"/>
         <w:spacing w:line="360" w:lineRule="auto"/>
         <w:rPr>
-          <w:b/>
           <w:bCs/>
           <w:sz w:val="26"/>
           <w:szCs w:val="26"/>
@@ -7229,61 +7319,16 @@
       </w:pPr>
       <w:r>
         <w:rPr>
-          <w:b/>
-          <w:bCs/>
-          <w:sz w:val="26"/>
-          <w:szCs w:val="26"/>
-          <w:lang w:val="vi-VN"/>
-        </w:rPr>
-        <w:t>Bước 3: Nạp tiền vào tài khoản</w:t>
-      </w:r>
-    </w:p>
-    <w:p>
-      <w:pPr>
-        <w:pStyle w:val="NormalWeb"/>
-        <w:spacing w:line="360" w:lineRule="auto"/>
-        <w:rPr>
-          <w:bCs/>
-          <w:sz w:val="26"/>
-          <w:szCs w:val="26"/>
-          <w:lang w:val="vi-VN"/>
-        </w:rPr>
-      </w:pPr>
-      <w:r>
-        <w:rPr>
-          <w:bCs/>
-          <w:sz w:val="26"/>
-          <w:szCs w:val="26"/>
-          <w:lang w:val="vi-VN"/>
-        </w:rPr>
-        <w:t>-Nhập số tiền bạn muốn để nạp</w:t>
-      </w:r>
-    </w:p>
-    <w:p>
-      <w:pPr>
-        <w:pStyle w:val="NormalWeb"/>
-        <w:spacing w:line="360" w:lineRule="auto"/>
-        <w:rPr>
-          <w:b/>
-          <w:bCs/>
-          <w:sz w:val="26"/>
-          <w:szCs w:val="26"/>
-          <w:lang w:val="vi-VN"/>
-        </w:rPr>
-      </w:pPr>
-      <w:r>
-        <w:rPr>
-          <w:b/>
           <w:bCs/>
           <w:noProof/>
           <w:sz w:val="26"/>
           <w:szCs w:val="26"/>
         </w:rPr>
         <w:drawing>
-          <wp:inline distT="0" distB="0" distL="0" distR="0" wp14:anchorId="738DE709" wp14:editId="25E52F6B">
-            <wp:extent cx="5972175" cy="621030"/>
-            <wp:effectExtent l="0" t="0" r="9525" b="7620"/>
-            <wp:docPr id="10" name="Picture 10"/>
+          <wp:inline distT="0" distB="0" distL="0" distR="0" wp14:anchorId="6458EC1E" wp14:editId="42672958">
+            <wp:extent cx="5515745" cy="2219635"/>
+            <wp:effectExtent l="0" t="0" r="8890" b="9525"/>
+            <wp:docPr id="11" name="Picture 11"/>
             <wp:cNvGraphicFramePr>
               <a:graphicFrameLocks xmlns:a="http://schemas.openxmlformats.org/drawingml/2006/main" noChangeAspect="1"/>
             </wp:cNvGraphicFramePr>
@@ -7303,7 +7348,7 @@
                   <pic:spPr>
                     <a:xfrm>
                       <a:off x="0" y="0"/>
-                      <a:ext cx="5972175" cy="621030"/>
+                      <a:ext cx="5515745" cy="2219635"/>
                     </a:xfrm>
                     <a:prstGeom prst="rect">
                       <a:avLst/>
@@ -7321,6 +7366,7 @@
         <w:pStyle w:val="NormalWeb"/>
         <w:spacing w:line="360" w:lineRule="auto"/>
         <w:rPr>
+          <w:b/>
           <w:bCs/>
           <w:sz w:val="26"/>
           <w:szCs w:val="26"/>
@@ -7335,17 +7381,7 @@
           <w:szCs w:val="26"/>
           <w:lang w:val="vi-VN"/>
         </w:rPr>
-        <w:lastRenderedPageBreak/>
-        <w:t>-</w:t>
-      </w:r>
-      <w:r>
-        <w:rPr>
-          <w:bCs/>
-          <w:sz w:val="26"/>
-          <w:szCs w:val="26"/>
-          <w:lang w:val="vi-VN"/>
-        </w:rPr>
-        <w:t>Sau khi nap xong thì tiền đã thêm vào tài khoản</w:t>
+        <w:t>Bước 4: Chọn quầy sản phẩm để mua sắm:</w:t>
       </w:r>
     </w:p>
     <w:p>
@@ -7353,6 +7389,7 @@
         <w:pStyle w:val="NormalWeb"/>
         <w:spacing w:line="360" w:lineRule="auto"/>
         <w:rPr>
+          <w:b/>
           <w:bCs/>
           <w:sz w:val="26"/>
           <w:szCs w:val="26"/>
@@ -7361,16 +7398,17 @@
       </w:pPr>
       <w:r>
         <w:rPr>
+          <w:b/>
           <w:bCs/>
           <w:noProof/>
           <w:sz w:val="26"/>
           <w:szCs w:val="26"/>
         </w:rPr>
         <w:drawing>
-          <wp:inline distT="0" distB="0" distL="0" distR="0" wp14:anchorId="6458EC1E" wp14:editId="42672958">
-            <wp:extent cx="5515745" cy="2219635"/>
-            <wp:effectExtent l="0" t="0" r="8890" b="9525"/>
-            <wp:docPr id="11" name="Picture 11"/>
+          <wp:inline distT="0" distB="0" distL="0" distR="0" wp14:anchorId="0AA9E4C5" wp14:editId="32BA1E34">
+            <wp:extent cx="5972175" cy="1621790"/>
+            <wp:effectExtent l="0" t="0" r="9525" b="0"/>
+            <wp:docPr id="13" name="Picture 13"/>
             <wp:cNvGraphicFramePr>
               <a:graphicFrameLocks xmlns:a="http://schemas.openxmlformats.org/drawingml/2006/main" noChangeAspect="1"/>
             </wp:cNvGraphicFramePr>
@@ -7390,7 +7428,7 @@
                   <pic:spPr>
                     <a:xfrm>
                       <a:off x="0" y="0"/>
-                      <a:ext cx="5515745" cy="2219635"/>
+                      <a:ext cx="5972175" cy="1621790"/>
                     </a:xfrm>
                     <a:prstGeom prst="rect">
                       <a:avLst/>
@@ -7408,22 +7446,63 @@
         <w:pStyle w:val="NormalWeb"/>
         <w:spacing w:line="360" w:lineRule="auto"/>
         <w:rPr>
-          <w:b/>
+          <w:bCs/>
+          <w:sz w:val="26"/>
+          <w:szCs w:val="26"/>
+        </w:rPr>
+      </w:pPr>
+      <w:r>
+        <w:rPr>
           <w:bCs/>
           <w:sz w:val="26"/>
           <w:szCs w:val="26"/>
           <w:lang w:val="vi-VN"/>
         </w:rPr>
-      </w:pPr>
-      <w:r>
-        <w:rPr>
-          <w:b/>
+        <w:t xml:space="preserve">-Sau đó </w:t>
+      </w:r>
+      <w:r>
+        <w:rPr>
           <w:bCs/>
           <w:sz w:val="26"/>
           <w:szCs w:val="26"/>
           <w:lang w:val="vi-VN"/>
         </w:rPr>
-        <w:t>Bước 4: Chọn quầy sản phẩm để mua sắm:</w:t>
+        <w:t>chọn</w:t>
+      </w:r>
+      <w:r>
+        <w:rPr>
+          <w:bCs/>
+          <w:sz w:val="26"/>
+          <w:szCs w:val="26"/>
+        </w:rPr>
+        <w:t xml:space="preserve"> </w:t>
+      </w:r>
+      <w:r>
+        <w:rPr>
+          <w:bCs/>
+          <w:sz w:val="26"/>
+          <w:szCs w:val="26"/>
+          <w:lang w:val="vi-VN"/>
+        </w:rPr>
+        <w:t>loại sản phẩm</w:t>
+      </w:r>
+      <w:r>
+        <w:rPr>
+          <w:bCs/>
+          <w:sz w:val="26"/>
+          <w:szCs w:val="26"/>
+          <w:lang w:val="vi-VN"/>
+        </w:rPr>
+        <w:t xml:space="preserve"> bạn muốn</w:t>
+      </w:r>
+      <w:r>
+        <w:rPr>
+          <w:bCs/>
+          <w:sz w:val="26"/>
+          <w:szCs w:val="26"/>
+          <w:lang w:val="vi-VN"/>
+        </w:rPr>
+        <w:t xml:space="preserve"> mua</w:t>
       </w:r>
     </w:p>
     <w:p>
@@ -7431,26 +7510,23 @@
         <w:pStyle w:val="NormalWeb"/>
         <w:spacing w:line="360" w:lineRule="auto"/>
         <w:rPr>
-          <w:b/>
-          <w:bCs/>
-          <w:sz w:val="26"/>
-          <w:szCs w:val="26"/>
-          <w:lang w:val="vi-VN"/>
-        </w:rPr>
-      </w:pPr>
-      <w:r>
-        <w:rPr>
-          <w:b/>
+          <w:bCs/>
+          <w:sz w:val="26"/>
+          <w:szCs w:val="26"/>
+        </w:rPr>
+      </w:pPr>
+      <w:r>
+        <w:rPr>
           <w:bCs/>
           <w:noProof/>
           <w:sz w:val="26"/>
           <w:szCs w:val="26"/>
         </w:rPr>
         <w:drawing>
-          <wp:inline distT="0" distB="0" distL="0" distR="0" wp14:anchorId="0AA9E4C5" wp14:editId="32BA1E34">
-            <wp:extent cx="5972175" cy="1621790"/>
-            <wp:effectExtent l="0" t="0" r="9525" b="0"/>
-            <wp:docPr id="13" name="Picture 13"/>
+          <wp:inline distT="0" distB="0" distL="0" distR="0" wp14:anchorId="2925730E" wp14:editId="1CBBA27A">
+            <wp:extent cx="5972175" cy="2016760"/>
+            <wp:effectExtent l="0" t="0" r="9525" b="2540"/>
+            <wp:docPr id="14" name="Picture 14"/>
             <wp:cNvGraphicFramePr>
               <a:graphicFrameLocks xmlns:a="http://schemas.openxmlformats.org/drawingml/2006/main" noChangeAspect="1"/>
             </wp:cNvGraphicFramePr>
@@ -7470,7 +7546,7 @@
                   <pic:spPr>
                     <a:xfrm>
                       <a:off x="0" y="0"/>
-                      <a:ext cx="5972175" cy="1621790"/>
+                      <a:ext cx="5972175" cy="2016760"/>
                     </a:xfrm>
                     <a:prstGeom prst="rect">
                       <a:avLst/>
@@ -7485,90 +7561,43 @@
     </w:p>
     <w:p>
       <w:pPr>
-        <w:pStyle w:val="NormalWeb"/>
-        <w:spacing w:line="360" w:lineRule="auto"/>
-        <w:rPr>
-          <w:bCs/>
-          <w:sz w:val="26"/>
-          <w:szCs w:val="26"/>
-        </w:rPr>
-      </w:pPr>
-      <w:r>
-        <w:rPr>
-          <w:bCs/>
+        <w:spacing w:after="160" w:line="259" w:lineRule="auto"/>
+        <w:rPr>
           <w:sz w:val="26"/>
           <w:szCs w:val="26"/>
           <w:lang w:val="vi-VN"/>
         </w:rPr>
-        <w:t xml:space="preserve">-Sau đó </w:t>
-      </w:r>
-      <w:r>
-        <w:rPr>
-          <w:bCs/>
+      </w:pPr>
+      <w:r>
+        <w:rPr>
           <w:sz w:val="26"/>
           <w:szCs w:val="26"/>
           <w:lang w:val="vi-VN"/>
         </w:rPr>
-        <w:t>chọn</w:t>
-      </w:r>
-      <w:r>
-        <w:rPr>
-          <w:bCs/>
-          <w:sz w:val="26"/>
-          <w:szCs w:val="26"/>
-        </w:rPr>
-        <w:t xml:space="preserve"> </w:t>
-      </w:r>
-      <w:r>
-        <w:rPr>
-          <w:bCs/>
+        <w:t>-Nhập không để dừng lại</w:t>
+      </w:r>
+    </w:p>
+    <w:p>
+      <w:pPr>
+        <w:spacing w:after="160" w:line="259" w:lineRule="auto"/>
+        <w:rPr>
           <w:sz w:val="26"/>
           <w:szCs w:val="26"/>
           <w:lang w:val="vi-VN"/>
         </w:rPr>
-        <w:t>loại sản phẩm</w:t>
-      </w:r>
-      <w:r>
-        <w:rPr>
-          <w:bCs/>
-          <w:sz w:val="26"/>
-          <w:szCs w:val="26"/>
-          <w:lang w:val="vi-VN"/>
-        </w:rPr>
-        <w:t xml:space="preserve"> bạn muốn</w:t>
-      </w:r>
-      <w:r>
-        <w:rPr>
-          <w:bCs/>
-          <w:sz w:val="26"/>
-          <w:szCs w:val="26"/>
-          <w:lang w:val="vi-VN"/>
-        </w:rPr>
-        <w:t xml:space="preserve"> mua</w:t>
-      </w:r>
-    </w:p>
-    <w:p>
-      <w:pPr>
-        <w:pStyle w:val="NormalWeb"/>
-        <w:spacing w:line="360" w:lineRule="auto"/>
-        <w:rPr>
-          <w:bCs/>
-          <w:sz w:val="26"/>
-          <w:szCs w:val="26"/>
-        </w:rPr>
-      </w:pPr>
-      <w:r>
-        <w:rPr>
-          <w:bCs/>
+      </w:pPr>
+      <w:r>
+        <w:rPr>
           <w:noProof/>
           <w:sz w:val="26"/>
           <w:szCs w:val="26"/>
         </w:rPr>
+        <w:lastRenderedPageBreak/>
         <w:drawing>
-          <wp:inline distT="0" distB="0" distL="0" distR="0" wp14:anchorId="2925730E" wp14:editId="1CBBA27A">
-            <wp:extent cx="5972175" cy="2016760"/>
-            <wp:effectExtent l="0" t="0" r="9525" b="2540"/>
-            <wp:docPr id="14" name="Picture 14"/>
+          <wp:inline distT="0" distB="0" distL="0" distR="0" wp14:anchorId="6554D33F" wp14:editId="0239092F">
+            <wp:extent cx="5801535" cy="1819529"/>
+            <wp:effectExtent l="0" t="0" r="8890" b="9525"/>
+            <wp:docPr id="16" name="Picture 16"/>
             <wp:cNvGraphicFramePr>
               <a:graphicFrameLocks xmlns:a="http://schemas.openxmlformats.org/drawingml/2006/main" noChangeAspect="1"/>
             </wp:cNvGraphicFramePr>
@@ -7588,7 +7617,7 @@
                   <pic:spPr>
                     <a:xfrm>
                       <a:off x="0" y="0"/>
-                      <a:ext cx="5972175" cy="2016760"/>
+                      <a:ext cx="5801535" cy="1819529"/>
                     </a:xfrm>
                     <a:prstGeom prst="rect">
                       <a:avLst/>
@@ -7616,13 +7645,16 @@
           <w:szCs w:val="26"/>
           <w:lang w:val="vi-VN"/>
         </w:rPr>
-        <w:t>-Nhập không để dừng lại</w:t>
-      </w:r>
-    </w:p>
-    <w:p>
-      <w:pPr>
-        <w:spacing w:after="160" w:line="259" w:lineRule="auto"/>
-        <w:rPr>
+        <w:t>-Sau đó bạn  dừng thì sẽ thêm tất cả sản phẩm  bạn vừa lựa vào giỏ hàng tạm và lúc này lựa chọn tới quầy thanh toán hoặc là tiếp tục mua tiếp thì các bước tương tự trên (nếu  thanh toán thì tới bước tiếp theo)</w:t>
+      </w:r>
+    </w:p>
+    <w:p>
+      <w:pPr>
+        <w:pStyle w:val="NormalWeb"/>
+        <w:spacing w:line="360" w:lineRule="auto"/>
+        <w:rPr>
+          <w:b/>
+          <w:bCs/>
           <w:sz w:val="26"/>
           <w:szCs w:val="26"/>
           <w:lang w:val="vi-VN"/>
@@ -7630,16 +7662,40 @@
       </w:pPr>
       <w:r>
         <w:rPr>
+          <w:b/>
+          <w:bCs/>
+          <w:sz w:val="26"/>
+          <w:szCs w:val="26"/>
+          <w:lang w:val="vi-VN"/>
+        </w:rPr>
+        <w:t>Bước 5: Chọn quầy thanh toán:</w:t>
+      </w:r>
+    </w:p>
+    <w:p>
+      <w:pPr>
+        <w:pStyle w:val="NormalWeb"/>
+        <w:spacing w:line="360" w:lineRule="auto"/>
+        <w:rPr>
+          <w:b/>
+          <w:bCs/>
+          <w:sz w:val="26"/>
+          <w:szCs w:val="26"/>
+          <w:lang w:val="vi-VN"/>
+        </w:rPr>
+      </w:pPr>
+      <w:r>
+        <w:rPr>
+          <w:b/>
+          <w:bCs/>
           <w:noProof/>
           <w:sz w:val="26"/>
           <w:szCs w:val="26"/>
         </w:rPr>
-        <w:lastRenderedPageBreak/>
         <w:drawing>
-          <wp:inline distT="0" distB="0" distL="0" distR="0" wp14:anchorId="6554D33F" wp14:editId="0239092F">
-            <wp:extent cx="5801535" cy="1819529"/>
-            <wp:effectExtent l="0" t="0" r="8890" b="9525"/>
-            <wp:docPr id="16" name="Picture 16"/>
+          <wp:inline distT="0" distB="0" distL="0" distR="0" wp14:anchorId="6121F5C3" wp14:editId="6EDE21B1">
+            <wp:extent cx="5972175" cy="1338580"/>
+            <wp:effectExtent l="0" t="0" r="9525" b="0"/>
+            <wp:docPr id="17" name="Picture 17"/>
             <wp:cNvGraphicFramePr>
               <a:graphicFrameLocks xmlns:a="http://schemas.openxmlformats.org/drawingml/2006/main" noChangeAspect="1"/>
             </wp:cNvGraphicFramePr>
@@ -7659,7 +7715,7 @@
                   <pic:spPr>
                     <a:xfrm>
                       <a:off x="0" y="0"/>
-                      <a:ext cx="5801535" cy="1819529"/>
+                      <a:ext cx="5972175" cy="1338580"/>
                     </a:xfrm>
                     <a:prstGeom prst="rect">
                       <a:avLst/>
@@ -7687,16 +7743,13 @@
           <w:szCs w:val="26"/>
           <w:lang w:val="vi-VN"/>
         </w:rPr>
-        <w:t>-Sau đó bạn  dừng thì sẽ thêm tất cả sản phẩm  bạn vừa lựa vào giỏ hàng tạm và lúc này lựa chọn tới quầy thanh toán hoặc là tiếp tục mua tiếp thì các bước tương tự trên (nếu  thanh toán thì tới bước tiếp theo)</w:t>
-      </w:r>
-    </w:p>
-    <w:p>
-      <w:pPr>
-        <w:pStyle w:val="NormalWeb"/>
-        <w:spacing w:line="360" w:lineRule="auto"/>
-        <w:rPr>
-          <w:b/>
-          <w:bCs/>
+        <w:t>-Bạn sẽ thanh toán tại đây và sau khi thanh toán thì số tiền trong tài khoảng sẽ trừ ra và bạn có muốn tiếp tục chương trình hay không</w:t>
+      </w:r>
+    </w:p>
+    <w:p>
+      <w:pPr>
+        <w:spacing w:after="160" w:line="259" w:lineRule="auto"/>
+        <w:rPr>
           <w:sz w:val="26"/>
           <w:szCs w:val="26"/>
           <w:lang w:val="vi-VN"/>
@@ -7704,40 +7757,15 @@
       </w:pPr>
       <w:r>
         <w:rPr>
-          <w:b/>
-          <w:bCs/>
-          <w:sz w:val="26"/>
-          <w:szCs w:val="26"/>
-          <w:lang w:val="vi-VN"/>
-        </w:rPr>
-        <w:t>Bước 5: Chọn quầy thanh toán:</w:t>
-      </w:r>
-    </w:p>
-    <w:p>
-      <w:pPr>
-        <w:pStyle w:val="NormalWeb"/>
-        <w:spacing w:line="360" w:lineRule="auto"/>
-        <w:rPr>
-          <w:b/>
-          <w:bCs/>
-          <w:sz w:val="26"/>
-          <w:szCs w:val="26"/>
-          <w:lang w:val="vi-VN"/>
-        </w:rPr>
-      </w:pPr>
-      <w:r>
-        <w:rPr>
-          <w:b/>
-          <w:bCs/>
           <w:noProof/>
           <w:sz w:val="26"/>
           <w:szCs w:val="26"/>
         </w:rPr>
         <w:drawing>
-          <wp:inline distT="0" distB="0" distL="0" distR="0" wp14:anchorId="6121F5C3" wp14:editId="6EDE21B1">
-            <wp:extent cx="5972175" cy="1338580"/>
+          <wp:inline distT="0" distB="0" distL="0" distR="0" wp14:anchorId="5ABF6AB3" wp14:editId="7C6D4857">
+            <wp:extent cx="5972175" cy="3162935"/>
             <wp:effectExtent l="0" t="0" r="9525" b="0"/>
-            <wp:docPr id="17" name="Picture 17"/>
+            <wp:docPr id="18" name="Picture 18"/>
             <wp:cNvGraphicFramePr>
               <a:graphicFrameLocks xmlns:a="http://schemas.openxmlformats.org/drawingml/2006/main" noChangeAspect="1"/>
             </wp:cNvGraphicFramePr>
@@ -7757,7 +7785,7 @@
                   <pic:spPr>
                     <a:xfrm>
                       <a:off x="0" y="0"/>
-                      <a:ext cx="5972175" cy="1338580"/>
+                      <a:ext cx="5972175" cy="3162935"/>
                     </a:xfrm>
                     <a:prstGeom prst="rect">
                       <a:avLst/>
@@ -7772,8 +7800,11 @@
     </w:p>
     <w:p>
       <w:pPr>
-        <w:spacing w:after="160" w:line="259" w:lineRule="auto"/>
-        <w:rPr>
+        <w:pStyle w:val="NormalWeb"/>
+        <w:spacing w:line="360" w:lineRule="auto"/>
+        <w:rPr>
+          <w:b/>
+          <w:bCs/>
           <w:sz w:val="26"/>
           <w:szCs w:val="26"/>
           <w:lang w:val="vi-VN"/>
@@ -7781,33 +7812,60 @@
       </w:pPr>
       <w:r>
         <w:rPr>
+          <w:b/>
+          <w:bCs/>
           <w:sz w:val="26"/>
           <w:szCs w:val="26"/>
           <w:lang w:val="vi-VN"/>
         </w:rPr>
-        <w:t>-Bạn sẽ thanh toán tại đây và sau khi thanh toán thì số tiền trong tài khoảng sẽ trừ ra và bạn có muốn tiếp tục chương trình hay không</w:t>
-      </w:r>
-    </w:p>
-    <w:p>
-      <w:pPr>
-        <w:spacing w:after="160" w:line="259" w:lineRule="auto"/>
-        <w:rPr>
+        <w:lastRenderedPageBreak/>
+        <w:t xml:space="preserve">Bước </w:t>
+      </w:r>
+      <w:r>
+        <w:rPr>
+          <w:b/>
+          <w:bCs/>
+          <w:sz w:val="26"/>
+          <w:szCs w:val="26"/>
+        </w:rPr>
+        <w:t>6</w:t>
+      </w:r>
+      <w:r>
+        <w:rPr>
+          <w:b/>
+          <w:bCs/>
           <w:sz w:val="26"/>
           <w:szCs w:val="26"/>
           <w:lang w:val="vi-VN"/>
         </w:rPr>
-      </w:pPr>
-      <w:r>
-        <w:rPr>
+        <w:t>: Bạn có thể kiểm tra lịch sử mua hàng hoặc đăng xuất:</w:t>
+      </w:r>
+    </w:p>
+    <w:p>
+      <w:pPr>
+        <w:pStyle w:val="NormalWeb"/>
+        <w:spacing w:line="360" w:lineRule="auto"/>
+        <w:rPr>
+          <w:b/>
+          <w:bCs/>
+          <w:sz w:val="26"/>
+          <w:szCs w:val="26"/>
+          <w:lang w:val="vi-VN"/>
+        </w:rPr>
+      </w:pPr>
+      <w:r>
+        <w:rPr>
+          <w:b/>
+          <w:bCs/>
           <w:noProof/>
           <w:sz w:val="26"/>
           <w:szCs w:val="26"/>
         </w:rPr>
         <w:drawing>
-          <wp:inline distT="0" distB="0" distL="0" distR="0" wp14:anchorId="5ABF6AB3" wp14:editId="7C6D4857">
-            <wp:extent cx="5972175" cy="3162935"/>
+          <wp:inline distT="0" distB="0" distL="0" distR="0" wp14:anchorId="077D205A" wp14:editId="664EE227">
+            <wp:extent cx="5972175" cy="1450975"/>
             <wp:effectExtent l="0" t="0" r="9525" b="0"/>
-            <wp:docPr id="18" name="Picture 18"/>
+            <wp:docPr id="19" name="Picture 19"/>
             <wp:cNvGraphicFramePr>
               <a:graphicFrameLocks xmlns:a="http://schemas.openxmlformats.org/drawingml/2006/main" noChangeAspect="1"/>
             </wp:cNvGraphicFramePr>
@@ -7827,7 +7885,7 @@
                   <pic:spPr>
                     <a:xfrm>
                       <a:off x="0" y="0"/>
-                      <a:ext cx="5972175" cy="3162935"/>
+                      <a:ext cx="5972175" cy="1450975"/>
                     </a:xfrm>
                     <a:prstGeom prst="rect">
                       <a:avLst/>
@@ -7845,7 +7903,6 @@
         <w:pStyle w:val="NormalWeb"/>
         <w:spacing w:line="360" w:lineRule="auto"/>
         <w:rPr>
-          <w:b/>
           <w:bCs/>
           <w:sz w:val="26"/>
           <w:szCs w:val="26"/>
@@ -7854,60 +7911,52 @@
       </w:pPr>
       <w:r>
         <w:rPr>
-          <w:b/>
           <w:bCs/>
           <w:sz w:val="26"/>
           <w:szCs w:val="26"/>
           <w:lang w:val="vi-VN"/>
         </w:rPr>
-        <w:lastRenderedPageBreak/>
-        <w:t xml:space="preserve">Bước </w:t>
-      </w:r>
-      <w:r>
-        <w:rPr>
-          <w:b/>
-          <w:bCs/>
-          <w:sz w:val="26"/>
-          <w:szCs w:val="26"/>
-        </w:rPr>
-        <w:t>6</w:t>
-      </w:r>
-      <w:r>
-        <w:rPr>
-          <w:b/>
+        <w:t>-</w:t>
+      </w:r>
+      <w:r>
+        <w:rPr>
           <w:bCs/>
           <w:sz w:val="26"/>
           <w:szCs w:val="26"/>
           <w:lang w:val="vi-VN"/>
         </w:rPr>
-        <w:t>: Bạn có thể kiểm tra lịch sử mua hàng hoặc đăng xuất:</w:t>
-      </w:r>
-    </w:p>
-    <w:p>
-      <w:pPr>
-        <w:pStyle w:val="NormalWeb"/>
-        <w:spacing w:line="360" w:lineRule="auto"/>
-        <w:rPr>
-          <w:b/>
+        <w:t xml:space="preserve">Hoặc đăng </w:t>
+      </w:r>
+      <w:r>
+        <w:rPr>
           <w:bCs/>
           <w:sz w:val="26"/>
           <w:szCs w:val="26"/>
           <w:lang w:val="vi-VN"/>
         </w:rPr>
-      </w:pPr>
-      <w:r>
-        <w:rPr>
-          <w:b/>
-          <w:bCs/>
+        <w:t>xuất:</w:t>
+      </w:r>
+    </w:p>
+    <w:p>
+      <w:pPr>
+        <w:spacing w:after="160" w:line="259" w:lineRule="auto"/>
+        <w:rPr>
+          <w:sz w:val="26"/>
+          <w:szCs w:val="26"/>
+          <w:lang w:val="vi-VN"/>
+        </w:rPr>
+      </w:pPr>
+      <w:r>
+        <w:rPr>
           <w:noProof/>
           <w:sz w:val="26"/>
           <w:szCs w:val="26"/>
         </w:rPr>
         <w:drawing>
-          <wp:inline distT="0" distB="0" distL="0" distR="0" wp14:anchorId="077D205A" wp14:editId="664EE227">
-            <wp:extent cx="5972175" cy="1450975"/>
-            <wp:effectExtent l="0" t="0" r="9525" b="0"/>
-            <wp:docPr id="19" name="Picture 19"/>
+          <wp:inline distT="0" distB="0" distL="0" distR="0" wp14:anchorId="7B46DA9D" wp14:editId="683DC12E">
+            <wp:extent cx="5972175" cy="1232535"/>
+            <wp:effectExtent l="0" t="0" r="9525" b="5715"/>
+            <wp:docPr id="20" name="Picture 20"/>
             <wp:cNvGraphicFramePr>
               <a:graphicFrameLocks xmlns:a="http://schemas.openxmlformats.org/drawingml/2006/main" noChangeAspect="1"/>
             </wp:cNvGraphicFramePr>
@@ -7927,7 +7976,7 @@
                   <pic:spPr>
                     <a:xfrm>
                       <a:off x="0" y="0"/>
-                      <a:ext cx="5972175" cy="1450975"/>
+                      <a:ext cx="5972175" cy="1232535"/>
                     </a:xfrm>
                     <a:prstGeom prst="rect">
                       <a:avLst/>
@@ -7942,10 +7991,8 @@
     </w:p>
     <w:p>
       <w:pPr>
-        <w:pStyle w:val="NormalWeb"/>
-        <w:spacing w:line="360" w:lineRule="auto"/>
-        <w:rPr>
-          <w:bCs/>
+        <w:spacing w:after="160" w:line="259" w:lineRule="auto"/>
+        <w:rPr>
           <w:sz w:val="26"/>
           <w:szCs w:val="26"/>
           <w:lang w:val="vi-VN"/>
@@ -7953,40 +8000,21 @@
       </w:pPr>
       <w:r>
         <w:rPr>
-          <w:bCs/>
           <w:sz w:val="26"/>
           <w:szCs w:val="26"/>
           <w:lang w:val="vi-VN"/>
         </w:rPr>
-        <w:t>-</w:t>
-      </w:r>
-      <w:r>
-        <w:rPr>
-          <w:bCs/>
+        <w:t>-Thoát chương trình:</w:t>
+      </w:r>
+    </w:p>
+    <w:p>
+      <w:pPr>
+        <w:spacing w:after="160" w:line="259" w:lineRule="auto"/>
+        <w:rPr>
           <w:sz w:val="26"/>
           <w:szCs w:val="26"/>
           <w:lang w:val="vi-VN"/>
         </w:rPr>
-        <w:t xml:space="preserve">Hoặc đăng </w:t>
-      </w:r>
-      <w:r>
-        <w:rPr>
-          <w:bCs/>
-          <w:sz w:val="26"/>
-          <w:szCs w:val="26"/>
-          <w:lang w:val="vi-VN"/>
-        </w:rPr>
-        <w:t>xuất:</w:t>
-      </w:r>
-    </w:p>
-    <w:p>
-      <w:pPr>
-        <w:spacing w:after="160" w:line="259" w:lineRule="auto"/>
-        <w:rPr>
-          <w:sz w:val="26"/>
-          <w:szCs w:val="26"/>
-          <w:lang w:val="vi-VN"/>
-        </w:rPr>
       </w:pPr>
       <w:r>
         <w:rPr>
@@ -7995,10 +8023,10 @@
           <w:szCs w:val="26"/>
         </w:rPr>
         <w:drawing>
-          <wp:inline distT="0" distB="0" distL="0" distR="0" wp14:anchorId="7B46DA9D" wp14:editId="683DC12E">
-            <wp:extent cx="5972175" cy="1232535"/>
-            <wp:effectExtent l="0" t="0" r="9525" b="5715"/>
-            <wp:docPr id="20" name="Picture 20"/>
+          <wp:inline distT="0" distB="0" distL="0" distR="0" wp14:anchorId="2428DD33" wp14:editId="4EBABF0C">
+            <wp:extent cx="5972175" cy="893445"/>
+            <wp:effectExtent l="0" t="0" r="9525" b="1905"/>
+            <wp:docPr id="22" name="Picture 22"/>
             <wp:cNvGraphicFramePr>
               <a:graphicFrameLocks xmlns:a="http://schemas.openxmlformats.org/drawingml/2006/main" noChangeAspect="1"/>
             </wp:cNvGraphicFramePr>
@@ -8018,7 +8046,7 @@
                   <pic:spPr>
                     <a:xfrm>
                       <a:off x="0" y="0"/>
-                      <a:ext cx="5972175" cy="1232535"/>
+                      <a:ext cx="5972175" cy="893445"/>
                     </a:xfrm>
                     <a:prstGeom prst="rect">
                       <a:avLst/>
@@ -8033,42 +8061,130 @@
     </w:p>
     <w:p>
       <w:pPr>
-        <w:spacing w:after="160" w:line="259" w:lineRule="auto"/>
-        <w:rPr>
+        <w:pStyle w:val="NormalWeb"/>
+        <w:spacing w:line="360" w:lineRule="auto"/>
+        <w:outlineLvl w:val="1"/>
+        <w:rPr>
+          <w:b/>
+          <w:bCs/>
           <w:sz w:val="26"/>
           <w:szCs w:val="26"/>
           <w:lang w:val="vi-VN"/>
         </w:rPr>
       </w:pPr>
-      <w:r>
-        <w:rPr>
+      <w:bookmarkStart w:id="52" w:name="_Toc181883944"/>
+      <w:bookmarkStart w:id="53" w:name="_Toc181961088"/>
+      <w:bookmarkStart w:id="54" w:name="_Toc181961243"/>
+      <w:r>
+        <w:rPr>
+          <w:b/>
+          <w:bCs/>
+          <w:sz w:val="26"/>
+          <w:szCs w:val="26"/>
+        </w:rPr>
+        <w:t>2.4.</w:t>
+      </w:r>
+      <w:r>
+        <w:rPr>
+          <w:b/>
+          <w:bCs/>
           <w:sz w:val="26"/>
           <w:szCs w:val="26"/>
           <w:lang w:val="vi-VN"/>
         </w:rPr>
-        <w:t>-Thoát chương trình:</w:t>
-      </w:r>
-    </w:p>
-    <w:p>
-      <w:pPr>
-        <w:spacing w:after="160" w:line="259" w:lineRule="auto"/>
-        <w:rPr>
+        <w:t>2</w:t>
+      </w:r>
+      <w:r>
+        <w:rPr>
+          <w:b/>
+          <w:bCs/>
+          <w:sz w:val="26"/>
+          <w:szCs w:val="26"/>
+        </w:rPr>
+        <w:t xml:space="preserve"> </w:t>
+      </w:r>
+      <w:r>
+        <w:rPr>
+          <w:b/>
+          <w:bCs/>
           <w:sz w:val="26"/>
           <w:szCs w:val="26"/>
           <w:lang w:val="vi-VN"/>
         </w:rPr>
-      </w:pPr>
-      <w:r>
-        <w:rPr>
+        <w:t>Nhân viên:</w:t>
+      </w:r>
+      <w:bookmarkEnd w:id="52"/>
+      <w:bookmarkEnd w:id="53"/>
+      <w:bookmarkEnd w:id="54"/>
+    </w:p>
+    <w:p>
+      <w:pPr>
+        <w:pStyle w:val="NormalWeb"/>
+        <w:spacing w:line="360" w:lineRule="auto"/>
+        <w:rPr>
+          <w:b/>
+          <w:bCs/>
+          <w:sz w:val="26"/>
+          <w:szCs w:val="26"/>
+          <w:lang w:val="vi-VN"/>
+        </w:rPr>
+      </w:pPr>
+      <w:r>
+        <w:rPr>
+          <w:b/>
+          <w:bCs/>
+          <w:sz w:val="26"/>
+          <w:szCs w:val="26"/>
+          <w:lang w:val="vi-VN"/>
+        </w:rPr>
+        <w:t>Bước 1:</w:t>
+      </w:r>
+      <w:r>
+        <w:rPr>
+          <w:b/>
+          <w:bCs/>
+          <w:sz w:val="26"/>
+          <w:szCs w:val="26"/>
+          <w:lang w:val="vi-VN"/>
+        </w:rPr>
+        <w:t xml:space="preserve"> </w:t>
+      </w:r>
+      <w:r>
+        <w:rPr>
+          <w:b/>
+          <w:bCs/>
+          <w:sz w:val="26"/>
+          <w:szCs w:val="26"/>
+          <w:lang w:val="vi-VN"/>
+        </w:rPr>
+        <w:t>Đăng nhâp:</w:t>
+      </w:r>
+    </w:p>
+    <w:p>
+      <w:pPr>
+        <w:pStyle w:val="NormalWeb"/>
+        <w:spacing w:line="360" w:lineRule="auto"/>
+        <w:rPr>
+          <w:b/>
+          <w:bCs/>
+          <w:sz w:val="26"/>
+          <w:szCs w:val="26"/>
+          <w:lang w:val="vi-VN"/>
+        </w:rPr>
+      </w:pPr>
+      <w:r>
+        <w:rPr>
+          <w:b/>
+          <w:bCs/>
           <w:noProof/>
           <w:sz w:val="26"/>
           <w:szCs w:val="26"/>
         </w:rPr>
         <w:drawing>
-          <wp:inline distT="0" distB="0" distL="0" distR="0" wp14:anchorId="2428DD33" wp14:editId="4EBABF0C">
-            <wp:extent cx="5972175" cy="893445"/>
-            <wp:effectExtent l="0" t="0" r="9525" b="1905"/>
-            <wp:docPr id="22" name="Picture 22"/>
+          <wp:inline distT="0" distB="0" distL="0" distR="0" wp14:anchorId="6D40212C" wp14:editId="504591D0">
+            <wp:extent cx="5849166" cy="1714739"/>
+            <wp:effectExtent l="0" t="0" r="0" b="0"/>
+            <wp:docPr id="23" name="Picture 23"/>
             <wp:cNvGraphicFramePr>
               <a:graphicFrameLocks xmlns:a="http://schemas.openxmlformats.org/drawingml/2006/main" noChangeAspect="1"/>
             </wp:cNvGraphicFramePr>
@@ -8088,7 +8204,7 @@
                   <pic:spPr>
                     <a:xfrm>
                       <a:off x="0" y="0"/>
-                      <a:ext cx="5972175" cy="893445"/>
+                      <a:ext cx="5849166" cy="1714739"/>
                     </a:xfrm>
                     <a:prstGeom prst="rect">
                       <a:avLst/>
@@ -8105,7 +8221,6 @@
       <w:pPr>
         <w:pStyle w:val="NormalWeb"/>
         <w:spacing w:line="360" w:lineRule="auto"/>
-        <w:outlineLvl w:val="1"/>
         <w:rPr>
           <w:b/>
           <w:bCs/>
@@ -8114,18 +8229,6 @@
           <w:lang w:val="vi-VN"/>
         </w:rPr>
       </w:pPr>
-      <w:bookmarkStart w:id="51" w:name="_Toc181883944"/>
-      <w:bookmarkStart w:id="52" w:name="_Toc181961088"/>
-      <w:bookmarkStart w:id="53" w:name="_Toc181961243"/>
-      <w:r>
-        <w:rPr>
-          <w:b/>
-          <w:bCs/>
-          <w:sz w:val="26"/>
-          <w:szCs w:val="26"/>
-        </w:rPr>
-        <w:t>2.4.</w:t>
-      </w:r>
       <w:r>
         <w:rPr>
           <w:b/>
@@ -8134,14 +8237,15 @@
           <w:szCs w:val="26"/>
           <w:lang w:val="vi-VN"/>
         </w:rPr>
-        <w:t>2</w:t>
-      </w:r>
-      <w:r>
-        <w:rPr>
-          <w:b/>
-          <w:bCs/>
-          <w:sz w:val="26"/>
-          <w:szCs w:val="26"/>
+        <w:t>Bước 2:</w:t>
+      </w:r>
+      <w:r>
+        <w:rPr>
+          <w:b/>
+          <w:bCs/>
+          <w:sz w:val="26"/>
+          <w:szCs w:val="26"/>
+          <w:lang w:val="vi-VN"/>
         </w:rPr>
         <w:t xml:space="preserve"> </w:t>
       </w:r>
@@ -8153,11 +8257,8 @@
           <w:szCs w:val="26"/>
           <w:lang w:val="vi-VN"/>
         </w:rPr>
-        <w:t>Nhân viên:</w:t>
-      </w:r>
-      <w:bookmarkEnd w:id="51"/>
-      <w:bookmarkEnd w:id="52"/>
-      <w:bookmarkEnd w:id="53"/>
+        <w:t>Bạn có thể sử dụng tất cả các chức năng trong vai trò nhân viên</w:t>
+      </w:r>
     </w:p>
     <w:p>
       <w:pPr>
@@ -8175,58 +8276,16 @@
         <w:rPr>
           <w:b/>
           <w:bCs/>
-          <w:sz w:val="26"/>
-          <w:szCs w:val="26"/>
-          <w:lang w:val="vi-VN"/>
-        </w:rPr>
-        <w:t>Bước 1:</w:t>
-      </w:r>
-      <w:r>
-        <w:rPr>
-          <w:b/>
-          <w:bCs/>
-          <w:sz w:val="26"/>
-          <w:szCs w:val="26"/>
-          <w:lang w:val="vi-VN"/>
-        </w:rPr>
-        <w:t xml:space="preserve"> </w:t>
-      </w:r>
-      <w:r>
-        <w:rPr>
-          <w:b/>
-          <w:bCs/>
-          <w:sz w:val="26"/>
-          <w:szCs w:val="26"/>
-          <w:lang w:val="vi-VN"/>
-        </w:rPr>
-        <w:t>Đăng nhâp:</w:t>
-      </w:r>
-    </w:p>
-    <w:p>
-      <w:pPr>
-        <w:pStyle w:val="NormalWeb"/>
-        <w:spacing w:line="360" w:lineRule="auto"/>
-        <w:rPr>
-          <w:b/>
-          <w:bCs/>
-          <w:sz w:val="26"/>
-          <w:szCs w:val="26"/>
-          <w:lang w:val="vi-VN"/>
-        </w:rPr>
-      </w:pPr>
-      <w:r>
-        <w:rPr>
-          <w:b/>
-          <w:bCs/>
           <w:noProof/>
           <w:sz w:val="26"/>
           <w:szCs w:val="26"/>
         </w:rPr>
+        <w:lastRenderedPageBreak/>
         <w:drawing>
-          <wp:inline distT="0" distB="0" distL="0" distR="0" wp14:anchorId="6D40212C" wp14:editId="504591D0">
-            <wp:extent cx="5849166" cy="1714739"/>
-            <wp:effectExtent l="0" t="0" r="0" b="0"/>
-            <wp:docPr id="23" name="Picture 23"/>
+          <wp:inline distT="0" distB="0" distL="0" distR="0" wp14:anchorId="17F7CA15" wp14:editId="1810423A">
+            <wp:extent cx="5972175" cy="1611630"/>
+            <wp:effectExtent l="0" t="0" r="9525" b="7620"/>
+            <wp:docPr id="24" name="Picture 24"/>
             <wp:cNvGraphicFramePr>
               <a:graphicFrameLocks xmlns:a="http://schemas.openxmlformats.org/drawingml/2006/main" noChangeAspect="1"/>
             </wp:cNvGraphicFramePr>
@@ -8246,7 +8305,7 @@
                   <pic:spPr>
                     <a:xfrm>
                       <a:off x="0" y="0"/>
-                      <a:ext cx="5849166" cy="1714739"/>
+                      <a:ext cx="5972175" cy="1611630"/>
                     </a:xfrm>
                     <a:prstGeom prst="rect">
                       <a:avLst/>
@@ -8263,6 +8322,7 @@
       <w:pPr>
         <w:pStyle w:val="NormalWeb"/>
         <w:spacing w:line="360" w:lineRule="auto"/>
+        <w:outlineLvl w:val="1"/>
         <w:rPr>
           <w:b/>
           <w:bCs/>
@@ -8271,6 +8331,18 @@
           <w:lang w:val="vi-VN"/>
         </w:rPr>
       </w:pPr>
+      <w:bookmarkStart w:id="55" w:name="_Toc181883945"/>
+      <w:bookmarkStart w:id="56" w:name="_Toc181961089"/>
+      <w:bookmarkStart w:id="57" w:name="_Toc181961244"/>
+      <w:r>
+        <w:rPr>
+          <w:b/>
+          <w:bCs/>
+          <w:sz w:val="26"/>
+          <w:szCs w:val="26"/>
+        </w:rPr>
+        <w:t>2.4.</w:t>
+      </w:r>
       <w:r>
         <w:rPr>
           <w:b/>
@@ -8279,7 +8351,25 @@
           <w:szCs w:val="26"/>
           <w:lang w:val="vi-VN"/>
         </w:rPr>
-        <w:t>Bước 2:</w:t>
+        <w:t>3</w:t>
+      </w:r>
+      <w:r>
+        <w:rPr>
+          <w:b/>
+          <w:bCs/>
+          <w:sz w:val="26"/>
+          <w:szCs w:val="26"/>
+        </w:rPr>
+        <w:t xml:space="preserve"> </w:t>
+      </w:r>
+      <w:r>
+        <w:rPr>
+          <w:b/>
+          <w:bCs/>
+          <w:sz w:val="26"/>
+          <w:szCs w:val="26"/>
+        </w:rPr>
+        <w:t>Admin</w:t>
       </w:r>
       <w:r>
         <w:rPr>
@@ -8289,18 +8379,11 @@
           <w:szCs w:val="26"/>
           <w:lang w:val="vi-VN"/>
         </w:rPr>
-        <w:t xml:space="preserve"> </w:t>
-      </w:r>
-      <w:r>
-        <w:rPr>
-          <w:b/>
-          <w:bCs/>
-          <w:sz w:val="26"/>
-          <w:szCs w:val="26"/>
-          <w:lang w:val="vi-VN"/>
-        </w:rPr>
-        <w:t>Bạn có thể sử dụng tất cả các chức năng trong vai trò nhân viên</w:t>
-      </w:r>
+        <w:t>:</w:t>
+      </w:r>
+      <w:bookmarkEnd w:id="55"/>
+      <w:bookmarkEnd w:id="56"/>
+      <w:bookmarkEnd w:id="57"/>
     </w:p>
     <w:p>
       <w:pPr>
@@ -8318,16 +8401,38 @@
         <w:rPr>
           <w:b/>
           <w:bCs/>
+          <w:sz w:val="26"/>
+          <w:szCs w:val="26"/>
+          <w:lang w:val="vi-VN"/>
+        </w:rPr>
+        <w:t>Bước 1: Đăng nhâp:</w:t>
+      </w:r>
+    </w:p>
+    <w:p>
+      <w:pPr>
+        <w:pStyle w:val="NormalWeb"/>
+        <w:spacing w:line="360" w:lineRule="auto"/>
+        <w:rPr>
+          <w:b/>
+          <w:bCs/>
+          <w:sz w:val="26"/>
+          <w:szCs w:val="26"/>
+          <w:lang w:val="vi-VN"/>
+        </w:rPr>
+      </w:pPr>
+      <w:r>
+        <w:rPr>
+          <w:b/>
+          <w:bCs/>
           <w:noProof/>
           <w:sz w:val="26"/>
           <w:szCs w:val="26"/>
         </w:rPr>
-        <w:lastRenderedPageBreak/>
         <w:drawing>
-          <wp:inline distT="0" distB="0" distL="0" distR="0" wp14:anchorId="17F7CA15" wp14:editId="1810423A">
-            <wp:extent cx="5972175" cy="1611630"/>
-            <wp:effectExtent l="0" t="0" r="9525" b="7620"/>
-            <wp:docPr id="24" name="Picture 24"/>
+          <wp:inline distT="0" distB="0" distL="0" distR="0" wp14:anchorId="42C96032" wp14:editId="427C2FB0">
+            <wp:extent cx="5972175" cy="1870075"/>
+            <wp:effectExtent l="0" t="0" r="9525" b="0"/>
+            <wp:docPr id="27" name="Picture 27"/>
             <wp:cNvGraphicFramePr>
               <a:graphicFrameLocks xmlns:a="http://schemas.openxmlformats.org/drawingml/2006/main" noChangeAspect="1"/>
             </wp:cNvGraphicFramePr>
@@ -8347,7 +8452,7 @@
                   <pic:spPr>
                     <a:xfrm>
                       <a:off x="0" y="0"/>
-                      <a:ext cx="5972175" cy="1611630"/>
+                      <a:ext cx="5972175" cy="1870075"/>
                     </a:xfrm>
                     <a:prstGeom prst="rect">
                       <a:avLst/>
@@ -8364,7 +8469,6 @@
       <w:pPr>
         <w:pStyle w:val="NormalWeb"/>
         <w:spacing w:line="360" w:lineRule="auto"/>
-        <w:outlineLvl w:val="1"/>
         <w:rPr>
           <w:b/>
           <w:bCs/>
@@ -8373,18 +8477,6 @@
           <w:lang w:val="vi-VN"/>
         </w:rPr>
       </w:pPr>
-      <w:bookmarkStart w:id="54" w:name="_Toc181883945"/>
-      <w:bookmarkStart w:id="55" w:name="_Toc181961089"/>
-      <w:bookmarkStart w:id="56" w:name="_Toc181961244"/>
-      <w:r>
-        <w:rPr>
-          <w:b/>
-          <w:bCs/>
-          <w:sz w:val="26"/>
-          <w:szCs w:val="26"/>
-        </w:rPr>
-        <w:t>2.4.</w:t>
-      </w:r>
       <w:r>
         <w:rPr>
           <w:b/>
@@ -8393,39 +8485,8 @@
           <w:szCs w:val="26"/>
           <w:lang w:val="vi-VN"/>
         </w:rPr>
-        <w:t>3</w:t>
-      </w:r>
-      <w:r>
-        <w:rPr>
-          <w:b/>
-          <w:bCs/>
-          <w:sz w:val="26"/>
-          <w:szCs w:val="26"/>
-        </w:rPr>
-        <w:t xml:space="preserve"> </w:t>
-      </w:r>
-      <w:r>
-        <w:rPr>
-          <w:b/>
-          <w:bCs/>
-          <w:sz w:val="26"/>
-          <w:szCs w:val="26"/>
-        </w:rPr>
-        <w:t>Admin</w:t>
-      </w:r>
-      <w:r>
-        <w:rPr>
-          <w:b/>
-          <w:bCs/>
-          <w:sz w:val="26"/>
-          <w:szCs w:val="26"/>
-          <w:lang w:val="vi-VN"/>
-        </w:rPr>
-        <w:t>:</w:t>
-      </w:r>
-      <w:bookmarkEnd w:id="54"/>
-      <w:bookmarkEnd w:id="55"/>
-      <w:bookmarkEnd w:id="56"/>
+        <w:t>Bước 2: Bạn có thể sử dụng tất cả các chức năng trong vai trò quản lý</w:t>
+      </w:r>
     </w:p>
     <w:p>
       <w:pPr>
@@ -8443,38 +8504,15 @@
         <w:rPr>
           <w:b/>
           <w:bCs/>
-          <w:sz w:val="26"/>
-          <w:szCs w:val="26"/>
-          <w:lang w:val="vi-VN"/>
-        </w:rPr>
-        <w:t>Bước 1: Đăng nhâp:</w:t>
-      </w:r>
-    </w:p>
-    <w:p>
-      <w:pPr>
-        <w:pStyle w:val="NormalWeb"/>
-        <w:spacing w:line="360" w:lineRule="auto"/>
-        <w:rPr>
-          <w:b/>
-          <w:bCs/>
-          <w:sz w:val="26"/>
-          <w:szCs w:val="26"/>
-          <w:lang w:val="vi-VN"/>
-        </w:rPr>
-      </w:pPr>
-      <w:r>
-        <w:rPr>
-          <w:b/>
-          <w:bCs/>
           <w:noProof/>
           <w:sz w:val="26"/>
           <w:szCs w:val="26"/>
         </w:rPr>
         <w:drawing>
-          <wp:inline distT="0" distB="0" distL="0" distR="0" wp14:anchorId="42C96032" wp14:editId="427C2FB0">
-            <wp:extent cx="5972175" cy="1870075"/>
-            <wp:effectExtent l="0" t="0" r="9525" b="0"/>
-            <wp:docPr id="27" name="Picture 27"/>
+          <wp:inline distT="0" distB="0" distL="0" distR="0" wp14:anchorId="313E3E64" wp14:editId="3BEC58CC">
+            <wp:extent cx="5972175" cy="2014855"/>
+            <wp:effectExtent l="0" t="0" r="9525" b="4445"/>
+            <wp:docPr id="28" name="Picture 28"/>
             <wp:cNvGraphicFramePr>
               <a:graphicFrameLocks xmlns:a="http://schemas.openxmlformats.org/drawingml/2006/main" noChangeAspect="1"/>
             </wp:cNvGraphicFramePr>
@@ -8494,86 +8532,6 @@
                   <pic:spPr>
                     <a:xfrm>
                       <a:off x="0" y="0"/>
-                      <a:ext cx="5972175" cy="1870075"/>
-                    </a:xfrm>
-                    <a:prstGeom prst="rect">
-                      <a:avLst/>
-                    </a:prstGeom>
-                  </pic:spPr>
-                </pic:pic>
-              </a:graphicData>
-            </a:graphic>
-          </wp:inline>
-        </w:drawing>
-      </w:r>
-    </w:p>
-    <w:p>
-      <w:pPr>
-        <w:pStyle w:val="NormalWeb"/>
-        <w:spacing w:line="360" w:lineRule="auto"/>
-        <w:rPr>
-          <w:b/>
-          <w:bCs/>
-          <w:sz w:val="26"/>
-          <w:szCs w:val="26"/>
-          <w:lang w:val="vi-VN"/>
-        </w:rPr>
-      </w:pPr>
-      <w:r>
-        <w:rPr>
-          <w:b/>
-          <w:bCs/>
-          <w:sz w:val="26"/>
-          <w:szCs w:val="26"/>
-          <w:lang w:val="vi-VN"/>
-        </w:rPr>
-        <w:t>Bước 2: Bạn có thể sử dụng tất cả các chức năng trong vai trò quản lý</w:t>
-      </w:r>
-    </w:p>
-    <w:p>
-      <w:pPr>
-        <w:pStyle w:val="NormalWeb"/>
-        <w:spacing w:line="360" w:lineRule="auto"/>
-        <w:rPr>
-          <w:b/>
-          <w:bCs/>
-          <w:sz w:val="26"/>
-          <w:szCs w:val="26"/>
-          <w:lang w:val="vi-VN"/>
-        </w:rPr>
-      </w:pPr>
-      <w:r>
-        <w:rPr>
-          <w:b/>
-          <w:bCs/>
-          <w:noProof/>
-          <w:sz w:val="26"/>
-          <w:szCs w:val="26"/>
-        </w:rPr>
-        <w:drawing>
-          <wp:inline distT="0" distB="0" distL="0" distR="0" wp14:anchorId="313E3E64" wp14:editId="3BEC58CC">
-            <wp:extent cx="5972175" cy="2014855"/>
-            <wp:effectExtent l="0" t="0" r="9525" b="4445"/>
-            <wp:docPr id="28" name="Picture 28"/>
-            <wp:cNvGraphicFramePr>
-              <a:graphicFrameLocks xmlns:a="http://schemas.openxmlformats.org/drawingml/2006/main" noChangeAspect="1"/>
-            </wp:cNvGraphicFramePr>
-            <a:graphic xmlns:a="http://schemas.openxmlformats.org/drawingml/2006/main">
-              <a:graphicData uri="http://schemas.openxmlformats.org/drawingml/2006/picture">
-                <pic:pic xmlns:pic="http://schemas.openxmlformats.org/drawingml/2006/picture">
-                  <pic:nvPicPr>
-                    <pic:cNvPr id="1" name=""/>
-                    <pic:cNvPicPr/>
-                  </pic:nvPicPr>
-                  <pic:blipFill>
-                    <a:blip r:embed="rId29"/>
-                    <a:stretch>
-                      <a:fillRect/>
-                    </a:stretch>
-                  </pic:blipFill>
-                  <pic:spPr>
-                    <a:xfrm>
-                      <a:off x="0" y="0"/>
                       <a:ext cx="5972175" cy="2014855"/>
                     </a:xfrm>
                     <a:prstGeom prst="rect">
@@ -8633,9 +8591,9 @@
         </w:rPr>
         <w:br w:type="page"/>
       </w:r>
-      <w:bookmarkStart w:id="57" w:name="_Toc181883946"/>
-      <w:bookmarkStart w:id="58" w:name="_Toc181961090"/>
-      <w:bookmarkStart w:id="59" w:name="_Toc181961245"/>
+      <w:bookmarkStart w:id="58" w:name="_Toc181883946"/>
+      <w:bookmarkStart w:id="59" w:name="_Toc181961090"/>
+      <w:bookmarkStart w:id="60" w:name="_Toc181961245"/>
       <w:r>
         <w:rPr>
           <w:rFonts w:ascii="Times New Roman" w:hAnsi="Times New Roman"/>
@@ -8645,9 +8603,9 @@
         <w:lastRenderedPageBreak/>
         <w:t>CHƯƠNG 3. KẾT QUẢ VÀ KIẾN NGHỊ</w:t>
       </w:r>
-      <w:bookmarkEnd w:id="57"/>
       <w:bookmarkEnd w:id="58"/>
       <w:bookmarkEnd w:id="59"/>
+      <w:bookmarkEnd w:id="60"/>
     </w:p>
     <w:p>
       <w:pPr>
@@ -8670,9 +8628,9 @@
           <w:lang w:val="vi-VN"/>
         </w:rPr>
       </w:pPr>
-      <w:bookmarkStart w:id="60" w:name="_Toc181883947"/>
-      <w:bookmarkStart w:id="61" w:name="_Toc181961091"/>
-      <w:bookmarkStart w:id="62" w:name="_Toc181961246"/>
+      <w:bookmarkStart w:id="61" w:name="_Toc181883947"/>
+      <w:bookmarkStart w:id="62" w:name="_Toc181961091"/>
+      <w:bookmarkStart w:id="63" w:name="_Toc181961246"/>
       <w:r>
         <w:rPr>
           <w:rFonts w:ascii="Times New Roman" w:hAnsi="Times New Roman"/>
@@ -8692,9 +8650,9 @@
         </w:rPr>
         <w:t>được:</w:t>
       </w:r>
-      <w:bookmarkEnd w:id="60"/>
       <w:bookmarkEnd w:id="61"/>
       <w:bookmarkEnd w:id="62"/>
+      <w:bookmarkEnd w:id="63"/>
     </w:p>
     <w:p>
       <w:pPr>
@@ -8814,9 +8772,9 @@
           <w:szCs w:val="26"/>
         </w:rPr>
       </w:pPr>
-      <w:bookmarkStart w:id="63" w:name="_Toc181883948"/>
-      <w:bookmarkStart w:id="64" w:name="_Toc181961092"/>
-      <w:bookmarkStart w:id="65" w:name="_Toc181961247"/>
+      <w:bookmarkStart w:id="64" w:name="_Toc181883948"/>
+      <w:bookmarkStart w:id="65" w:name="_Toc181961092"/>
+      <w:bookmarkStart w:id="66" w:name="_Toc181961247"/>
       <w:r>
         <w:rPr>
           <w:rFonts w:ascii="Times New Roman" w:hAnsi="Times New Roman"/>
@@ -8825,9 +8783,9 @@
         </w:rPr>
         <w:t>3.2 Đánh giá và nhận xét</w:t>
       </w:r>
-      <w:bookmarkEnd w:id="63"/>
       <w:bookmarkEnd w:id="64"/>
       <w:bookmarkEnd w:id="65"/>
+      <w:bookmarkEnd w:id="66"/>
     </w:p>
     <w:p>
       <w:pPr>
@@ -8984,9 +8942,9 @@
           <w:szCs w:val="26"/>
         </w:rPr>
       </w:pPr>
-      <w:bookmarkStart w:id="66" w:name="_Toc181883949"/>
-      <w:bookmarkStart w:id="67" w:name="_Toc181961093"/>
-      <w:bookmarkStart w:id="68" w:name="_Toc181961248"/>
+      <w:bookmarkStart w:id="67" w:name="_Toc181883949"/>
+      <w:bookmarkStart w:id="68" w:name="_Toc181961093"/>
+      <w:bookmarkStart w:id="69" w:name="_Toc181961248"/>
       <w:r>
         <w:rPr>
           <w:rFonts w:ascii="Times New Roman" w:hAnsi="Times New Roman"/>
@@ -8995,9 +8953,9 @@
         </w:rPr>
         <w:t>3.3 Kiến nghị</w:t>
       </w:r>
-      <w:bookmarkEnd w:id="66"/>
       <w:bookmarkEnd w:id="67"/>
       <w:bookmarkEnd w:id="68"/>
+      <w:bookmarkEnd w:id="69"/>
     </w:p>
     <w:p>
       <w:pPr>
@@ -9225,9 +9183,9 @@
           <w:szCs w:val="26"/>
         </w:rPr>
       </w:pPr>
-      <w:bookmarkStart w:id="69" w:name="_Toc181883950"/>
-      <w:bookmarkStart w:id="70" w:name="_Toc181961094"/>
-      <w:bookmarkStart w:id="71" w:name="_Toc181961249"/>
+      <w:bookmarkStart w:id="70" w:name="_Toc181883950"/>
+      <w:bookmarkStart w:id="71" w:name="_Toc181961094"/>
+      <w:bookmarkStart w:id="72" w:name="_Toc181961249"/>
       <w:r>
         <w:rPr>
           <w:rFonts w:ascii="Times New Roman" w:hAnsi="Times New Roman"/>
@@ -9237,9 +9195,9 @@
         <w:lastRenderedPageBreak/>
         <w:t>TÀI LIỆU THAM KHẢO</w:t>
       </w:r>
-      <w:bookmarkEnd w:id="69"/>
       <w:bookmarkEnd w:id="70"/>
       <w:bookmarkEnd w:id="71"/>
+      <w:bookmarkEnd w:id="72"/>
     </w:p>
     <w:p>
       <w:pPr>
@@ -9314,16 +9272,22 @@
         <w:pStyle w:val="NormalWeb"/>
       </w:pPr>
       <w:r>
-        <w:t xml:space="preserve">[5]. Lập trình Việt, "Ứng dụng OOP trong quản lý bán lẻ," </w:t>
-      </w:r>
-      <w:bookmarkStart w:id="72" w:name="_GoBack"/>
+        <w:t>[5]. Lập trình Việt, "Ứng dụng OOP trong quản lý bán lẻ,</w:t>
+      </w:r>
+      <w:proofErr w:type="gramStart"/>
+      <w:r>
+        <w:t xml:space="preserve">" </w:t>
+      </w:r>
+      <w:r>
+        <w:rPr>
+          <w:lang w:val="vi-VN"/>
+        </w:rPr>
+        <w:t xml:space="preserve"> </w:t>
+      </w:r>
       <w:r>
         <w:t>https://www.laptrinhviet.com/oop-quan-ly-sieu-thi</w:t>
       </w:r>
-      <w:bookmarkEnd w:id="72"/>
-      <w:r>
-        <w:t>, truy cập ngày...</w:t>
-      </w:r>
+      <w:proofErr w:type="gramEnd"/>
     </w:p>
     <w:p>
       <w:pPr>
@@ -9331,10 +9295,11 @@
       </w:pPr>
     </w:p>
     <w:sectPr>
-      <w:headerReference w:type="default" r:id="rId30"/>
+      <w:headerReference w:type="default" r:id="rId29"/>
+      <w:footerReference w:type="default" r:id="rId30"/>
       <w:pgSz w:w="12240" w:h="15840"/>
       <w:pgMar w:top="1134" w:right="1134" w:bottom="1134" w:left="1701" w:header="720" w:footer="720" w:gutter="0"/>
-      <w:pgNumType w:start="1"/>
+      <w:pgNumType w:start="1" w:chapStyle="1"/>
       <w:cols w:space="720"/>
       <w:docGrid w:linePitch="360"/>
     </w:sectPr>
@@ -9365,7 +9330,7 @@
 <w:ftr xmlns:wpc="http://schemas.microsoft.com/office/word/2010/wordprocessingCanvas" xmlns:cx="http://schemas.microsoft.com/office/drawing/2014/chartex" xmlns:mc="http://schemas.openxmlformats.org/markup-compatibility/2006" xmlns:o="urn:schemas-microsoft-com:office:office" xmlns:r="http://schemas.openxmlformats.org/officeDocument/2006/relationships" xmlns:m="http://schemas.openxmlformats.org/officeDocument/2006/math" xmlns:v="urn:schemas-microsoft-com:vml" xmlns:wp14="http://schemas.microsoft.com/office/word/2010/wordprocessingDrawing" xmlns:wp="http://schemas.openxmlformats.org/drawingml/2006/wordprocessingDrawing" xmlns:w10="urn:schemas-microsoft-com:office:word" xmlns:w="http://schemas.openxmlformats.org/wordprocessingml/2006/main" xmlns:w14="http://schemas.microsoft.com/office/word/2010/wordml" xmlns:w15="http://schemas.microsoft.com/office/word/2012/wordml" xmlns:w16se="http://schemas.microsoft.com/office/word/2015/wordml/symex" xmlns:wpg="http://schemas.microsoft.com/office/word/2010/wordprocessingGroup" xmlns:wpi="http://schemas.microsoft.com/office/word/2010/wordprocessingInk" xmlns:wne="http://schemas.microsoft.com/office/word/2006/wordml" xmlns:wps="http://schemas.microsoft.com/office/word/2010/wordprocessingShape" mc:Ignorable="w14 w15 w16se wp14">
   <w:sdt>
     <w:sdtPr>
-      <w:id w:val="377285038"/>
+      <w:id w:val="-1831052480"/>
       <w:docPartObj>
         <w:docPartGallery w:val="Page Numbers (Bottom of Page)"/>
         <w:docPartUnique/>
@@ -9395,7 +9360,7 @@
           <w:rPr>
             <w:noProof/>
           </w:rPr>
-          <w:t>20</w:t>
+          <w:t>17</w:t>
         </w:r>
         <w:r>
           <w:rPr>
@@ -17368,7 +17333,7 @@
 </file>
 
 <file path=customXml/itemProps1.xml><?xml version="1.0" encoding="utf-8"?>
-<ds:datastoreItem xmlns:ds="http://schemas.openxmlformats.org/officeDocument/2006/customXml" ds:itemID="{F8DB0501-510C-48C6-B192-25563C0E9952}">
+<ds:datastoreItem xmlns:ds="http://schemas.openxmlformats.org/officeDocument/2006/customXml" ds:itemID="{7693EEB8-3F65-4567-8D72-98AD78A33904}">
   <ds:schemaRefs>
     <ds:schemaRef ds:uri="http://schemas.openxmlformats.org/officeDocument/2006/bibliography"/>
   </ds:schemaRefs>
